--- a/TZ.docx
+++ b/TZ.docx
@@ -955,7 +955,7 @@
       </w:pPr>
       <w:r>
         <w:rPr>
-          <w:rStyle w:val="860"/>
+          <w:rStyle w:val="862"/>
           <w:rFonts w:ascii="Times New Roman" w:hAnsi="Times New Roman" w:eastAsia="Times New Roman" w:cs="Times New Roman"/>
           <w:b w:val="0"/>
           <w:bCs w:val="0"/>
@@ -1029,7 +1029,7 @@
           <w:hyperlink w:tooltip="#_Toc1" w:anchor="_Toc1" w:history="1">
             <w:r>
               <w:rPr>
-                <w:rStyle w:val="895"/>
+                <w:rStyle w:val="897"/>
                 <w:rFonts w:ascii="Times New Roman" w:hAnsi="Times New Roman" w:eastAsia="Times New Roman" w:cs="Times New Roman"/>
                 <w:sz w:val="28"/>
                 <w:szCs w:val="28"/>
@@ -1037,7 +1037,7 @@
             </w:r>
             <w:r>
               <w:rPr>
-                <w:rStyle w:val="895"/>
+                <w:rStyle w:val="897"/>
                 <w:rFonts w:ascii="Times New Roman" w:hAnsi="Times New Roman" w:eastAsia="Times New Roman" w:cs="Times New Roman"/>
                 <w:sz w:val="28"/>
                 <w:szCs w:val="28"/>
@@ -1047,7 +1047,7 @@
             </w:r>
             <w:r>
               <w:rPr>
-                <w:rStyle w:val="895"/>
+                <w:rStyle w:val="897"/>
                 <w:rFonts w:ascii="Times New Roman" w:hAnsi="Times New Roman" w:eastAsia="Times New Roman" w:cs="Times New Roman"/>
                 <w:sz w:val="28"/>
                 <w:szCs w:val="28"/>
@@ -1115,7 +1115,7 @@
           <w:hyperlink w:tooltip="#_Toc2" w:anchor="_Toc2" w:history="1">
             <w:r>
               <w:rPr>
-                <w:rStyle w:val="895"/>
+                <w:rStyle w:val="897"/>
                 <w:rFonts w:ascii="Times New Roman" w:hAnsi="Times New Roman" w:eastAsia="Times New Roman" w:cs="Times New Roman"/>
                 <w:sz w:val="28"/>
                 <w:szCs w:val="28"/>
@@ -1123,7 +1123,7 @@
             </w:r>
             <w:r>
               <w:rPr>
-                <w:rStyle w:val="895"/>
+                <w:rStyle w:val="897"/>
                 <w:rFonts w:ascii="Times New Roman" w:hAnsi="Times New Roman" w:eastAsia="Times New Roman" w:cs="Times New Roman"/>
                 <w:sz w:val="28"/>
                 <w:szCs w:val="28"/>
@@ -1132,7 +1132,7 @@
             </w:r>
             <w:r>
               <w:rPr>
-                <w:rStyle w:val="895"/>
+                <w:rStyle w:val="897"/>
                 <w:rFonts w:ascii="Times New Roman" w:hAnsi="Times New Roman" w:eastAsia="Times New Roman" w:cs="Times New Roman"/>
                 <w:sz w:val="28"/>
                 <w:szCs w:val="28"/>
@@ -1200,7 +1200,7 @@
           <w:hyperlink w:tooltip="#_Toc3" w:anchor="_Toc3" w:history="1">
             <w:r>
               <w:rPr>
-                <w:rStyle w:val="895"/>
+                <w:rStyle w:val="897"/>
                 <w:rFonts w:ascii="Times New Roman" w:hAnsi="Times New Roman" w:eastAsia="Times New Roman" w:cs="Times New Roman"/>
                 <w:sz w:val="28"/>
                 <w:szCs w:val="28"/>
@@ -1208,7 +1208,7 @@
             </w:r>
             <w:r>
               <w:rPr>
-                <w:rStyle w:val="895"/>
+                <w:rStyle w:val="897"/>
                 <w:rFonts w:ascii="Times New Roman" w:hAnsi="Times New Roman" w:eastAsia="Times New Roman" w:cs="Times New Roman"/>
                 <w:sz w:val="28"/>
                 <w:szCs w:val="28"/>
@@ -1218,7 +1218,7 @@
             </w:r>
             <w:r>
               <w:rPr>
-                <w:rStyle w:val="895"/>
+                <w:rStyle w:val="897"/>
                 <w:rFonts w:ascii="Times New Roman" w:hAnsi="Times New Roman" w:eastAsia="Times New Roman" w:cs="Times New Roman"/>
                 <w:sz w:val="28"/>
                 <w:szCs w:val="28"/>
@@ -1285,7 +1285,7 @@
           <w:hyperlink w:tooltip="#_Toc4" w:anchor="_Toc4" w:history="1">
             <w:r>
               <w:rPr>
-                <w:rStyle w:val="895"/>
+                <w:rStyle w:val="897"/>
                 <w:rFonts w:ascii="Times New Roman" w:hAnsi="Times New Roman" w:eastAsia="Times New Roman" w:cs="Times New Roman"/>
                 <w:sz w:val="28"/>
                 <w:szCs w:val="28"/>
@@ -1293,7 +1293,7 @@
             </w:r>
             <w:r>
               <w:rPr>
-                <w:rStyle w:val="895"/>
+                <w:rStyle w:val="897"/>
                 <w:rFonts w:ascii="Times New Roman" w:hAnsi="Times New Roman" w:eastAsia="Times New Roman" w:cs="Times New Roman"/>
                 <w:sz w:val="28"/>
                 <w:szCs w:val="28"/>
@@ -1303,7 +1303,7 @@
             </w:r>
             <w:r>
               <w:rPr>
-                <w:rStyle w:val="895"/>
+                <w:rStyle w:val="897"/>
                 <w:rFonts w:ascii="Times New Roman" w:hAnsi="Times New Roman" w:eastAsia="Times New Roman" w:cs="Times New Roman"/>
                 <w:sz w:val="28"/>
                 <w:szCs w:val="28"/>
@@ -1367,7 +1367,7 @@
           <w:hyperlink w:tooltip="#_Toc5" w:anchor="_Toc5" w:history="1">
             <w:r>
               <w:rPr>
-                <w:rStyle w:val="895"/>
+                <w:rStyle w:val="897"/>
                 <w:rFonts w:ascii="Times New Roman" w:hAnsi="Times New Roman" w:eastAsia="Times New Roman" w:cs="Times New Roman"/>
                 <w:sz w:val="28"/>
                 <w:szCs w:val="28"/>
@@ -1375,7 +1375,7 @@
             </w:r>
             <w:r>
               <w:rPr>
-                <w:rStyle w:val="895"/>
+                <w:rStyle w:val="897"/>
                 <w:rFonts w:ascii="Times New Roman" w:hAnsi="Times New Roman" w:eastAsia="Times New Roman" w:cs="Times New Roman"/>
                 <w:sz w:val="28"/>
                 <w:szCs w:val="28"/>
@@ -1385,7 +1385,7 @@
             </w:r>
             <w:r>
               <w:rPr>
-                <w:rStyle w:val="895"/>
+                <w:rStyle w:val="897"/>
                 <w:rFonts w:ascii="Times New Roman" w:hAnsi="Times New Roman" w:eastAsia="Times New Roman" w:cs="Times New Roman"/>
                 <w:sz w:val="28"/>
                 <w:szCs w:val="28"/>
@@ -1449,7 +1449,7 @@
           <w:hyperlink w:tooltip="#_Toc6" w:anchor="_Toc6" w:history="1">
             <w:r>
               <w:rPr>
-                <w:rStyle w:val="895"/>
+                <w:rStyle w:val="897"/>
                 <w:rFonts w:ascii="Times New Roman" w:hAnsi="Times New Roman" w:eastAsia="Times New Roman" w:cs="Times New Roman"/>
                 <w:sz w:val="28"/>
                 <w:szCs w:val="28"/>
@@ -1457,7 +1457,7 @@
             </w:r>
             <w:r>
               <w:rPr>
-                <w:rStyle w:val="895"/>
+                <w:rStyle w:val="897"/>
                 <w:rFonts w:ascii="Times New Roman" w:hAnsi="Times New Roman" w:eastAsia="Times New Roman" w:cs="Times New Roman"/>
                 <w:sz w:val="28"/>
                 <w:szCs w:val="28"/>
@@ -1467,7 +1467,7 @@
             </w:r>
             <w:r>
               <w:rPr>
-                <w:rStyle w:val="895"/>
+                <w:rStyle w:val="897"/>
                 <w:rFonts w:ascii="Times New Roman" w:hAnsi="Times New Roman" w:eastAsia="Times New Roman" w:cs="Times New Roman"/>
                 <w:sz w:val="28"/>
                 <w:szCs w:val="28"/>
@@ -1531,7 +1531,7 @@
           <w:hyperlink w:tooltip="#_Toc7" w:anchor="_Toc7" w:history="1">
             <w:r>
               <w:rPr>
-                <w:rStyle w:val="895"/>
+                <w:rStyle w:val="897"/>
                 <w:rFonts w:ascii="Times New Roman" w:hAnsi="Times New Roman" w:eastAsia="Times New Roman" w:cs="Times New Roman"/>
                 <w:sz w:val="28"/>
                 <w:szCs w:val="28"/>
@@ -1539,7 +1539,7 @@
             </w:r>
             <w:r>
               <w:rPr>
-                <w:rStyle w:val="895"/>
+                <w:rStyle w:val="897"/>
                 <w:rFonts w:ascii="Times New Roman" w:hAnsi="Times New Roman" w:eastAsia="Times New Roman" w:cs="Times New Roman"/>
                 <w:sz w:val="28"/>
                 <w:szCs w:val="28"/>
@@ -1549,7 +1549,7 @@
             </w:r>
             <w:r>
               <w:rPr>
-                <w:rStyle w:val="895"/>
+                <w:rStyle w:val="897"/>
                 <w:rFonts w:ascii="Times New Roman" w:hAnsi="Times New Roman" w:eastAsia="Times New Roman" w:cs="Times New Roman"/>
                 <w:sz w:val="28"/>
                 <w:szCs w:val="28"/>
@@ -1559,7 +1559,7 @@
             </w:r>
             <w:r>
               <w:rPr>
-                <w:rStyle w:val="895"/>
+                <w:rStyle w:val="897"/>
                 <w:rFonts w:ascii="Times New Roman" w:hAnsi="Times New Roman" w:eastAsia="Times New Roman" w:cs="Times New Roman"/>
                 <w:sz w:val="28"/>
                 <w:szCs w:val="28"/>
@@ -1623,7 +1623,7 @@
           <w:hyperlink w:tooltip="#_Toc8" w:anchor="_Toc8" w:history="1">
             <w:r>
               <w:rPr>
-                <w:rStyle w:val="895"/>
+                <w:rStyle w:val="897"/>
                 <w:rFonts w:ascii="Times New Roman" w:hAnsi="Times New Roman" w:eastAsia="Times New Roman" w:cs="Times New Roman"/>
                 <w:sz w:val="28"/>
                 <w:szCs w:val="28"/>
@@ -1631,7 +1631,7 @@
             </w:r>
             <w:r>
               <w:rPr>
-                <w:rStyle w:val="895"/>
+                <w:rStyle w:val="897"/>
                 <w:rFonts w:ascii="Times New Roman" w:hAnsi="Times New Roman" w:eastAsia="Times New Roman" w:cs="Times New Roman"/>
                 <w:sz w:val="28"/>
                 <w:szCs w:val="28"/>
@@ -1641,7 +1641,7 @@
             </w:r>
             <w:r>
               <w:rPr>
-                <w:rStyle w:val="895"/>
+                <w:rStyle w:val="897"/>
                 <w:rFonts w:ascii="Times New Roman" w:hAnsi="Times New Roman" w:eastAsia="Times New Roman" w:cs="Times New Roman"/>
                 <w:sz w:val="28"/>
                 <w:szCs w:val="28"/>
@@ -1758,7 +1758,7 @@
     </w:p>
     <w:p>
       <w:pPr>
-        <w:pStyle w:val="850"/>
+        <w:pStyle w:val="852"/>
         <w:pBdr/>
         <w:spacing w:line="360" w:lineRule="auto"/>
         <w:ind w:firstLine="708"/>
@@ -1950,7 +1950,7 @@
     </w:p>
     <w:p>
       <w:pPr>
-        <w:pStyle w:val="903"/>
+        <w:pStyle w:val="905"/>
         <w:numPr>
           <w:ilvl w:val="0"/>
           <w:numId w:val="2"/>
@@ -1990,7 +1990,7 @@
     </w:p>
     <w:p>
       <w:pPr>
-        <w:pStyle w:val="903"/>
+        <w:pStyle w:val="905"/>
         <w:numPr>
           <w:ilvl w:val="0"/>
           <w:numId w:val="2"/>
@@ -2030,7 +2030,7 @@
     </w:p>
     <w:p>
       <w:pPr>
-        <w:pStyle w:val="903"/>
+        <w:pStyle w:val="905"/>
         <w:numPr>
           <w:ilvl w:val="0"/>
           <w:numId w:val="2"/>
@@ -2070,7 +2070,7 @@
     </w:p>
     <w:p>
       <w:pPr>
-        <w:pStyle w:val="903"/>
+        <w:pStyle w:val="905"/>
         <w:numPr>
           <w:ilvl w:val="0"/>
           <w:numId w:val="2"/>
@@ -2110,7 +2110,7 @@
     </w:p>
     <w:p>
       <w:pPr>
-        <w:pStyle w:val="903"/>
+        <w:pStyle w:val="905"/>
         <w:numPr>
           <w:ilvl w:val="0"/>
           <w:numId w:val="2"/>
@@ -2150,7 +2150,7 @@
     </w:p>
     <w:p>
       <w:pPr>
-        <w:pStyle w:val="903"/>
+        <w:pStyle w:val="905"/>
         <w:numPr>
           <w:ilvl w:val="0"/>
           <w:numId w:val="2"/>
@@ -2190,7 +2190,7 @@
     </w:p>
     <w:p>
       <w:pPr>
-        <w:pStyle w:val="903"/>
+        <w:pStyle w:val="905"/>
         <w:numPr>
           <w:ilvl w:val="0"/>
           <w:numId w:val="2"/>
@@ -2231,7 +2231,7 @@
     </w:p>
     <w:p>
       <w:pPr>
-        <w:pStyle w:val="903"/>
+        <w:pStyle w:val="905"/>
         <w:numPr>
           <w:ilvl w:val="0"/>
           <w:numId w:val="2"/>
@@ -2299,7 +2299,7 @@
     </w:p>
     <w:p>
       <w:pPr>
-        <w:pStyle w:val="850"/>
+        <w:pStyle w:val="852"/>
         <w:pBdr/>
         <w:spacing w:line="360" w:lineRule="auto"/>
         <w:ind w:firstLine="708"/>
@@ -2346,7 +2346,7 @@
     </w:p>
     <w:p>
       <w:pPr>
-        <w:pStyle w:val="903"/>
+        <w:pStyle w:val="905"/>
         <w:numPr>
           <w:ilvl w:val="0"/>
           <w:numId w:val="6"/>
@@ -2405,7 +2405,7 @@
     </w:p>
     <w:p>
       <w:pPr>
-        <w:pStyle w:val="903"/>
+        <w:pStyle w:val="905"/>
         <w:numPr>
           <w:ilvl w:val="0"/>
           <w:numId w:val="6"/>
@@ -2455,7 +2455,7 @@
     </w:p>
     <w:p>
       <w:pPr>
-        <w:pStyle w:val="903"/>
+        <w:pStyle w:val="905"/>
         <w:numPr>
           <w:ilvl w:val="0"/>
           <w:numId w:val="6"/>
@@ -2505,7 +2505,7 @@
     </w:p>
     <w:p>
       <w:pPr>
-        <w:pStyle w:val="903"/>
+        <w:pStyle w:val="905"/>
         <w:numPr>
           <w:ilvl w:val="0"/>
           <w:numId w:val="6"/>
@@ -2555,7 +2555,7 @@
     </w:p>
     <w:p>
       <w:pPr>
-        <w:pStyle w:val="903"/>
+        <w:pStyle w:val="905"/>
         <w:numPr>
           <w:ilvl w:val="0"/>
           <w:numId w:val="6"/>
@@ -2605,7 +2605,7 @@
     </w:p>
     <w:p>
       <w:pPr>
-        <w:pStyle w:val="903"/>
+        <w:pStyle w:val="905"/>
         <w:numPr>
           <w:ilvl w:val="0"/>
           <w:numId w:val="6"/>
@@ -2655,7 +2655,7 @@
     </w:p>
     <w:p>
       <w:pPr>
-        <w:pStyle w:val="903"/>
+        <w:pStyle w:val="905"/>
         <w:numPr>
           <w:ilvl w:val="0"/>
           <w:numId w:val="6"/>
@@ -2694,7 +2694,7 @@
     </w:p>
     <w:p>
       <w:pPr>
-        <w:pStyle w:val="850"/>
+        <w:pStyle w:val="852"/>
         <w:numPr>
           <w:ilvl w:val="0"/>
           <w:numId w:val="1"/>
@@ -2753,7 +2753,7 @@
     </w:p>
     <w:p>
       <w:pPr>
-        <w:pStyle w:val="850"/>
+        <w:pStyle w:val="852"/>
         <w:pBdr/>
         <w:spacing w:line="360" w:lineRule="auto"/>
         <w:ind w:firstLine="708"/>
@@ -2841,7 +2841,7 @@
       </w:r>
       <w:r>
         <w:rPr>
-          <w:rFonts w:ascii="Times New Roman" w:hAnsi="Times New Roman" w:cs="Times New Roman"/>
+          <w:rFonts w:ascii="Times New Roman" w:hAnsi="Times New Roman" w:eastAsia="Times New Roman" w:cs="Times New Roman"/>
           <w:sz w:val="28"/>
           <w:szCs w:val="28"/>
           <w:highlight w:val="none"/>
@@ -2979,7 +2979,7 @@
     </w:p>
     <w:p>
       <w:pPr>
-        <w:pStyle w:val="850"/>
+        <w:pStyle w:val="852"/>
         <w:pBdr/>
         <w:spacing w:line="360" w:lineRule="auto"/>
         <w:ind w:firstLine="708"/>
@@ -3056,6 +3056,8 @@
       <w:r>
         <w:rPr>
           <w:rFonts w:ascii="Times New Roman" w:hAnsi="Times New Roman" w:eastAsia="Times New Roman" w:cs="Times New Roman"/>
+          <w:sz w:val="28"/>
+          <w:szCs w:val="28"/>
           <w:highlight w:val="none"/>
         </w:rPr>
       </w:r>
@@ -3144,7 +3146,7 @@
     </w:p>
     <w:p>
       <w:pPr>
-        <w:pStyle w:val="850"/>
+        <w:pStyle w:val="852"/>
         <w:pBdr/>
         <w:spacing w:line="360" w:lineRule="auto"/>
         <w:ind w:firstLine="708"/>
@@ -3331,7 +3333,7 @@
     </w:p>
     <w:p>
       <w:pPr>
-        <w:pStyle w:val="850"/>
+        <w:pStyle w:val="852"/>
         <w:pBdr/>
         <w:spacing w:line="360" w:lineRule="auto"/>
         <w:ind w:firstLine="708"/>
@@ -3688,7 +3690,7 @@
     </w:p>
     <w:p>
       <w:pPr>
-        <w:pStyle w:val="850"/>
+        <w:pStyle w:val="852"/>
         <w:pBdr/>
         <w:spacing w:line="360" w:lineRule="auto"/>
         <w:ind w:firstLine="708"/>
@@ -3738,50 +3740,49 @@
           <w:highlight w:val="none"/>
         </w:rPr>
       </w:r>
-      <w:r/>
-      <w:r/>
-      <w:r>
+    </w:p>
+    <w:p>
+      <w:pPr>
+        <w:pBdr/>
+        <w:spacing/>
+        <w:ind/>
         <w:rPr>
-          <w:rFonts w:ascii="Times New Roman" w:hAnsi="Times New Roman" w:cs="Times New Roman"/>
-          <w:color w:val="000000" w:themeColor="text1"/>
           <w:highlight w:val="none"/>
         </w:rPr>
-      </w:r>
-    </w:p>
-    <w:p>
-      <w:pPr>
-        <w:pBdr/>
-        <w:spacing/>
-        <w:ind w:firstLine="708"/>
-        <w:rPr/>
       </w:pPr>
       <w:r>
-        <w:t xml:space="preserve">Информационная страница</w:t>
+        <w:tab/>
+        <w:t xml:space="preserve">Прототипы и примеры страниц</w:t>
       </w:r>
       <w:r/>
     </w:p>
     <w:p>
       <w:pPr>
         <w:pBdr/>
-        <w:shd w:val="nil" w:color="auto"/>
-        <w:spacing w:line="360" w:lineRule="auto"/>
-        <w:ind/>
-        <w:jc w:val="center"/>
-        <w:rPr>
-          <w:highlight w:val="none"/>
-        </w:rPr>
+        <w:shd w:val="nil"/>
+        <w:spacing/>
+        <w:ind w:firstLine="708"/>
+        <w:rPr/>
       </w:pPr>
       <w:r>
-        <w:rPr>
-          <w:rFonts w:ascii="Times New Roman" w:hAnsi="Times New Roman" w:eastAsia="Times New Roman" w:cs="Times New Roman"/>
-        </w:rPr>
+        <w:t xml:space="preserve">Главная страница</w:t>
       </w:r>
+      <w:r/>
+    </w:p>
+    <w:p>
+      <w:pPr>
+        <w:pBdr/>
+        <w:shd w:val="nil" w:color="000000"/>
+        <w:spacing/>
+        <w:ind w:firstLine="708"/>
+        <w:rPr/>
+      </w:pPr>
       <w:r>
         <mc:AlternateContent>
           <mc:Choice Requires="wpg">
             <w:drawing>
               <wp:inline xmlns:wp="http://schemas.openxmlformats.org/drawingml/2006/wordprocessingDrawing" distT="0" distB="0" distL="0" distR="0">
-                <wp:extent cx="4492965" cy="2983154"/>
+                <wp:extent cx="5310210" cy="3343293"/>
                 <wp:effectExtent l="0" t="0" r="0" b="0"/>
                 <wp:docPr id="2" name=""/>
                 <wp:cNvGraphicFramePr>
@@ -3791,7 +3792,7 @@
                   <a:graphicData uri="http://schemas.openxmlformats.org/drawingml/2006/picture">
                     <pic:pic xmlns:pic="http://schemas.openxmlformats.org/drawingml/2006/picture">
                       <pic:nvPicPr>
-                        <pic:cNvPr id="1371642264" name=""/>
+                        <pic:cNvPr id="1075230249" name=""/>
                         <pic:cNvPicPr>
                           <a:picLocks noChangeAspect="1"/>
                         </pic:cNvPicPr>
@@ -3804,7 +3805,7 @@
                       <pic:spPr bwMode="auto">
                         <a:xfrm flipH="0" flipV="0">
                           <a:off x="0" y="0"/>
-                          <a:ext cx="4492964" cy="2983153"/>
+                          <a:ext cx="5310209" cy="3343293"/>
                         </a:xfrm>
                         <a:prstGeom prst="rect">
                           <a:avLst/>
@@ -3837,7 +3838,7 @@
                 <v:path o:extrusionok="f" gradientshapeok="t" o:connecttype="rect"/>
                 <o:lock v:ext="edit" aspectratio="t"/>
               </v:shapetype>
-              <v:shape id="_x0000_i1" o:spid="_x0000_s1" type="#_x0000_t75" style="width:353.78pt;height:234.89pt;mso-wrap-distance-left:0.00pt;mso-wrap-distance-top:0.00pt;mso-wrap-distance-right:0.00pt;mso-wrap-distance-bottom:0.00pt;z-index:1;" stroked="false">
+              <v:shape id="_x0000_i1" o:spid="_x0000_s1" type="#_x0000_t75" style="width:418.13pt;height:263.25pt;mso-wrap-distance-left:0.00pt;mso-wrap-distance-top:0.00pt;mso-wrap-distance-right:0.00pt;mso-wrap-distance-bottom:0.00pt;z-index:1;" stroked="false">
                 <v:imagedata r:id="rId15" o:title=""/>
                 <o:lock v:ext="edit" rotation="t"/>
               </v:shape>
@@ -3846,61 +3847,23 @@
         </mc:AlternateContent>
       </w:r>
       <w:r/>
-      <w:r>
-        <w:fldChar w:fldCharType="begin"/>
-        <w:instrText xml:space="preserve"> SEQ Информационная_страница \* Arabic </w:instrText>
-        <w:fldChar w:fldCharType="separate"/>
-      </w:r>
-      <w:r/>
-      <w:r>
-        <w:rPr>
-          <w:rFonts w:ascii="Times New Roman" w:hAnsi="Times New Roman" w:cs="Times New Roman"/>
-        </w:rPr>
-      </w:r>
     </w:p>
     <w:p>
       <w:pPr>
         <w:pBdr/>
         <w:shd w:val="nil" w:color="000000"/>
-        <w:spacing w:line="360" w:lineRule="auto"/>
+        <w:spacing/>
         <w:ind w:firstLine="708"/>
-        <w:jc w:val="left"/>
         <w:rPr>
           <w:highlight w:val="none"/>
         </w:rPr>
       </w:pPr>
-      <w:r>
-        <w:rPr>
-          <w:highlight w:val="none"/>
-        </w:rPr>
-        <w:t xml:space="preserve">Главная страница</w:t>
-      </w:r>
-      <w:r>
-        <w:rPr>
-          <w:highlight w:val="none"/>
-        </w:rPr>
-      </w:r>
-    </w:p>
-    <w:p>
-      <w:pPr>
-        <w:pBdr/>
-        <w:shd w:val="nil" w:color="000000"/>
-        <w:spacing w:line="360" w:lineRule="auto"/>
-        <w:ind/>
-        <w:jc w:val="left"/>
-        <w:rPr/>
-      </w:pPr>
-      <w:r>
-        <w:rPr>
-          <w:highlight w:val="none"/>
-        </w:rPr>
-      </w:r>
       <w:r>
         <mc:AlternateContent>
           <mc:Choice Requires="wpg">
             <w:drawing>
               <wp:inline xmlns:wp="http://schemas.openxmlformats.org/drawingml/2006/wordprocessingDrawing" distT="0" distB="0" distL="0" distR="0">
-                <wp:extent cx="4607265" cy="3059044"/>
+                <wp:extent cx="2767035" cy="3709004"/>
                 <wp:effectExtent l="0" t="0" r="0" b="0"/>
                 <wp:docPr id="3" name=""/>
                 <wp:cNvGraphicFramePr>
@@ -3910,7 +3873,7 @@
                   <a:graphicData uri="http://schemas.openxmlformats.org/drawingml/2006/picture">
                     <pic:pic xmlns:pic="http://schemas.openxmlformats.org/drawingml/2006/picture">
                       <pic:nvPicPr>
-                        <pic:cNvPr id="1244717167" name=""/>
+                        <pic:cNvPr id="1090887994" name=""/>
                         <pic:cNvPicPr>
                           <a:picLocks noChangeAspect="1"/>
                         </pic:cNvPicPr>
@@ -3923,7 +3886,7 @@
                       <pic:spPr bwMode="auto">
                         <a:xfrm flipH="0" flipV="0">
                           <a:off x="0" y="0"/>
-                          <a:ext cx="4607264" cy="3059044"/>
+                          <a:ext cx="2767034" cy="3709004"/>
                         </a:xfrm>
                         <a:prstGeom prst="rect">
                           <a:avLst/>
@@ -3956,7 +3919,7 @@
                 <v:path o:extrusionok="f" gradientshapeok="t" o:connecttype="rect"/>
                 <o:lock v:ext="edit" aspectratio="t"/>
               </v:shapetype>
-              <v:shape id="_x0000_i2" o:spid="_x0000_s2" type="#_x0000_t75" style="width:362.78pt;height:240.87pt;mso-wrap-distance-left:0.00pt;mso-wrap-distance-top:0.00pt;mso-wrap-distance-right:0.00pt;mso-wrap-distance-bottom:0.00pt;z-index:1;" stroked="false">
+              <v:shape id="_x0000_i2" o:spid="_x0000_s2" type="#_x0000_t75" style="width:217.88pt;height:292.05pt;mso-wrap-distance-left:0.00pt;mso-wrap-distance-top:0.00pt;mso-wrap-distance-right:0.00pt;mso-wrap-distance-bottom:0.00pt;z-index:1;" stroked="false">
                 <v:imagedata r:id="rId16" o:title=""/>
                 <o:lock v:ext="edit" rotation="t"/>
               </v:shape>
@@ -3964,6 +3927,58 @@
           </mc:Fallback>
         </mc:AlternateContent>
       </w:r>
+      <w:r/>
+    </w:p>
+    <w:p>
+      <w:pPr>
+        <w:pBdr/>
+        <w:shd w:val="nil" w:color="000000"/>
+        <w:spacing/>
+        <w:ind w:firstLine="708"/>
+        <w:rPr/>
+      </w:pPr>
+      <w:r/>
+      <w:r/>
+    </w:p>
+    <w:p>
+      <w:pPr>
+        <w:pBdr/>
+        <w:shd w:val="nil" w:color="000000"/>
+        <w:spacing/>
+        <w:ind w:firstLine="708"/>
+        <w:rPr/>
+      </w:pPr>
+      <w:r/>
+      <w:r/>
+    </w:p>
+    <w:p>
+      <w:pPr>
+        <w:pBdr/>
+        <w:shd w:val="nil" w:color="000000"/>
+        <w:spacing/>
+        <w:ind w:firstLine="708"/>
+        <w:rPr/>
+      </w:pPr>
+      <w:r>
+        <w:rPr>
+          <w:highlight w:val="none"/>
+        </w:rPr>
+        <w:tab/>
+      </w:r>
+      <w:r>
+        <w:rPr>
+          <w:highlight w:val="none"/>
+        </w:rPr>
+      </w:r>
+    </w:p>
+    <w:p>
+      <w:pPr>
+        <w:pBdr/>
+        <w:shd w:val="nil" w:color="000000"/>
+        <w:spacing/>
+        <w:ind w:firstLine="708"/>
+        <w:rPr/>
+      </w:pPr>
       <w:r>
         <w:rPr>
           <w:highlight w:val="none"/>
@@ -3978,9 +3993,9 @@
     <w:p>
       <w:pPr>
         <w:pBdr/>
-        <w:shd w:val="nil"/>
-        <w:spacing/>
-        <w:ind/>
+        <w:shd w:val="nil" w:color="000000"/>
+        <w:spacing/>
+        <w:ind w:firstLine="708"/>
         <w:rPr>
           <w:highlight w:val="none"/>
         </w:rPr>
@@ -3989,7 +4004,6 @@
         <w:rPr>
           <w:highlight w:val="none"/>
         </w:rPr>
-        <w:br w:type="page" w:clear="all"/>
       </w:r>
       <w:r>
         <w:rPr>
@@ -4001,26 +4015,207 @@
       <w:pPr>
         <w:pBdr/>
         <w:shd w:val="nil" w:color="000000"/>
-        <w:spacing w:line="360" w:lineRule="auto"/>
-        <w:ind/>
+        <w:spacing/>
+        <w:ind w:firstLine="708"/>
+        <w:rPr/>
+      </w:pPr>
+      <w:r>
+        <w:t xml:space="preserve">Страница профиля</w:t>
+      </w:r>
+      <w:r>
         <w:rPr>
           <w:highlight w:val="none"/>
         </w:rPr>
-      </w:pPr>
+      </w:r>
+    </w:p>
+    <w:p>
+      <w:pPr>
+        <w:pBdr/>
+        <w:shd w:val="nil" w:color="000000"/>
+        <w:spacing/>
+        <w:ind w:firstLine="708"/>
+        <w:rPr/>
+      </w:pPr>
+      <w:r>
+        <mc:AlternateContent>
+          <mc:Choice Requires="wpg">
+            <w:drawing>
+              <wp:inline xmlns:wp="http://schemas.openxmlformats.org/drawingml/2006/wordprocessingDrawing" distT="0" distB="0" distL="0" distR="0">
+                <wp:extent cx="5361340" cy="3173872"/>
+                <wp:effectExtent l="0" t="0" r="0" b="0"/>
+                <wp:docPr id="4" name=""/>
+                <wp:cNvGraphicFramePr>
+                  <a:graphicFrameLocks xmlns:a="http://schemas.openxmlformats.org/drawingml/2006/main" noChangeAspect="1"/>
+                </wp:cNvGraphicFramePr>
+                <a:graphic xmlns:a="http://schemas.openxmlformats.org/drawingml/2006/main">
+                  <a:graphicData uri="http://schemas.openxmlformats.org/drawingml/2006/picture">
+                    <pic:pic xmlns:pic="http://schemas.openxmlformats.org/drawingml/2006/picture">
+                      <pic:nvPicPr>
+                        <pic:cNvPr id="2059016565" name=""/>
+                        <pic:cNvPicPr>
+                          <a:picLocks noChangeAspect="1"/>
+                        </pic:cNvPicPr>
+                        <pic:nvPr/>
+                      </pic:nvPicPr>
+                      <pic:blipFill>
+                        <a:blip r:embed="rId17"/>
+                        <a:stretch/>
+                      </pic:blipFill>
+                      <pic:spPr bwMode="auto">
+                        <a:xfrm flipH="0" flipV="0">
+                          <a:off x="0" y="0"/>
+                          <a:ext cx="5361339" cy="3173872"/>
+                        </a:xfrm>
+                        <a:prstGeom prst="rect">
+                          <a:avLst/>
+                        </a:prstGeom>
+                      </pic:spPr>
+                    </pic:pic>
+                  </a:graphicData>
+                </a:graphic>
+              </wp:inline>
+            </w:drawing>
+          </mc:Choice>
+          <mc:Fallback>
+            <w:pict>
+              <v:shapetype id="_x0000_t75" coordsize="21600,21600" o:spt="75" o:preferrelative="t" path="m@4@5l@4@11@9@11@9@5xe" filled="f" stroked="f">
+                <v:stroke joinstyle="miter"/>
+                <v:formulas>
+                  <v:f eqn="if lineDrawn pixelLineWidth 0"/>
+                  <v:f eqn="sum @0 1 0"/>
+                  <v:f eqn="sum 0 0 @1"/>
+                  <v:f eqn="prod @2 1 2"/>
+                  <v:f eqn="prod @3 21600 pixelWidth"/>
+                  <v:f eqn="prod @3 21600 pixelHeight"/>
+                  <v:f eqn="sum @0 0 1"/>
+                  <v:f eqn="prod @6 1 2"/>
+                  <v:f eqn="prod @7 21600 pixelWidth"/>
+                  <v:f eqn="sum @8 21600 0"/>
+                  <v:f eqn="prod @7 21600 pixelHeight"/>
+                  <v:f eqn="sum @10 21600 0"/>
+                </v:formulas>
+                <v:path o:extrusionok="f" gradientshapeok="t" o:connecttype="rect"/>
+                <o:lock v:ext="edit" aspectratio="t"/>
+              </v:shapetype>
+              <v:shape id="_x0000_i3" o:spid="_x0000_s3" type="#_x0000_t75" style="width:422.15pt;height:249.91pt;mso-wrap-distance-left:0.00pt;mso-wrap-distance-top:0.00pt;mso-wrap-distance-right:0.00pt;mso-wrap-distance-bottom:0.00pt;z-index:1;" stroked="false">
+                <v:imagedata r:id="rId17" o:title=""/>
+                <o:lock v:ext="edit" rotation="t"/>
+              </v:shape>
+            </w:pict>
+          </mc:Fallback>
+        </mc:AlternateContent>
+      </w:r>
       <w:r/>
       <w:r>
-        <w:fldChar w:fldCharType="end"/>
+        <w:rPr>
+          <w:highlight w:val="none"/>
+        </w:rPr>
+      </w:r>
+    </w:p>
+    <w:p>
+      <w:pPr>
+        <w:pBdr/>
+        <w:shd w:val="nil" w:color="000000"/>
+        <w:spacing/>
+        <w:ind w:firstLine="708"/>
+        <w:rPr>
+          <w:highlight w:val="none"/>
+        </w:rPr>
+      </w:pPr>
+      <w:r>
+        <mc:AlternateContent>
+          <mc:Choice Requires="wpg">
+            <w:drawing>
+              <wp:inline xmlns:wp="http://schemas.openxmlformats.org/drawingml/2006/wordprocessingDrawing" distT="0" distB="0" distL="0" distR="0">
+                <wp:extent cx="3301173" cy="4361910"/>
+                <wp:effectExtent l="0" t="0" r="0" b="0"/>
+                <wp:docPr id="5" name=""/>
+                <wp:cNvGraphicFramePr>
+                  <a:graphicFrameLocks xmlns:a="http://schemas.openxmlformats.org/drawingml/2006/main" noChangeAspect="1"/>
+                </wp:cNvGraphicFramePr>
+                <a:graphic xmlns:a="http://schemas.openxmlformats.org/drawingml/2006/main">
+                  <a:graphicData uri="http://schemas.openxmlformats.org/drawingml/2006/picture">
+                    <pic:pic xmlns:pic="http://schemas.openxmlformats.org/drawingml/2006/picture">
+                      <pic:nvPicPr>
+                        <pic:cNvPr id="526380470" name=""/>
+                        <pic:cNvPicPr>
+                          <a:picLocks noChangeAspect="1"/>
+                        </pic:cNvPicPr>
+                        <pic:nvPr/>
+                      </pic:nvPicPr>
+                      <pic:blipFill>
+                        <a:blip r:embed="rId18"/>
+                        <a:stretch/>
+                      </pic:blipFill>
+                      <pic:spPr bwMode="auto">
+                        <a:xfrm flipH="0" flipV="0">
+                          <a:off x="0" y="0"/>
+                          <a:ext cx="3301172" cy="4361909"/>
+                        </a:xfrm>
+                        <a:prstGeom prst="rect">
+                          <a:avLst/>
+                        </a:prstGeom>
+                      </pic:spPr>
+                    </pic:pic>
+                  </a:graphicData>
+                </a:graphic>
+              </wp:inline>
+            </w:drawing>
+          </mc:Choice>
+          <mc:Fallback>
+            <w:pict>
+              <v:shapetype id="_x0000_t75" coordsize="21600,21600" o:spt="75" o:preferrelative="t" path="m@4@5l@4@11@9@11@9@5xe" filled="f" stroked="f">
+                <v:stroke joinstyle="miter"/>
+                <v:formulas>
+                  <v:f eqn="if lineDrawn pixelLineWidth 0"/>
+                  <v:f eqn="sum @0 1 0"/>
+                  <v:f eqn="sum 0 0 @1"/>
+                  <v:f eqn="prod @2 1 2"/>
+                  <v:f eqn="prod @3 21600 pixelWidth"/>
+                  <v:f eqn="prod @3 21600 pixelHeight"/>
+                  <v:f eqn="sum @0 0 1"/>
+                  <v:f eqn="prod @6 1 2"/>
+                  <v:f eqn="prod @7 21600 pixelWidth"/>
+                  <v:f eqn="sum @8 21600 0"/>
+                  <v:f eqn="prod @7 21600 pixelHeight"/>
+                  <v:f eqn="sum @10 21600 0"/>
+                </v:formulas>
+                <v:path o:extrusionok="f" gradientshapeok="t" o:connecttype="rect"/>
+                <o:lock v:ext="edit" aspectratio="t"/>
+              </v:shapetype>
+              <v:shape id="_x0000_i4" o:spid="_x0000_s4" type="#_x0000_t75" style="width:259.93pt;height:343.46pt;mso-wrap-distance-left:0.00pt;mso-wrap-distance-top:0.00pt;mso-wrap-distance-right:0.00pt;mso-wrap-distance-bottom:0.00pt;z-index:1;" stroked="false">
+                <v:imagedata r:id="rId18" o:title=""/>
+                <o:lock v:ext="edit" rotation="t"/>
+              </v:shape>
+            </w:pict>
+          </mc:Fallback>
+        </mc:AlternateContent>
+        <w:br w:type="page" w:clear="all"/>
+      </w:r>
+      <w:r/>
+      <w:r/>
+    </w:p>
+    <w:p>
+      <w:pPr>
+        <w:pBdr/>
+        <w:spacing/>
+        <w:ind/>
+        <w:rPr/>
+      </w:pPr>
+      <w:r>
+        <w:rPr>
+          <w:highlight w:val="none"/>
+        </w:rPr>
       </w:r>
       <w:r>
         <w:rPr>
-          <w:rFonts w:ascii="Times New Roman" w:hAnsi="Times New Roman" w:cs="Times New Roman"/>
+          <w:highlight w:val="none"/>
         </w:rPr>
       </w:r>
-      <w:r/>
     </w:p>
     <w:p>
       <w:pPr>
-        <w:pStyle w:val="850"/>
+        <w:pStyle w:val="852"/>
         <w:pBdr/>
         <w:spacing w:line="360" w:lineRule="auto"/>
         <w:ind/>
@@ -4065,7 +4260,7 @@
     </w:p>
     <w:p>
       <w:pPr>
-        <w:pStyle w:val="903"/>
+        <w:pStyle w:val="905"/>
         <w:numPr>
           <w:ilvl w:val="0"/>
           <w:numId w:val="7"/>
@@ -4098,10 +4293,18 @@
           <w:highlight w:val="none"/>
         </w:rPr>
       </w:r>
+      <w:r>
+        <w:rPr>
+          <w:rFonts w:ascii="Times New Roman" w:hAnsi="Times New Roman" w:eastAsia="Times New Roman" w:cs="Times New Roman"/>
+          <w:sz w:val="28"/>
+          <w:szCs w:val="28"/>
+          <w:highlight w:val="none"/>
+        </w:rPr>
+      </w:r>
     </w:p>
     <w:p>
       <w:pPr>
-        <w:pStyle w:val="903"/>
+        <w:pStyle w:val="905"/>
         <w:numPr>
           <w:ilvl w:val="0"/>
           <w:numId w:val="7"/>
@@ -4134,15 +4337,16 @@
       </w:r>
       <w:r>
         <w:rPr>
-          <w:rFonts w:ascii="Times New Roman" w:hAnsi="Times New Roman" w:cs="Times New Roman"/>
+          <w:rFonts w:ascii="Times New Roman" w:hAnsi="Times New Roman" w:eastAsia="Times New Roman" w:cs="Times New Roman"/>
           <w:sz w:val="28"/>
           <w:szCs w:val="28"/>
+          <w:highlight w:val="none"/>
         </w:rPr>
       </w:r>
     </w:p>
     <w:p>
       <w:pPr>
-        <w:pStyle w:val="903"/>
+        <w:pStyle w:val="905"/>
         <w:numPr>
           <w:ilvl w:val="0"/>
           <w:numId w:val="7"/>
@@ -4175,10 +4379,18 @@
           <w:highlight w:val="none"/>
         </w:rPr>
       </w:r>
+      <w:r>
+        <w:rPr>
+          <w:rFonts w:ascii="Times New Roman" w:hAnsi="Times New Roman" w:eastAsia="Times New Roman" w:cs="Times New Roman"/>
+          <w:sz w:val="28"/>
+          <w:szCs w:val="28"/>
+          <w:highlight w:val="none"/>
+        </w:rPr>
+      </w:r>
     </w:p>
     <w:p>
       <w:pPr>
-        <w:pStyle w:val="903"/>
+        <w:pStyle w:val="905"/>
         <w:numPr>
           <w:ilvl w:val="0"/>
           <w:numId w:val="7"/>
@@ -4211,10 +4423,18 @@
           <w:highlight w:val="none"/>
         </w:rPr>
       </w:r>
+      <w:r>
+        <w:rPr>
+          <w:rFonts w:ascii="Times New Roman" w:hAnsi="Times New Roman" w:eastAsia="Times New Roman" w:cs="Times New Roman"/>
+          <w:sz w:val="28"/>
+          <w:szCs w:val="28"/>
+          <w:highlight w:val="none"/>
+        </w:rPr>
+      </w:r>
     </w:p>
     <w:p>
       <w:pPr>
-        <w:pStyle w:val="903"/>
+        <w:pStyle w:val="905"/>
         <w:numPr>
           <w:ilvl w:val="0"/>
           <w:numId w:val="7"/>
@@ -4247,10 +4467,18 @@
           <w:highlight w:val="none"/>
         </w:rPr>
       </w:r>
+      <w:r>
+        <w:rPr>
+          <w:rFonts w:ascii="Times New Roman" w:hAnsi="Times New Roman" w:eastAsia="Times New Roman" w:cs="Times New Roman"/>
+          <w:sz w:val="28"/>
+          <w:szCs w:val="28"/>
+          <w:highlight w:val="none"/>
+        </w:rPr>
+      </w:r>
     </w:p>
     <w:p>
       <w:pPr>
-        <w:pStyle w:val="903"/>
+        <w:pStyle w:val="905"/>
         <w:numPr>
           <w:ilvl w:val="0"/>
           <w:numId w:val="7"/>
@@ -4283,10 +4511,18 @@
           <w:highlight w:val="none"/>
         </w:rPr>
       </w:r>
+      <w:r>
+        <w:rPr>
+          <w:rFonts w:ascii="Times New Roman" w:hAnsi="Times New Roman" w:eastAsia="Times New Roman" w:cs="Times New Roman"/>
+          <w:sz w:val="28"/>
+          <w:szCs w:val="28"/>
+          <w:highlight w:val="none"/>
+        </w:rPr>
+      </w:r>
     </w:p>
     <w:p>
       <w:pPr>
-        <w:pStyle w:val="903"/>
+        <w:pStyle w:val="905"/>
         <w:numPr>
           <w:ilvl w:val="0"/>
           <w:numId w:val="7"/>
@@ -4319,10 +4555,18 @@
           <w:highlight w:val="none"/>
         </w:rPr>
       </w:r>
+      <w:r>
+        <w:rPr>
+          <w:rFonts w:ascii="Times New Roman" w:hAnsi="Times New Roman" w:eastAsia="Times New Roman" w:cs="Times New Roman"/>
+          <w:sz w:val="28"/>
+          <w:szCs w:val="28"/>
+          <w:highlight w:val="none"/>
+        </w:rPr>
+      </w:r>
     </w:p>
     <w:p>
       <w:pPr>
-        <w:pStyle w:val="903"/>
+        <w:pStyle w:val="905"/>
         <w:numPr>
           <w:ilvl w:val="0"/>
           <w:numId w:val="7"/>
@@ -4355,10 +4599,18 @@
           <w:highlight w:val="none"/>
         </w:rPr>
       </w:r>
+      <w:r>
+        <w:rPr>
+          <w:rFonts w:ascii="Times New Roman" w:hAnsi="Times New Roman" w:eastAsia="Times New Roman" w:cs="Times New Roman"/>
+          <w:sz w:val="28"/>
+          <w:szCs w:val="28"/>
+          <w:highlight w:val="none"/>
+        </w:rPr>
+      </w:r>
     </w:p>
     <w:p>
       <w:pPr>
-        <w:pStyle w:val="903"/>
+        <w:pStyle w:val="905"/>
         <w:numPr>
           <w:ilvl w:val="0"/>
           <w:numId w:val="7"/>
@@ -4388,6 +4640,13 @@
           <w:sz w:val="28"/>
           <w:szCs w:val="28"/>
           <w:highlight w:val="none"/>
+        </w:rPr>
+      </w:r>
+      <w:r>
+        <w:rPr>
+          <w:rFonts w:ascii="Times New Roman" w:hAnsi="Times New Roman" w:cs="Times New Roman"/>
+          <w:sz w:val="28"/>
+          <w:szCs w:val="28"/>
         </w:rPr>
       </w:r>
     </w:p>
@@ -4446,7 +4705,7 @@
 <w:ftr xmlns:wpc="http://schemas.microsoft.com/office/word/2010/wordprocessingCanvas" xmlns:mc="http://schemas.openxmlformats.org/markup-compatibility/2006" xmlns:o="urn:schemas-microsoft-com:office:office" xmlns:r="http://schemas.openxmlformats.org/officeDocument/2006/relationships" xmlns:m="http://schemas.openxmlformats.org/officeDocument/2006/math" xmlns:v="urn:schemas-microsoft-com:vml" xmlns:wp14="http://schemas.microsoft.com/office/word/2010/wordprocessingDrawing" xmlns:wp="http://schemas.openxmlformats.org/drawingml/2006/wordprocessingDrawing" xmlns:w10="urn:schemas-microsoft-com:office:word" xmlns:w="http://schemas.openxmlformats.org/wordprocessingml/2006/main" xmlns:w14="http://schemas.microsoft.com/office/word/2010/wordml" xmlns:w15="http://schemas.microsoft.com/office/word/2012/wordml" xmlns:wpg="http://schemas.microsoft.com/office/word/2010/wordprocessingGroup" xmlns:wpi="http://schemas.microsoft.com/office/word/2010/wordprocessingInk" xmlns:wne="http://schemas.microsoft.com/office/word/2006/wordml" xmlns:a="http://schemas.openxmlformats.org/drawingml/2006/main" xmlns:wps="http://schemas.microsoft.com/office/word/2010/wordprocessingShape" mc:Ignorable="w14 w15 wp14">
   <w:p>
     <w:pPr>
-      <w:pStyle w:val="886"/>
+      <w:pStyle w:val="888"/>
       <w:pBdr/>
       <w:spacing/>
       <w:ind/>
@@ -4463,7 +4722,7 @@
   </w:p>
   <w:p>
     <w:pPr>
-      <w:pStyle w:val="886"/>
+      <w:pStyle w:val="888"/>
       <w:pBdr/>
       <w:spacing/>
       <w:ind/>
@@ -4479,7 +4738,7 @@
 <w:ftr xmlns:wpc="http://schemas.microsoft.com/office/word/2010/wordprocessingCanvas" xmlns:mc="http://schemas.openxmlformats.org/markup-compatibility/2006" xmlns:o="urn:schemas-microsoft-com:office:office" xmlns:r="http://schemas.openxmlformats.org/officeDocument/2006/relationships" xmlns:m="http://schemas.openxmlformats.org/officeDocument/2006/math" xmlns:v="urn:schemas-microsoft-com:vml" xmlns:wp14="http://schemas.microsoft.com/office/word/2010/wordprocessingDrawing" xmlns:wp="http://schemas.openxmlformats.org/drawingml/2006/wordprocessingDrawing" xmlns:w10="urn:schemas-microsoft-com:office:word" xmlns:w="http://schemas.openxmlformats.org/wordprocessingml/2006/main" xmlns:w14="http://schemas.microsoft.com/office/word/2010/wordml" xmlns:w15="http://schemas.microsoft.com/office/word/2012/wordml" xmlns:wpg="http://schemas.microsoft.com/office/word/2010/wordprocessingGroup" xmlns:wpi="http://schemas.microsoft.com/office/word/2010/wordprocessingInk" xmlns:wne="http://schemas.microsoft.com/office/word/2006/wordml" xmlns:a="http://schemas.openxmlformats.org/drawingml/2006/main" xmlns:wps="http://schemas.microsoft.com/office/word/2010/wordprocessingShape" mc:Ignorable="w14 w15 wp14">
   <w:p>
     <w:pPr>
-      <w:pStyle w:val="886"/>
+      <w:pStyle w:val="888"/>
       <w:pBdr/>
       <w:spacing/>
       <w:ind/>
@@ -4528,7 +4787,7 @@
 <w:hdr xmlns:wpc="http://schemas.microsoft.com/office/word/2010/wordprocessingCanvas" xmlns:mc="http://schemas.openxmlformats.org/markup-compatibility/2006" xmlns:o="urn:schemas-microsoft-com:office:office" xmlns:r="http://schemas.openxmlformats.org/officeDocument/2006/relationships" xmlns:m="http://schemas.openxmlformats.org/officeDocument/2006/math" xmlns:v="urn:schemas-microsoft-com:vml" xmlns:wp14="http://schemas.microsoft.com/office/word/2010/wordprocessingDrawing" xmlns:wp="http://schemas.openxmlformats.org/drawingml/2006/wordprocessingDrawing" xmlns:w10="urn:schemas-microsoft-com:office:word" xmlns:w="http://schemas.openxmlformats.org/wordprocessingml/2006/main" xmlns:w14="http://schemas.microsoft.com/office/word/2010/wordml" xmlns:w15="http://schemas.microsoft.com/office/word/2012/wordml" xmlns:wpg="http://schemas.microsoft.com/office/word/2010/wordprocessingGroup" xmlns:wpi="http://schemas.microsoft.com/office/word/2010/wordprocessingInk" xmlns:wne="http://schemas.microsoft.com/office/word/2006/wordml" xmlns:a="http://schemas.openxmlformats.org/drawingml/2006/main" xmlns:wps="http://schemas.microsoft.com/office/word/2010/wordprocessingShape" mc:Ignorable="w14 w15 wp14">
   <w:p>
     <w:pPr>
-      <w:pStyle w:val="884"/>
+      <w:pStyle w:val="886"/>
       <w:pBdr/>
       <w:spacing/>
       <w:ind/>
@@ -4544,7 +4803,7 @@
 <w:hdr xmlns:wpc="http://schemas.microsoft.com/office/word/2010/wordprocessingCanvas" xmlns:mc="http://schemas.openxmlformats.org/markup-compatibility/2006" xmlns:o="urn:schemas-microsoft-com:office:office" xmlns:r="http://schemas.openxmlformats.org/officeDocument/2006/relationships" xmlns:m="http://schemas.openxmlformats.org/officeDocument/2006/math" xmlns:v="urn:schemas-microsoft-com:vml" xmlns:wp14="http://schemas.microsoft.com/office/word/2010/wordprocessingDrawing" xmlns:wp="http://schemas.openxmlformats.org/drawingml/2006/wordprocessingDrawing" xmlns:w10="urn:schemas-microsoft-com:office:word" xmlns:w="http://schemas.openxmlformats.org/wordprocessingml/2006/main" xmlns:w14="http://schemas.microsoft.com/office/word/2010/wordml" xmlns:w15="http://schemas.microsoft.com/office/word/2012/wordml" xmlns:wpg="http://schemas.microsoft.com/office/word/2010/wordprocessingGroup" xmlns:wpi="http://schemas.microsoft.com/office/word/2010/wordprocessingInk" xmlns:wne="http://schemas.microsoft.com/office/word/2006/wordml" xmlns:a="http://schemas.openxmlformats.org/drawingml/2006/main" xmlns:wps="http://schemas.microsoft.com/office/word/2010/wordprocessingShape" mc:Ignorable="w14 w15 wp14">
   <w:p>
     <w:pPr>
-      <w:pStyle w:val="884"/>
+      <w:pStyle w:val="886"/>
       <w:pBdr/>
       <w:spacing/>
       <w:ind/>
@@ -5762,9 +6021,9 @@
     <w:lsdException w:name="Bibliography" w:uiPriority="37"/>
     <w:lsdException w:name="TOC Heading" w:uiPriority="39" w:qFormat="1"/>
   </w:latentStyles>
-  <w:style w:type="table" w:styleId="724">
+  <w:style w:type="table" w:styleId="726">
     <w:name w:val="Table Grid"/>
-    <w:basedOn w:val="900"/>
+    <w:basedOn w:val="902"/>
     <w:uiPriority w:val="59"/>
     <w:pPr>
       <w:pBdr/>
@@ -5961,9 +6220,9 @@
       </w:tcPr>
     </w:tblStylePr>
   </w:style>
-  <w:style w:type="table" w:styleId="725">
+  <w:style w:type="table" w:styleId="727">
     <w:name w:val="Table Grid Light"/>
-    <w:basedOn w:val="900"/>
+    <w:basedOn w:val="902"/>
     <w:uiPriority w:val="59"/>
     <w:pPr>
       <w:pBdr/>
@@ -6160,9 +6419,9 @@
       </w:tcPr>
     </w:tblStylePr>
   </w:style>
-  <w:style w:type="table" w:styleId="726">
+  <w:style w:type="table" w:styleId="728">
     <w:name w:val="Plain Table 1"/>
-    <w:basedOn w:val="900"/>
+    <w:basedOn w:val="902"/>
     <w:uiPriority w:val="59"/>
     <w:pPr>
       <w:pBdr/>
@@ -6385,9 +6644,9 @@
       </w:tcPr>
     </w:tblStylePr>
   </w:style>
-  <w:style w:type="table" w:styleId="727">
+  <w:style w:type="table" w:styleId="729">
     <w:name w:val="Plain Table 2"/>
-    <w:basedOn w:val="900"/>
+    <w:basedOn w:val="902"/>
     <w:uiPriority w:val="59"/>
     <w:pPr>
       <w:pBdr/>
@@ -6618,9 +6877,9 @@
       </w:tcPr>
     </w:tblStylePr>
   </w:style>
-  <w:style w:type="table" w:styleId="728">
+  <w:style w:type="table" w:styleId="730">
     <w:name w:val="Plain Table 3"/>
-    <w:basedOn w:val="900"/>
+    <w:basedOn w:val="902"/>
     <w:uiPriority w:val="99"/>
     <w:pPr>
       <w:pBdr/>
@@ -6848,9 +7107,9 @@
       </w:tcPr>
     </w:tblStylePr>
   </w:style>
-  <w:style w:type="table" w:styleId="729">
+  <w:style w:type="table" w:styleId="731">
     <w:name w:val="Plain Table 4"/>
-    <w:basedOn w:val="900"/>
+    <w:basedOn w:val="902"/>
     <w:uiPriority w:val="99"/>
     <w:pPr>
       <w:pBdr/>
@@ -7064,9 +7323,9 @@
       </w:tcPr>
     </w:tblStylePr>
   </w:style>
-  <w:style w:type="table" w:styleId="730">
+  <w:style w:type="table" w:styleId="732">
     <w:name w:val="Plain Table 5"/>
-    <w:basedOn w:val="900"/>
+    <w:basedOn w:val="902"/>
     <w:uiPriority w:val="99"/>
     <w:pPr>
       <w:pBdr/>
@@ -7297,9 +7556,9 @@
       </w:tcPr>
     </w:tblStylePr>
   </w:style>
-  <w:style w:type="table" w:styleId="731">
+  <w:style w:type="table" w:styleId="733">
     <w:name w:val="Grid Table 1 Light"/>
-    <w:basedOn w:val="900"/>
+    <w:basedOn w:val="902"/>
     <w:uiPriority w:val="99"/>
     <w:pPr>
       <w:pBdr/>
@@ -7520,9 +7779,9 @@
       </w:tcPr>
     </w:tblStylePr>
   </w:style>
-  <w:style w:type="table" w:styleId="732">
+  <w:style w:type="table" w:styleId="734">
     <w:name w:val="Grid Table 1 Light - Accent 1"/>
-    <w:basedOn w:val="900"/>
+    <w:basedOn w:val="902"/>
     <w:uiPriority w:val="99"/>
     <w:pPr>
       <w:pBdr/>
@@ -7743,9 +8002,9 @@
       </w:tcPr>
     </w:tblStylePr>
   </w:style>
-  <w:style w:type="table" w:styleId="733">
+  <w:style w:type="table" w:styleId="735">
     <w:name w:val="Grid Table 1 Light - Accent 2"/>
-    <w:basedOn w:val="900"/>
+    <w:basedOn w:val="902"/>
     <w:uiPriority w:val="99"/>
     <w:pPr>
       <w:pBdr/>
@@ -7966,9 +8225,9 @@
       </w:tcPr>
     </w:tblStylePr>
   </w:style>
-  <w:style w:type="table" w:styleId="734">
+  <w:style w:type="table" w:styleId="736">
     <w:name w:val="Grid Table 1 Light - Accent 3"/>
-    <w:basedOn w:val="900"/>
+    <w:basedOn w:val="902"/>
     <w:uiPriority w:val="99"/>
     <w:pPr>
       <w:pBdr/>
@@ -8189,9 +8448,9 @@
       </w:tcPr>
     </w:tblStylePr>
   </w:style>
-  <w:style w:type="table" w:styleId="735">
+  <w:style w:type="table" w:styleId="737">
     <w:name w:val="Grid Table 1 Light - Accent 4"/>
-    <w:basedOn w:val="900"/>
+    <w:basedOn w:val="902"/>
     <w:uiPriority w:val="99"/>
     <w:pPr>
       <w:pBdr/>
@@ -8412,9 +8671,9 @@
       </w:tcPr>
     </w:tblStylePr>
   </w:style>
-  <w:style w:type="table" w:styleId="736">
+  <w:style w:type="table" w:styleId="738">
     <w:name w:val="Grid Table 1 Light - Accent 5"/>
-    <w:basedOn w:val="900"/>
+    <w:basedOn w:val="902"/>
     <w:uiPriority w:val="99"/>
     <w:pPr>
       <w:pBdr/>
@@ -8635,9 +8894,9 @@
       </w:tcPr>
     </w:tblStylePr>
   </w:style>
-  <w:style w:type="table" w:styleId="737">
+  <w:style w:type="table" w:styleId="739">
     <w:name w:val="Grid Table 1 Light - Accent 6"/>
-    <w:basedOn w:val="900"/>
+    <w:basedOn w:val="902"/>
     <w:uiPriority w:val="99"/>
     <w:pPr>
       <w:pBdr/>
@@ -8858,9 +9117,9 @@
       </w:tcPr>
     </w:tblStylePr>
   </w:style>
-  <w:style w:type="table" w:styleId="738">
+  <w:style w:type="table" w:styleId="740">
     <w:name w:val="Grid Table 2"/>
-    <w:basedOn w:val="900"/>
+    <w:basedOn w:val="902"/>
     <w:uiPriority w:val="99"/>
     <w:pPr>
       <w:pBdr/>
@@ -9090,9 +9349,9 @@
       </w:tcPr>
     </w:tblStylePr>
   </w:style>
-  <w:style w:type="table" w:styleId="739">
+  <w:style w:type="table" w:styleId="741">
     <w:name w:val="Grid Table 2 - Accent 1"/>
-    <w:basedOn w:val="900"/>
+    <w:basedOn w:val="902"/>
     <w:uiPriority w:val="99"/>
     <w:pPr>
       <w:pBdr/>
@@ -9322,9 +9581,9 @@
       </w:tcPr>
     </w:tblStylePr>
   </w:style>
-  <w:style w:type="table" w:styleId="740">
+  <w:style w:type="table" w:styleId="742">
     <w:name w:val="Grid Table 2 - Accent 2"/>
-    <w:basedOn w:val="900"/>
+    <w:basedOn w:val="902"/>
     <w:uiPriority w:val="99"/>
     <w:pPr>
       <w:pBdr/>
@@ -9554,9 +9813,9 @@
       </w:tcPr>
     </w:tblStylePr>
   </w:style>
-  <w:style w:type="table" w:styleId="741">
+  <w:style w:type="table" w:styleId="743">
     <w:name w:val="Grid Table 2 - Accent 3"/>
-    <w:basedOn w:val="900"/>
+    <w:basedOn w:val="902"/>
     <w:uiPriority w:val="99"/>
     <w:pPr>
       <w:pBdr/>
@@ -9786,9 +10045,9 @@
       </w:tcPr>
     </w:tblStylePr>
   </w:style>
-  <w:style w:type="table" w:styleId="742">
+  <w:style w:type="table" w:styleId="744">
     <w:name w:val="Grid Table 2 - Accent 4"/>
-    <w:basedOn w:val="900"/>
+    <w:basedOn w:val="902"/>
     <w:uiPriority w:val="99"/>
     <w:pPr>
       <w:pBdr/>
@@ -10018,9 +10277,9 @@
       </w:tcPr>
     </w:tblStylePr>
   </w:style>
-  <w:style w:type="table" w:styleId="743">
+  <w:style w:type="table" w:styleId="745">
     <w:name w:val="Grid Table 2 - Accent 5"/>
-    <w:basedOn w:val="900"/>
+    <w:basedOn w:val="902"/>
     <w:uiPriority w:val="99"/>
     <w:pPr>
       <w:pBdr/>
@@ -10250,9 +10509,9 @@
       </w:tcPr>
     </w:tblStylePr>
   </w:style>
-  <w:style w:type="table" w:styleId="744">
+  <w:style w:type="table" w:styleId="746">
     <w:name w:val="Grid Table 2 - Accent 6"/>
-    <w:basedOn w:val="900"/>
+    <w:basedOn w:val="902"/>
     <w:uiPriority w:val="99"/>
     <w:pPr>
       <w:pBdr/>
@@ -10482,9 +10741,9 @@
       </w:tcPr>
     </w:tblStylePr>
   </w:style>
-  <w:style w:type="table" w:styleId="745">
+  <w:style w:type="table" w:styleId="747">
     <w:name w:val="Grid Table 3"/>
-    <w:basedOn w:val="900"/>
+    <w:basedOn w:val="902"/>
     <w:uiPriority w:val="99"/>
     <w:pPr>
       <w:pBdr/>
@@ -10727,9 +10986,9 @@
       </w:tcPr>
     </w:tblStylePr>
   </w:style>
-  <w:style w:type="table" w:styleId="746">
+  <w:style w:type="table" w:styleId="748">
     <w:name w:val="Grid Table 3 - Accent 1"/>
-    <w:basedOn w:val="900"/>
+    <w:basedOn w:val="902"/>
     <w:uiPriority w:val="99"/>
     <w:pPr>
       <w:pBdr/>
@@ -10972,9 +11231,9 @@
       </w:tcPr>
     </w:tblStylePr>
   </w:style>
-  <w:style w:type="table" w:styleId="747">
+  <w:style w:type="table" w:styleId="749">
     <w:name w:val="Grid Table 3 - Accent 2"/>
-    <w:basedOn w:val="900"/>
+    <w:basedOn w:val="902"/>
     <w:uiPriority w:val="99"/>
     <w:pPr>
       <w:pBdr/>
@@ -11217,9 +11476,9 @@
       </w:tcPr>
     </w:tblStylePr>
   </w:style>
-  <w:style w:type="table" w:styleId="748">
+  <w:style w:type="table" w:styleId="750">
     <w:name w:val="Grid Table 3 - Accent 3"/>
-    <w:basedOn w:val="900"/>
+    <w:basedOn w:val="902"/>
     <w:uiPriority w:val="99"/>
     <w:pPr>
       <w:pBdr/>
@@ -11462,9 +11721,9 @@
       </w:tcPr>
     </w:tblStylePr>
   </w:style>
-  <w:style w:type="table" w:styleId="749">
+  <w:style w:type="table" w:styleId="751">
     <w:name w:val="Grid Table 3 - Accent 4"/>
-    <w:basedOn w:val="900"/>
+    <w:basedOn w:val="902"/>
     <w:uiPriority w:val="99"/>
     <w:pPr>
       <w:pBdr/>
@@ -11707,9 +11966,9 @@
       </w:tcPr>
     </w:tblStylePr>
   </w:style>
-  <w:style w:type="table" w:styleId="750">
+  <w:style w:type="table" w:styleId="752">
     <w:name w:val="Grid Table 3 - Accent 5"/>
-    <w:basedOn w:val="900"/>
+    <w:basedOn w:val="902"/>
     <w:uiPriority w:val="99"/>
     <w:pPr>
       <w:pBdr/>
@@ -11952,9 +12211,9 @@
       </w:tcPr>
     </w:tblStylePr>
   </w:style>
-  <w:style w:type="table" w:styleId="751">
+  <w:style w:type="table" w:styleId="753">
     <w:name w:val="Grid Table 3 - Accent 6"/>
-    <w:basedOn w:val="900"/>
+    <w:basedOn w:val="902"/>
     <w:uiPriority w:val="99"/>
     <w:pPr>
       <w:pBdr/>
@@ -12197,9 +12456,9 @@
       </w:tcPr>
     </w:tblStylePr>
   </w:style>
-  <w:style w:type="table" w:styleId="752">
+  <w:style w:type="table" w:styleId="754">
     <w:name w:val="Grid Table 4"/>
-    <w:basedOn w:val="900"/>
+    <w:basedOn w:val="902"/>
     <w:uiPriority w:val="59"/>
     <w:pPr>
       <w:pBdr/>
@@ -12430,9 +12689,9 @@
       </w:tcPr>
     </w:tblStylePr>
   </w:style>
-  <w:style w:type="table" w:styleId="753">
+  <w:style w:type="table" w:styleId="755">
     <w:name w:val="Grid Table 4 - Accent 1"/>
-    <w:basedOn w:val="900"/>
+    <w:basedOn w:val="902"/>
     <w:uiPriority w:val="59"/>
     <w:pPr>
       <w:pBdr/>
@@ -12663,9 +12922,9 @@
       </w:tcPr>
     </w:tblStylePr>
   </w:style>
-  <w:style w:type="table" w:styleId="754">
+  <w:style w:type="table" w:styleId="756">
     <w:name w:val="Grid Table 4 - Accent 2"/>
-    <w:basedOn w:val="900"/>
+    <w:basedOn w:val="902"/>
     <w:uiPriority w:val="59"/>
     <w:pPr>
       <w:pBdr/>
@@ -12896,9 +13155,9 @@
       </w:tcPr>
     </w:tblStylePr>
   </w:style>
-  <w:style w:type="table" w:styleId="755">
+  <w:style w:type="table" w:styleId="757">
     <w:name w:val="Grid Table 4 - Accent 3"/>
-    <w:basedOn w:val="900"/>
+    <w:basedOn w:val="902"/>
     <w:uiPriority w:val="59"/>
     <w:pPr>
       <w:pBdr/>
@@ -13129,9 +13388,9 @@
       </w:tcPr>
     </w:tblStylePr>
   </w:style>
-  <w:style w:type="table" w:styleId="756">
+  <w:style w:type="table" w:styleId="758">
     <w:name w:val="Grid Table 4 - Accent 4"/>
-    <w:basedOn w:val="900"/>
+    <w:basedOn w:val="902"/>
     <w:uiPriority w:val="59"/>
     <w:pPr>
       <w:pBdr/>
@@ -13362,9 +13621,9 @@
       </w:tcPr>
     </w:tblStylePr>
   </w:style>
-  <w:style w:type="table" w:styleId="757">
+  <w:style w:type="table" w:styleId="759">
     <w:name w:val="Grid Table 4 - Accent 5"/>
-    <w:basedOn w:val="900"/>
+    <w:basedOn w:val="902"/>
     <w:uiPriority w:val="59"/>
     <w:pPr>
       <w:pBdr/>
@@ -13595,9 +13854,9 @@
       </w:tcPr>
     </w:tblStylePr>
   </w:style>
-  <w:style w:type="table" w:styleId="758">
+  <w:style w:type="table" w:styleId="760">
     <w:name w:val="Grid Table 4 - Accent 6"/>
-    <w:basedOn w:val="900"/>
+    <w:basedOn w:val="902"/>
     <w:uiPriority w:val="59"/>
     <w:pPr>
       <w:pBdr/>
@@ -13828,9 +14087,9 @@
       </w:tcPr>
     </w:tblStylePr>
   </w:style>
-  <w:style w:type="table" w:styleId="759">
+  <w:style w:type="table" w:styleId="761">
     <w:name w:val="Grid Table 5 Dark"/>
-    <w:basedOn w:val="900"/>
+    <w:basedOn w:val="902"/>
     <w:uiPriority w:val="99"/>
     <w:pPr>
       <w:pBdr/>
@@ -14056,9 +14315,9 @@
       </w:tcPr>
     </w:tblStylePr>
   </w:style>
-  <w:style w:type="table" w:styleId="760">
+  <w:style w:type="table" w:styleId="762">
     <w:name w:val="Grid Table 5 Dark- Accent 1"/>
-    <w:basedOn w:val="900"/>
+    <w:basedOn w:val="902"/>
     <w:uiPriority w:val="99"/>
     <w:pPr>
       <w:pBdr/>
@@ -14284,9 +14543,9 @@
       </w:tcPr>
     </w:tblStylePr>
   </w:style>
-  <w:style w:type="table" w:styleId="761">
+  <w:style w:type="table" w:styleId="763">
     <w:name w:val="Grid Table 5 Dark - Accent 2"/>
-    <w:basedOn w:val="900"/>
+    <w:basedOn w:val="902"/>
     <w:uiPriority w:val="99"/>
     <w:pPr>
       <w:pBdr/>
@@ -14512,9 +14771,9 @@
       </w:tcPr>
     </w:tblStylePr>
   </w:style>
-  <w:style w:type="table" w:styleId="762">
+  <w:style w:type="table" w:styleId="764">
     <w:name w:val="Grid Table 5 Dark - Accent 3"/>
-    <w:basedOn w:val="900"/>
+    <w:basedOn w:val="902"/>
     <w:uiPriority w:val="99"/>
     <w:pPr>
       <w:pBdr/>
@@ -14740,9 +14999,9 @@
       </w:tcPr>
     </w:tblStylePr>
   </w:style>
-  <w:style w:type="table" w:styleId="763">
+  <w:style w:type="table" w:styleId="765">
     <w:name w:val="Grid Table 5 Dark- Accent 4"/>
-    <w:basedOn w:val="900"/>
+    <w:basedOn w:val="902"/>
     <w:uiPriority w:val="99"/>
     <w:pPr>
       <w:pBdr/>
@@ -14968,9 +15227,9 @@
       </w:tcPr>
     </w:tblStylePr>
   </w:style>
-  <w:style w:type="table" w:styleId="764">
+  <w:style w:type="table" w:styleId="766">
     <w:name w:val="Grid Table 5 Dark - Accent 5"/>
-    <w:basedOn w:val="900"/>
+    <w:basedOn w:val="902"/>
     <w:uiPriority w:val="99"/>
     <w:pPr>
       <w:pBdr/>
@@ -15196,9 +15455,9 @@
       </w:tcPr>
     </w:tblStylePr>
   </w:style>
-  <w:style w:type="table" w:styleId="765">
+  <w:style w:type="table" w:styleId="767">
     <w:name w:val="Grid Table 5 Dark - Accent 6"/>
-    <w:basedOn w:val="900"/>
+    <w:basedOn w:val="902"/>
     <w:uiPriority w:val="99"/>
     <w:pPr>
       <w:pBdr/>
@@ -15424,9 +15683,9 @@
       </w:tcPr>
     </w:tblStylePr>
   </w:style>
-  <w:style w:type="table" w:styleId="766">
+  <w:style w:type="table" w:styleId="768">
     <w:name w:val="Grid Table 6 Colorful"/>
-    <w:basedOn w:val="900"/>
+    <w:basedOn w:val="902"/>
     <w:uiPriority w:val="99"/>
     <w:pPr>
       <w:pBdr/>
@@ -15654,9 +15913,9 @@
       </w:tcPr>
     </w:tblStylePr>
   </w:style>
-  <w:style w:type="table" w:styleId="767">
+  <w:style w:type="table" w:styleId="769">
     <w:name w:val="Grid Table 6 Colorful - Accent 1"/>
-    <w:basedOn w:val="900"/>
+    <w:basedOn w:val="902"/>
     <w:uiPriority w:val="99"/>
     <w:pPr>
       <w:pBdr/>
@@ -15884,9 +16143,9 @@
       </w:tcPr>
     </w:tblStylePr>
   </w:style>
-  <w:style w:type="table" w:styleId="768">
+  <w:style w:type="table" w:styleId="770">
     <w:name w:val="Grid Table 6 Colorful - Accent 2"/>
-    <w:basedOn w:val="900"/>
+    <w:basedOn w:val="902"/>
     <w:uiPriority w:val="99"/>
     <w:pPr>
       <w:pBdr/>
@@ -16114,9 +16373,9 @@
       </w:tcPr>
     </w:tblStylePr>
   </w:style>
-  <w:style w:type="table" w:styleId="769">
+  <w:style w:type="table" w:styleId="771">
     <w:name w:val="Grid Table 6 Colorful - Accent 3"/>
-    <w:basedOn w:val="900"/>
+    <w:basedOn w:val="902"/>
     <w:uiPriority w:val="99"/>
     <w:pPr>
       <w:pBdr/>
@@ -16344,9 +16603,9 @@
       </w:tcPr>
     </w:tblStylePr>
   </w:style>
-  <w:style w:type="table" w:styleId="770">
+  <w:style w:type="table" w:styleId="772">
     <w:name w:val="Grid Table 6 Colorful - Accent 4"/>
-    <w:basedOn w:val="900"/>
+    <w:basedOn w:val="902"/>
     <w:uiPriority w:val="99"/>
     <w:pPr>
       <w:pBdr/>
@@ -16574,9 +16833,9 @@
       </w:tcPr>
     </w:tblStylePr>
   </w:style>
-  <w:style w:type="table" w:styleId="771">
+  <w:style w:type="table" w:styleId="773">
     <w:name w:val="Grid Table 6 Colorful - Accent 5"/>
-    <w:basedOn w:val="900"/>
+    <w:basedOn w:val="902"/>
     <w:uiPriority w:val="99"/>
     <w:pPr>
       <w:pBdr/>
@@ -16804,9 +17063,9 @@
       </w:tcPr>
     </w:tblStylePr>
   </w:style>
-  <w:style w:type="table" w:styleId="772">
+  <w:style w:type="table" w:styleId="774">
     <w:name w:val="Grid Table 6 Colorful - Accent 6"/>
-    <w:basedOn w:val="900"/>
+    <w:basedOn w:val="902"/>
     <w:uiPriority w:val="99"/>
     <w:pPr>
       <w:pBdr/>
@@ -17034,9 +17293,9 @@
       </w:tcPr>
     </w:tblStylePr>
   </w:style>
-  <w:style w:type="table" w:styleId="773">
+  <w:style w:type="table" w:styleId="775">
     <w:name w:val="Grid Table 7 Colorful"/>
-    <w:basedOn w:val="900"/>
+    <w:basedOn w:val="902"/>
     <w:uiPriority w:val="99"/>
     <w:pPr>
       <w:pBdr/>
@@ -17288,9 +17547,9 @@
       </w:tcPr>
     </w:tblStylePr>
   </w:style>
-  <w:style w:type="table" w:styleId="774">
+  <w:style w:type="table" w:styleId="776">
     <w:name w:val="Grid Table 7 Colorful - Accent 1"/>
-    <w:basedOn w:val="900"/>
+    <w:basedOn w:val="902"/>
     <w:uiPriority w:val="99"/>
     <w:pPr>
       <w:pBdr/>
@@ -17542,9 +17801,9 @@
       </w:tcPr>
     </w:tblStylePr>
   </w:style>
-  <w:style w:type="table" w:styleId="775">
+  <w:style w:type="table" w:styleId="777">
     <w:name w:val="Grid Table 7 Colorful - Accent 2"/>
-    <w:basedOn w:val="900"/>
+    <w:basedOn w:val="902"/>
     <w:uiPriority w:val="99"/>
     <w:pPr>
       <w:pBdr/>
@@ -17796,9 +18055,9 @@
       </w:tcPr>
     </w:tblStylePr>
   </w:style>
-  <w:style w:type="table" w:styleId="776">
+  <w:style w:type="table" w:styleId="778">
     <w:name w:val="Grid Table 7 Colorful - Accent 3"/>
-    <w:basedOn w:val="900"/>
+    <w:basedOn w:val="902"/>
     <w:uiPriority w:val="99"/>
     <w:pPr>
       <w:pBdr/>
@@ -18050,9 +18309,9 @@
       </w:tcPr>
     </w:tblStylePr>
   </w:style>
-  <w:style w:type="table" w:styleId="777">
+  <w:style w:type="table" w:styleId="779">
     <w:name w:val="Grid Table 7 Colorful - Accent 4"/>
-    <w:basedOn w:val="900"/>
+    <w:basedOn w:val="902"/>
     <w:uiPriority w:val="99"/>
     <w:pPr>
       <w:pBdr/>
@@ -18304,9 +18563,9 @@
       </w:tcPr>
     </w:tblStylePr>
   </w:style>
-  <w:style w:type="table" w:styleId="778">
+  <w:style w:type="table" w:styleId="780">
     <w:name w:val="Grid Table 7 Colorful - Accent 5"/>
-    <w:basedOn w:val="900"/>
+    <w:basedOn w:val="902"/>
     <w:uiPriority w:val="99"/>
     <w:pPr>
       <w:pBdr/>
@@ -18558,9 +18817,9 @@
       </w:tcPr>
     </w:tblStylePr>
   </w:style>
-  <w:style w:type="table" w:styleId="779">
+  <w:style w:type="table" w:styleId="781">
     <w:name w:val="Grid Table 7 Colorful - Accent 6"/>
-    <w:basedOn w:val="900"/>
+    <w:basedOn w:val="902"/>
     <w:uiPriority w:val="99"/>
     <w:pPr>
       <w:pBdr/>
@@ -18812,9 +19071,9 @@
       </w:tcPr>
     </w:tblStylePr>
   </w:style>
-  <w:style w:type="table" w:styleId="780">
+  <w:style w:type="table" w:styleId="782">
     <w:name w:val="List Table 1 Light"/>
-    <w:basedOn w:val="900"/>
+    <w:basedOn w:val="902"/>
     <w:uiPriority w:val="99"/>
     <w:pPr>
       <w:pBdr/>
@@ -19028,9 +19287,9 @@
       </w:tcPr>
     </w:tblStylePr>
   </w:style>
-  <w:style w:type="table" w:styleId="781">
+  <w:style w:type="table" w:styleId="783">
     <w:name w:val="List Table 1 Light - Accent 1"/>
-    <w:basedOn w:val="900"/>
+    <w:basedOn w:val="902"/>
     <w:uiPriority w:val="99"/>
     <w:pPr>
       <w:pBdr/>
@@ -19244,9 +19503,9 @@
       </w:tcPr>
     </w:tblStylePr>
   </w:style>
-  <w:style w:type="table" w:styleId="782">
+  <w:style w:type="table" w:styleId="784">
     <w:name w:val="List Table 1 Light - Accent 2"/>
-    <w:basedOn w:val="900"/>
+    <w:basedOn w:val="902"/>
     <w:uiPriority w:val="99"/>
     <w:pPr>
       <w:pBdr/>
@@ -19460,9 +19719,9 @@
       </w:tcPr>
     </w:tblStylePr>
   </w:style>
-  <w:style w:type="table" w:styleId="783">
+  <w:style w:type="table" w:styleId="785">
     <w:name w:val="List Table 1 Light - Accent 3"/>
-    <w:basedOn w:val="900"/>
+    <w:basedOn w:val="902"/>
     <w:uiPriority w:val="99"/>
     <w:pPr>
       <w:pBdr/>
@@ -19676,9 +19935,9 @@
       </w:tcPr>
     </w:tblStylePr>
   </w:style>
-  <w:style w:type="table" w:styleId="784">
+  <w:style w:type="table" w:styleId="786">
     <w:name w:val="List Table 1 Light - Accent 4"/>
-    <w:basedOn w:val="900"/>
+    <w:basedOn w:val="902"/>
     <w:uiPriority w:val="99"/>
     <w:pPr>
       <w:pBdr/>
@@ -19892,9 +20151,9 @@
       </w:tcPr>
     </w:tblStylePr>
   </w:style>
-  <w:style w:type="table" w:styleId="785">
+  <w:style w:type="table" w:styleId="787">
     <w:name w:val="List Table 1 Light - Accent 5"/>
-    <w:basedOn w:val="900"/>
+    <w:basedOn w:val="902"/>
     <w:uiPriority w:val="99"/>
     <w:pPr>
       <w:pBdr/>
@@ -20108,9 +20367,9 @@
       </w:tcPr>
     </w:tblStylePr>
   </w:style>
-  <w:style w:type="table" w:styleId="786">
+  <w:style w:type="table" w:styleId="788">
     <w:name w:val="List Table 1 Light - Accent 6"/>
-    <w:basedOn w:val="900"/>
+    <w:basedOn w:val="902"/>
     <w:uiPriority w:val="99"/>
     <w:pPr>
       <w:pBdr/>
@@ -20324,9 +20583,9 @@
       </w:tcPr>
     </w:tblStylePr>
   </w:style>
-  <w:style w:type="table" w:styleId="787">
+  <w:style w:type="table" w:styleId="789">
     <w:name w:val="List Table 2"/>
-    <w:basedOn w:val="900"/>
+    <w:basedOn w:val="902"/>
     <w:uiPriority w:val="99"/>
     <w:pPr>
       <w:pBdr/>
@@ -20562,9 +20821,9 @@
       </w:tcPr>
     </w:tblStylePr>
   </w:style>
-  <w:style w:type="table" w:styleId="788">
+  <w:style w:type="table" w:styleId="790">
     <w:name w:val="List Table 2 - Accent 1"/>
-    <w:basedOn w:val="900"/>
+    <w:basedOn w:val="902"/>
     <w:uiPriority w:val="99"/>
     <w:pPr>
       <w:pBdr/>
@@ -20800,9 +21059,9 @@
       </w:tcPr>
     </w:tblStylePr>
   </w:style>
-  <w:style w:type="table" w:styleId="789">
+  <w:style w:type="table" w:styleId="791">
     <w:name w:val="List Table 2 - Accent 2"/>
-    <w:basedOn w:val="900"/>
+    <w:basedOn w:val="902"/>
     <w:uiPriority w:val="99"/>
     <w:pPr>
       <w:pBdr/>
@@ -21038,9 +21297,9 @@
       </w:tcPr>
     </w:tblStylePr>
   </w:style>
-  <w:style w:type="table" w:styleId="790">
+  <w:style w:type="table" w:styleId="792">
     <w:name w:val="List Table 2 - Accent 3"/>
-    <w:basedOn w:val="900"/>
+    <w:basedOn w:val="902"/>
     <w:uiPriority w:val="99"/>
     <w:pPr>
       <w:pBdr/>
@@ -21276,9 +21535,9 @@
       </w:tcPr>
     </w:tblStylePr>
   </w:style>
-  <w:style w:type="table" w:styleId="791">
+  <w:style w:type="table" w:styleId="793">
     <w:name w:val="List Table 2 - Accent 4"/>
-    <w:basedOn w:val="900"/>
+    <w:basedOn w:val="902"/>
     <w:uiPriority w:val="99"/>
     <w:pPr>
       <w:pBdr/>
@@ -21514,9 +21773,9 @@
       </w:tcPr>
     </w:tblStylePr>
   </w:style>
-  <w:style w:type="table" w:styleId="792">
+  <w:style w:type="table" w:styleId="794">
     <w:name w:val="List Table 2 - Accent 5"/>
-    <w:basedOn w:val="900"/>
+    <w:basedOn w:val="902"/>
     <w:uiPriority w:val="99"/>
     <w:pPr>
       <w:pBdr/>
@@ -21752,9 +22011,9 @@
       </w:tcPr>
     </w:tblStylePr>
   </w:style>
-  <w:style w:type="table" w:styleId="793">
+  <w:style w:type="table" w:styleId="795">
     <w:name w:val="List Table 2 - Accent 6"/>
-    <w:basedOn w:val="900"/>
+    <w:basedOn w:val="902"/>
     <w:uiPriority w:val="99"/>
     <w:pPr>
       <w:pBdr/>
@@ -21990,9 +22249,9 @@
       </w:tcPr>
     </w:tblStylePr>
   </w:style>
-  <w:style w:type="table" w:styleId="794">
+  <w:style w:type="table" w:styleId="796">
     <w:name w:val="List Table 3"/>
-    <w:basedOn w:val="900"/>
+    <w:basedOn w:val="902"/>
     <w:uiPriority w:val="99"/>
     <w:pPr>
       <w:pBdr/>
@@ -22218,9 +22477,9 @@
       </w:tcPr>
     </w:tblStylePr>
   </w:style>
-  <w:style w:type="table" w:styleId="795">
+  <w:style w:type="table" w:styleId="797">
     <w:name w:val="List Table 3 - Accent 1"/>
-    <w:basedOn w:val="900"/>
+    <w:basedOn w:val="902"/>
     <w:uiPriority w:val="99"/>
     <w:pPr>
       <w:pBdr/>
@@ -22446,9 +22705,9 @@
       </w:tcPr>
     </w:tblStylePr>
   </w:style>
-  <w:style w:type="table" w:styleId="796">
+  <w:style w:type="table" w:styleId="798">
     <w:name w:val="List Table 3 - Accent 2"/>
-    <w:basedOn w:val="900"/>
+    <w:basedOn w:val="902"/>
     <w:uiPriority w:val="99"/>
     <w:pPr>
       <w:pBdr/>
@@ -22674,9 +22933,9 @@
       </w:tcPr>
     </w:tblStylePr>
   </w:style>
-  <w:style w:type="table" w:styleId="797">
+  <w:style w:type="table" w:styleId="799">
     <w:name w:val="List Table 3 - Accent 3"/>
-    <w:basedOn w:val="900"/>
+    <w:basedOn w:val="902"/>
     <w:uiPriority w:val="99"/>
     <w:pPr>
       <w:pBdr/>
@@ -22902,9 +23161,9 @@
       </w:tcPr>
     </w:tblStylePr>
   </w:style>
-  <w:style w:type="table" w:styleId="798">
+  <w:style w:type="table" w:styleId="800">
     <w:name w:val="List Table 3 - Accent 4"/>
-    <w:basedOn w:val="900"/>
+    <w:basedOn w:val="902"/>
     <w:uiPriority w:val="99"/>
     <w:pPr>
       <w:pBdr/>
@@ -23130,9 +23389,9 @@
       </w:tcPr>
     </w:tblStylePr>
   </w:style>
-  <w:style w:type="table" w:styleId="799">
+  <w:style w:type="table" w:styleId="801">
     <w:name w:val="List Table 3 - Accent 5"/>
-    <w:basedOn w:val="900"/>
+    <w:basedOn w:val="902"/>
     <w:uiPriority w:val="99"/>
     <w:pPr>
       <w:pBdr/>
@@ -23358,9 +23617,9 @@
       </w:tcPr>
     </w:tblStylePr>
   </w:style>
-  <w:style w:type="table" w:styleId="800">
+  <w:style w:type="table" w:styleId="802">
     <w:name w:val="List Table 3 - Accent 6"/>
-    <w:basedOn w:val="900"/>
+    <w:basedOn w:val="902"/>
     <w:uiPriority w:val="99"/>
     <w:pPr>
       <w:pBdr/>
@@ -23586,9 +23845,9 @@
       </w:tcPr>
     </w:tblStylePr>
   </w:style>
-  <w:style w:type="table" w:styleId="801">
+  <w:style w:type="table" w:styleId="803">
     <w:name w:val="List Table 4"/>
-    <w:basedOn w:val="900"/>
+    <w:basedOn w:val="902"/>
     <w:uiPriority w:val="99"/>
     <w:pPr>
       <w:pBdr/>
@@ -23811,9 +24070,9 @@
       </w:tcPr>
     </w:tblStylePr>
   </w:style>
-  <w:style w:type="table" w:styleId="802">
+  <w:style w:type="table" w:styleId="804">
     <w:name w:val="List Table 4 - Accent 1"/>
-    <w:basedOn w:val="900"/>
+    <w:basedOn w:val="902"/>
     <w:uiPriority w:val="99"/>
     <w:pPr>
       <w:pBdr/>
@@ -24036,9 +24295,9 @@
       </w:tcPr>
     </w:tblStylePr>
   </w:style>
-  <w:style w:type="table" w:styleId="803">
+  <w:style w:type="table" w:styleId="805">
     <w:name w:val="List Table 4 - Accent 2"/>
-    <w:basedOn w:val="900"/>
+    <w:basedOn w:val="902"/>
     <w:uiPriority w:val="99"/>
     <w:pPr>
       <w:pBdr/>
@@ -24261,9 +24520,9 @@
       </w:tcPr>
     </w:tblStylePr>
   </w:style>
-  <w:style w:type="table" w:styleId="804">
+  <w:style w:type="table" w:styleId="806">
     <w:name w:val="List Table 4 - Accent 3"/>
-    <w:basedOn w:val="900"/>
+    <w:basedOn w:val="902"/>
     <w:uiPriority w:val="99"/>
     <w:pPr>
       <w:pBdr/>
@@ -24486,9 +24745,9 @@
       </w:tcPr>
     </w:tblStylePr>
   </w:style>
-  <w:style w:type="table" w:styleId="805">
+  <w:style w:type="table" w:styleId="807">
     <w:name w:val="List Table 4 - Accent 4"/>
-    <w:basedOn w:val="900"/>
+    <w:basedOn w:val="902"/>
     <w:uiPriority w:val="99"/>
     <w:pPr>
       <w:pBdr/>
@@ -24711,9 +24970,9 @@
       </w:tcPr>
     </w:tblStylePr>
   </w:style>
-  <w:style w:type="table" w:styleId="806">
+  <w:style w:type="table" w:styleId="808">
     <w:name w:val="List Table 4 - Accent 5"/>
-    <w:basedOn w:val="900"/>
+    <w:basedOn w:val="902"/>
     <w:uiPriority w:val="99"/>
     <w:pPr>
       <w:pBdr/>
@@ -24936,9 +25195,9 @@
       </w:tcPr>
     </w:tblStylePr>
   </w:style>
-  <w:style w:type="table" w:styleId="807">
+  <w:style w:type="table" w:styleId="809">
     <w:name w:val="List Table 4 - Accent 6"/>
-    <w:basedOn w:val="900"/>
+    <w:basedOn w:val="902"/>
     <w:uiPriority w:val="99"/>
     <w:pPr>
       <w:pBdr/>
@@ -25161,9 +25420,9 @@
       </w:tcPr>
     </w:tblStylePr>
   </w:style>
-  <w:style w:type="table" w:styleId="808">
+  <w:style w:type="table" w:styleId="810">
     <w:name w:val="List Table 5 Dark"/>
-    <w:basedOn w:val="900"/>
+    <w:basedOn w:val="902"/>
     <w:uiPriority w:val="99"/>
     <w:pPr>
       <w:pBdr/>
@@ -25403,9 +25662,9 @@
       </w:tcPr>
     </w:tblStylePr>
   </w:style>
-  <w:style w:type="table" w:styleId="809">
+  <w:style w:type="table" w:styleId="811">
     <w:name w:val="List Table 5 Dark - Accent 1"/>
-    <w:basedOn w:val="900"/>
+    <w:basedOn w:val="902"/>
     <w:uiPriority w:val="99"/>
     <w:pPr>
       <w:pBdr/>
@@ -25645,9 +25904,9 @@
       </w:tcPr>
     </w:tblStylePr>
   </w:style>
-  <w:style w:type="table" w:styleId="810">
+  <w:style w:type="table" w:styleId="812">
     <w:name w:val="List Table 5 Dark - Accent 2"/>
-    <w:basedOn w:val="900"/>
+    <w:basedOn w:val="902"/>
     <w:uiPriority w:val="99"/>
     <w:pPr>
       <w:pBdr/>
@@ -25887,9 +26146,9 @@
       </w:tcPr>
     </w:tblStylePr>
   </w:style>
-  <w:style w:type="table" w:styleId="811">
+  <w:style w:type="table" w:styleId="813">
     <w:name w:val="List Table 5 Dark - Accent 3"/>
-    <w:basedOn w:val="900"/>
+    <w:basedOn w:val="902"/>
     <w:uiPriority w:val="99"/>
     <w:pPr>
       <w:pBdr/>
@@ -26129,9 +26388,9 @@
       </w:tcPr>
     </w:tblStylePr>
   </w:style>
-  <w:style w:type="table" w:styleId="812">
+  <w:style w:type="table" w:styleId="814">
     <w:name w:val="List Table 5 Dark - Accent 4"/>
-    <w:basedOn w:val="900"/>
+    <w:basedOn w:val="902"/>
     <w:uiPriority w:val="99"/>
     <w:pPr>
       <w:pBdr/>
@@ -26371,9 +26630,9 @@
       </w:tcPr>
     </w:tblStylePr>
   </w:style>
-  <w:style w:type="table" w:styleId="813">
+  <w:style w:type="table" w:styleId="815">
     <w:name w:val="List Table 5 Dark - Accent 5"/>
-    <w:basedOn w:val="900"/>
+    <w:basedOn w:val="902"/>
     <w:uiPriority w:val="99"/>
     <w:pPr>
       <w:pBdr/>
@@ -26613,9 +26872,9 @@
       </w:tcPr>
     </w:tblStylePr>
   </w:style>
-  <w:style w:type="table" w:styleId="814">
+  <w:style w:type="table" w:styleId="816">
     <w:name w:val="List Table 5 Dark - Accent 6"/>
-    <w:basedOn w:val="900"/>
+    <w:basedOn w:val="902"/>
     <w:uiPriority w:val="99"/>
     <w:pPr>
       <w:pBdr/>
@@ -26855,9 +27114,9 @@
       </w:tcPr>
     </w:tblStylePr>
   </w:style>
-  <w:style w:type="table" w:styleId="815">
+  <w:style w:type="table" w:styleId="817">
     <w:name w:val="List Table 6 Colorful"/>
-    <w:basedOn w:val="900"/>
+    <w:basedOn w:val="902"/>
     <w:uiPriority w:val="99"/>
     <w:pPr>
       <w:pBdr/>
@@ -27078,9 +27337,9 @@
       </w:tcPr>
     </w:tblStylePr>
   </w:style>
-  <w:style w:type="table" w:styleId="816">
+  <w:style w:type="table" w:styleId="818">
     <w:name w:val="List Table 6 Colorful - Accent 1"/>
-    <w:basedOn w:val="900"/>
+    <w:basedOn w:val="902"/>
     <w:uiPriority w:val="99"/>
     <w:pPr>
       <w:pBdr/>
@@ -27301,9 +27560,9 @@
       </w:tcPr>
     </w:tblStylePr>
   </w:style>
-  <w:style w:type="table" w:styleId="817">
+  <w:style w:type="table" w:styleId="819">
     <w:name w:val="List Table 6 Colorful - Accent 2"/>
-    <w:basedOn w:val="900"/>
+    <w:basedOn w:val="902"/>
     <w:uiPriority w:val="99"/>
     <w:pPr>
       <w:pBdr/>
@@ -27524,9 +27783,9 @@
       </w:tcPr>
     </w:tblStylePr>
   </w:style>
-  <w:style w:type="table" w:styleId="818">
+  <w:style w:type="table" w:styleId="820">
     <w:name w:val="List Table 6 Colorful - Accent 3"/>
-    <w:basedOn w:val="900"/>
+    <w:basedOn w:val="902"/>
     <w:uiPriority w:val="99"/>
     <w:pPr>
       <w:pBdr/>
@@ -27747,9 +28006,9 @@
       </w:tcPr>
     </w:tblStylePr>
   </w:style>
-  <w:style w:type="table" w:styleId="819">
+  <w:style w:type="table" w:styleId="821">
     <w:name w:val="List Table 6 Colorful - Accent 4"/>
-    <w:basedOn w:val="900"/>
+    <w:basedOn w:val="902"/>
     <w:uiPriority w:val="99"/>
     <w:pPr>
       <w:pBdr/>
@@ -27970,9 +28229,9 @@
       </w:tcPr>
     </w:tblStylePr>
   </w:style>
-  <w:style w:type="table" w:styleId="820">
+  <w:style w:type="table" w:styleId="822">
     <w:name w:val="List Table 6 Colorful - Accent 5"/>
-    <w:basedOn w:val="900"/>
+    <w:basedOn w:val="902"/>
     <w:uiPriority w:val="99"/>
     <w:pPr>
       <w:pBdr/>
@@ -28193,9 +28452,9 @@
       </w:tcPr>
     </w:tblStylePr>
   </w:style>
-  <w:style w:type="table" w:styleId="821">
+  <w:style w:type="table" w:styleId="823">
     <w:name w:val="List Table 6 Colorful - Accent 6"/>
-    <w:basedOn w:val="900"/>
+    <w:basedOn w:val="902"/>
     <w:uiPriority w:val="99"/>
     <w:pPr>
       <w:pBdr/>
@@ -28416,9 +28675,9 @@
       </w:tcPr>
     </w:tblStylePr>
   </w:style>
-  <w:style w:type="table" w:styleId="822">
+  <w:style w:type="table" w:styleId="824">
     <w:name w:val="List Table 7 Colorful"/>
-    <w:basedOn w:val="900"/>
+    <w:basedOn w:val="902"/>
     <w:uiPriority w:val="99"/>
     <w:pPr>
       <w:pBdr/>
@@ -28672,9 +28931,9 @@
       </w:tcPr>
     </w:tblStylePr>
   </w:style>
-  <w:style w:type="table" w:styleId="823">
+  <w:style w:type="table" w:styleId="825">
     <w:name w:val="List Table 7 Colorful - Accent 1"/>
-    <w:basedOn w:val="900"/>
+    <w:basedOn w:val="902"/>
     <w:uiPriority w:val="99"/>
     <w:pPr>
       <w:pBdr/>
@@ -28928,9 +29187,9 @@
       </w:tcPr>
     </w:tblStylePr>
   </w:style>
-  <w:style w:type="table" w:styleId="824">
+  <w:style w:type="table" w:styleId="826">
     <w:name w:val="List Table 7 Colorful - Accent 2"/>
-    <w:basedOn w:val="900"/>
+    <w:basedOn w:val="902"/>
     <w:uiPriority w:val="99"/>
     <w:pPr>
       <w:pBdr/>
@@ -29184,9 +29443,9 @@
       </w:tcPr>
     </w:tblStylePr>
   </w:style>
-  <w:style w:type="table" w:styleId="825">
+  <w:style w:type="table" w:styleId="827">
     <w:name w:val="List Table 7 Colorful - Accent 3"/>
-    <w:basedOn w:val="900"/>
+    <w:basedOn w:val="902"/>
     <w:uiPriority w:val="99"/>
     <w:pPr>
       <w:pBdr/>
@@ -29440,9 +29699,9 @@
       </w:tcPr>
     </w:tblStylePr>
   </w:style>
-  <w:style w:type="table" w:styleId="826">
+  <w:style w:type="table" w:styleId="828">
     <w:name w:val="List Table 7 Colorful - Accent 4"/>
-    <w:basedOn w:val="900"/>
+    <w:basedOn w:val="902"/>
     <w:uiPriority w:val="99"/>
     <w:pPr>
       <w:pBdr/>
@@ -29696,9 +29955,9 @@
       </w:tcPr>
     </w:tblStylePr>
   </w:style>
-  <w:style w:type="table" w:styleId="827">
+  <w:style w:type="table" w:styleId="829">
     <w:name w:val="List Table 7 Colorful - Accent 5"/>
-    <w:basedOn w:val="900"/>
+    <w:basedOn w:val="902"/>
     <w:uiPriority w:val="99"/>
     <w:pPr>
       <w:pBdr/>
@@ -29952,9 +30211,9 @@
       </w:tcPr>
     </w:tblStylePr>
   </w:style>
-  <w:style w:type="table" w:styleId="828">
+  <w:style w:type="table" w:styleId="830">
     <w:name w:val="List Table 7 Colorful - Accent 6"/>
-    <w:basedOn w:val="900"/>
+    <w:basedOn w:val="902"/>
     <w:uiPriority w:val="99"/>
     <w:pPr>
       <w:pBdr/>
@@ -30208,9 +30467,9 @@
       </w:tcPr>
     </w:tblStylePr>
   </w:style>
-  <w:style w:type="table" w:styleId="829">
+  <w:style w:type="table" w:styleId="831">
     <w:name w:val="Lined - Accent"/>
-    <w:basedOn w:val="900"/>
+    <w:basedOn w:val="902"/>
     <w:uiPriority w:val="99"/>
     <w:pPr>
       <w:pBdr/>
@@ -30445,9 +30704,9 @@
       </w:tcPr>
     </w:tblStylePr>
   </w:style>
-  <w:style w:type="table" w:styleId="830">
+  <w:style w:type="table" w:styleId="832">
     <w:name w:val="Lined - Accent 1"/>
-    <w:basedOn w:val="900"/>
+    <w:basedOn w:val="902"/>
     <w:uiPriority w:val="99"/>
     <w:pPr>
       <w:pBdr/>
@@ -30682,9 +30941,9 @@
       </w:tcPr>
     </w:tblStylePr>
   </w:style>
-  <w:style w:type="table" w:styleId="831">
+  <w:style w:type="table" w:styleId="833">
     <w:name w:val="Lined - Accent 2"/>
-    <w:basedOn w:val="900"/>
+    <w:basedOn w:val="902"/>
     <w:uiPriority w:val="99"/>
     <w:pPr>
       <w:pBdr/>
@@ -30919,9 +31178,9 @@
       </w:tcPr>
     </w:tblStylePr>
   </w:style>
-  <w:style w:type="table" w:styleId="832">
+  <w:style w:type="table" w:styleId="834">
     <w:name w:val="Lined - Accent 3"/>
-    <w:basedOn w:val="900"/>
+    <w:basedOn w:val="902"/>
     <w:uiPriority w:val="99"/>
     <w:pPr>
       <w:pBdr/>
@@ -31156,9 +31415,9 @@
       </w:tcPr>
     </w:tblStylePr>
   </w:style>
-  <w:style w:type="table" w:styleId="833">
+  <w:style w:type="table" w:styleId="835">
     <w:name w:val="Lined - Accent 4"/>
-    <w:basedOn w:val="900"/>
+    <w:basedOn w:val="902"/>
     <w:uiPriority w:val="99"/>
     <w:pPr>
       <w:pBdr/>
@@ -31393,9 +31652,9 @@
       </w:tcPr>
     </w:tblStylePr>
   </w:style>
-  <w:style w:type="table" w:styleId="834">
+  <w:style w:type="table" w:styleId="836">
     <w:name w:val="Lined - Accent 5"/>
-    <w:basedOn w:val="900"/>
+    <w:basedOn w:val="902"/>
     <w:uiPriority w:val="99"/>
     <w:pPr>
       <w:pBdr/>
@@ -31630,9 +31889,9 @@
       </w:tcPr>
     </w:tblStylePr>
   </w:style>
-  <w:style w:type="table" w:styleId="835">
+  <w:style w:type="table" w:styleId="837">
     <w:name w:val="Lined - Accent 6"/>
-    <w:basedOn w:val="900"/>
+    <w:basedOn w:val="902"/>
     <w:uiPriority w:val="99"/>
     <w:pPr>
       <w:pBdr/>
@@ -31867,9 +32126,9 @@
       </w:tcPr>
     </w:tblStylePr>
   </w:style>
-  <w:style w:type="table" w:styleId="836">
+  <w:style w:type="table" w:styleId="838">
     <w:name w:val="Bordered &amp; Lined - Accent"/>
-    <w:basedOn w:val="900"/>
+    <w:basedOn w:val="902"/>
     <w:uiPriority w:val="99"/>
     <w:pPr>
       <w:pBdr/>
@@ -32111,9 +32370,9 @@
       </w:tcPr>
     </w:tblStylePr>
   </w:style>
-  <w:style w:type="table" w:styleId="837">
+  <w:style w:type="table" w:styleId="839">
     <w:name w:val="Bordered &amp; Lined - Accent 1"/>
-    <w:basedOn w:val="900"/>
+    <w:basedOn w:val="902"/>
     <w:uiPriority w:val="99"/>
     <w:pPr>
       <w:pBdr/>
@@ -32355,9 +32614,9 @@
       </w:tcPr>
     </w:tblStylePr>
   </w:style>
-  <w:style w:type="table" w:styleId="838">
+  <w:style w:type="table" w:styleId="840">
     <w:name w:val="Bordered &amp; Lined - Accent 2"/>
-    <w:basedOn w:val="900"/>
+    <w:basedOn w:val="902"/>
     <w:uiPriority w:val="99"/>
     <w:pPr>
       <w:pBdr/>
@@ -32599,9 +32858,9 @@
       </w:tcPr>
     </w:tblStylePr>
   </w:style>
-  <w:style w:type="table" w:styleId="839">
+  <w:style w:type="table" w:styleId="841">
     <w:name w:val="Bordered &amp; Lined - Accent 3"/>
-    <w:basedOn w:val="900"/>
+    <w:basedOn w:val="902"/>
     <w:uiPriority w:val="99"/>
     <w:pPr>
       <w:pBdr/>
@@ -32843,9 +33102,9 @@
       </w:tcPr>
     </w:tblStylePr>
   </w:style>
-  <w:style w:type="table" w:styleId="840">
+  <w:style w:type="table" w:styleId="842">
     <w:name w:val="Bordered &amp; Lined - Accent 4"/>
-    <w:basedOn w:val="900"/>
+    <w:basedOn w:val="902"/>
     <w:uiPriority w:val="99"/>
     <w:pPr>
       <w:pBdr/>
@@ -33087,9 +33346,9 @@
       </w:tcPr>
     </w:tblStylePr>
   </w:style>
-  <w:style w:type="table" w:styleId="841">
+  <w:style w:type="table" w:styleId="843">
     <w:name w:val="Bordered &amp; Lined - Accent 5"/>
-    <w:basedOn w:val="900"/>
+    <w:basedOn w:val="902"/>
     <w:uiPriority w:val="99"/>
     <w:pPr>
       <w:pBdr/>
@@ -33331,9 +33590,9 @@
       </w:tcPr>
     </w:tblStylePr>
   </w:style>
-  <w:style w:type="table" w:styleId="842">
+  <w:style w:type="table" w:styleId="844">
     <w:name w:val="Bordered &amp; Lined - Accent 6"/>
-    <w:basedOn w:val="900"/>
+    <w:basedOn w:val="902"/>
     <w:uiPriority w:val="99"/>
     <w:pPr>
       <w:pBdr/>
@@ -33575,9 +33834,9 @@
       </w:tcPr>
     </w:tblStylePr>
   </w:style>
-  <w:style w:type="table" w:styleId="843">
+  <w:style w:type="table" w:styleId="845">
     <w:name w:val="Bordered"/>
-    <w:basedOn w:val="900"/>
+    <w:basedOn w:val="902"/>
     <w:uiPriority w:val="99"/>
     <w:pPr>
       <w:pBdr/>
@@ -33806,9 +34065,9 @@
       </w:tcPr>
     </w:tblStylePr>
   </w:style>
-  <w:style w:type="table" w:styleId="844">
+  <w:style w:type="table" w:styleId="846">
     <w:name w:val="Bordered - Accent 1"/>
-    <w:basedOn w:val="900"/>
+    <w:basedOn w:val="902"/>
     <w:uiPriority w:val="99"/>
     <w:pPr>
       <w:pBdr/>
@@ -34037,9 +34296,9 @@
       </w:tcPr>
     </w:tblStylePr>
   </w:style>
-  <w:style w:type="table" w:styleId="845">
+  <w:style w:type="table" w:styleId="847">
     <w:name w:val="Bordered - Accent 2"/>
-    <w:basedOn w:val="900"/>
+    <w:basedOn w:val="902"/>
     <w:uiPriority w:val="99"/>
     <w:pPr>
       <w:pBdr/>
@@ -34268,9 +34527,9 @@
       </w:tcPr>
     </w:tblStylePr>
   </w:style>
-  <w:style w:type="table" w:styleId="846">
+  <w:style w:type="table" w:styleId="848">
     <w:name w:val="Bordered - Accent 3"/>
-    <w:basedOn w:val="900"/>
+    <w:basedOn w:val="902"/>
     <w:uiPriority w:val="99"/>
     <w:pPr>
       <w:pBdr/>
@@ -34499,9 +34758,9 @@
       </w:tcPr>
     </w:tblStylePr>
   </w:style>
-  <w:style w:type="table" w:styleId="847">
+  <w:style w:type="table" w:styleId="849">
     <w:name w:val="Bordered - Accent 4"/>
-    <w:basedOn w:val="900"/>
+    <w:basedOn w:val="902"/>
     <w:uiPriority w:val="99"/>
     <w:pPr>
       <w:pBdr/>
@@ -34730,9 +34989,9 @@
       </w:tcPr>
     </w:tblStylePr>
   </w:style>
-  <w:style w:type="table" w:styleId="848">
+  <w:style w:type="table" w:styleId="850">
     <w:name w:val="Bordered - Accent 5"/>
-    <w:basedOn w:val="900"/>
+    <w:basedOn w:val="902"/>
     <w:uiPriority w:val="99"/>
     <w:pPr>
       <w:pBdr/>
@@ -34961,9 +35220,9 @@
       </w:tcPr>
     </w:tblStylePr>
   </w:style>
-  <w:style w:type="table" w:styleId="849">
+  <w:style w:type="table" w:styleId="851">
     <w:name w:val="Bordered - Accent 6"/>
-    <w:basedOn w:val="900"/>
+    <w:basedOn w:val="902"/>
     <w:uiPriority w:val="99"/>
     <w:pPr>
       <w:pBdr/>
@@ -35192,11 +35451,11 @@
       </w:tcPr>
     </w:tblStylePr>
   </w:style>
-  <w:style w:type="paragraph" w:styleId="850">
+  <w:style w:type="paragraph" w:styleId="852">
     <w:name w:val="Heading 1"/>
-    <w:basedOn w:val="899"/>
-    <w:next w:val="899"/>
-    <w:link w:val="860"/>
+    <w:basedOn w:val="901"/>
+    <w:next w:val="901"/>
+    <w:link w:val="862"/>
     <w:uiPriority w:val="9"/>
     <w:qFormat/>
     <w:pPr>
@@ -35214,11 +35473,11 @@
       <w:szCs w:val="40"/>
     </w:rPr>
   </w:style>
-  <w:style w:type="paragraph" w:styleId="851">
+  <w:style w:type="paragraph" w:styleId="853">
     <w:name w:val="Heading 2"/>
-    <w:basedOn w:val="899"/>
-    <w:next w:val="899"/>
-    <w:link w:val="861"/>
+    <w:basedOn w:val="901"/>
+    <w:next w:val="901"/>
+    <w:link w:val="863"/>
     <w:uiPriority w:val="9"/>
     <w:unhideWhenUsed/>
     <w:qFormat/>
@@ -35237,11 +35496,11 @@
       <w:szCs w:val="32"/>
     </w:rPr>
   </w:style>
-  <w:style w:type="paragraph" w:styleId="852">
+  <w:style w:type="paragraph" w:styleId="854">
     <w:name w:val="Heading 3"/>
-    <w:basedOn w:val="899"/>
-    <w:next w:val="899"/>
-    <w:link w:val="862"/>
+    <w:basedOn w:val="901"/>
+    <w:next w:val="901"/>
+    <w:link w:val="864"/>
     <w:uiPriority w:val="9"/>
     <w:unhideWhenUsed/>
     <w:qFormat/>
@@ -35260,11 +35519,11 @@
       <w:szCs w:val="28"/>
     </w:rPr>
   </w:style>
-  <w:style w:type="paragraph" w:styleId="853">
+  <w:style w:type="paragraph" w:styleId="855">
     <w:name w:val="Heading 4"/>
-    <w:basedOn w:val="899"/>
-    <w:next w:val="899"/>
-    <w:link w:val="863"/>
+    <w:basedOn w:val="901"/>
+    <w:next w:val="901"/>
+    <w:link w:val="865"/>
     <w:uiPriority w:val="9"/>
     <w:unhideWhenUsed/>
     <w:qFormat/>
@@ -35283,11 +35542,11 @@
       <w:color w:val="0f4761" w:themeColor="accent1" w:themeShade="BF"/>
     </w:rPr>
   </w:style>
-  <w:style w:type="paragraph" w:styleId="854">
+  <w:style w:type="paragraph" w:styleId="856">
     <w:name w:val="Heading 5"/>
-    <w:basedOn w:val="899"/>
-    <w:next w:val="899"/>
-    <w:link w:val="864"/>
+    <w:basedOn w:val="901"/>
+    <w:next w:val="901"/>
+    <w:link w:val="866"/>
     <w:uiPriority w:val="9"/>
     <w:unhideWhenUsed/>
     <w:qFormat/>
@@ -35304,11 +35563,11 @@
       <w:color w:val="0f4761" w:themeColor="accent1" w:themeShade="BF"/>
     </w:rPr>
   </w:style>
-  <w:style w:type="paragraph" w:styleId="855">
+  <w:style w:type="paragraph" w:styleId="857">
     <w:name w:val="Heading 6"/>
-    <w:basedOn w:val="899"/>
-    <w:next w:val="899"/>
-    <w:link w:val="865"/>
+    <w:basedOn w:val="901"/>
+    <w:next w:val="901"/>
+    <w:link w:val="867"/>
     <w:uiPriority w:val="9"/>
     <w:unhideWhenUsed/>
     <w:qFormat/>
@@ -35327,11 +35586,11 @@
       <w:color w:val="595959" w:themeColor="text1" w:themeTint="A6"/>
     </w:rPr>
   </w:style>
-  <w:style w:type="paragraph" w:styleId="856">
+  <w:style w:type="paragraph" w:styleId="858">
     <w:name w:val="Heading 7"/>
-    <w:basedOn w:val="899"/>
-    <w:next w:val="899"/>
-    <w:link w:val="866"/>
+    <w:basedOn w:val="901"/>
+    <w:next w:val="901"/>
+    <w:link w:val="868"/>
     <w:uiPriority w:val="9"/>
     <w:unhideWhenUsed/>
     <w:qFormat/>
@@ -35348,11 +35607,11 @@
       <w:color w:val="595959" w:themeColor="text1" w:themeTint="A6"/>
     </w:rPr>
   </w:style>
-  <w:style w:type="paragraph" w:styleId="857">
+  <w:style w:type="paragraph" w:styleId="859">
     <w:name w:val="Heading 8"/>
-    <w:basedOn w:val="899"/>
-    <w:next w:val="899"/>
-    <w:link w:val="867"/>
+    <w:basedOn w:val="901"/>
+    <w:next w:val="901"/>
+    <w:link w:val="869"/>
     <w:uiPriority w:val="9"/>
     <w:unhideWhenUsed/>
     <w:qFormat/>
@@ -35371,11 +35630,11 @@
       <w:color w:val="272727" w:themeColor="text1" w:themeTint="D8"/>
     </w:rPr>
   </w:style>
-  <w:style w:type="paragraph" w:styleId="858">
+  <w:style w:type="paragraph" w:styleId="860">
     <w:name w:val="Heading 9"/>
-    <w:basedOn w:val="899"/>
-    <w:next w:val="899"/>
-    <w:link w:val="868"/>
+    <w:basedOn w:val="901"/>
+    <w:next w:val="901"/>
+    <w:link w:val="870"/>
     <w:uiPriority w:val="9"/>
     <w:unhideWhenUsed/>
     <w:qFormat/>
@@ -35394,7 +35653,7 @@
       <w:color w:val="272727" w:themeColor="text1" w:themeTint="D8"/>
     </w:rPr>
   </w:style>
-  <w:style w:type="character" w:styleId="859" w:default="1">
+  <w:style w:type="character" w:styleId="861" w:default="1">
     <w:name w:val="Default Paragraph Font"/>
     <w:uiPriority w:val="1"/>
     <w:semiHidden/>
@@ -35405,10 +35664,10 @@
       <w:ind/>
     </w:pPr>
   </w:style>
-  <w:style w:type="character" w:styleId="860">
+  <w:style w:type="character" w:styleId="862">
     <w:name w:val="Heading 1 Char"/>
-    <w:basedOn w:val="859"/>
-    <w:link w:val="850"/>
+    <w:basedOn w:val="861"/>
+    <w:link w:val="852"/>
     <w:uiPriority w:val="9"/>
     <w:pPr>
       <w:pBdr/>
@@ -35422,10 +35681,10 @@
       <w:szCs w:val="40"/>
     </w:rPr>
   </w:style>
-  <w:style w:type="character" w:styleId="861">
+  <w:style w:type="character" w:styleId="863">
     <w:name w:val="Heading 2 Char"/>
-    <w:basedOn w:val="859"/>
-    <w:link w:val="851"/>
+    <w:basedOn w:val="861"/>
+    <w:link w:val="853"/>
     <w:uiPriority w:val="9"/>
     <w:pPr>
       <w:pBdr/>
@@ -35439,10 +35698,10 @@
       <w:szCs w:val="32"/>
     </w:rPr>
   </w:style>
-  <w:style w:type="character" w:styleId="862">
+  <w:style w:type="character" w:styleId="864">
     <w:name w:val="Heading 3 Char"/>
-    <w:basedOn w:val="859"/>
-    <w:link w:val="852"/>
+    <w:basedOn w:val="861"/>
+    <w:link w:val="854"/>
     <w:uiPriority w:val="9"/>
     <w:pPr>
       <w:pBdr/>
@@ -35456,10 +35715,10 @@
       <w:szCs w:val="28"/>
     </w:rPr>
   </w:style>
-  <w:style w:type="character" w:styleId="863">
+  <w:style w:type="character" w:styleId="865">
     <w:name w:val="Heading 4 Char"/>
-    <w:basedOn w:val="859"/>
-    <w:link w:val="853"/>
+    <w:basedOn w:val="861"/>
+    <w:link w:val="855"/>
     <w:uiPriority w:val="9"/>
     <w:pPr>
       <w:pBdr/>
@@ -35473,10 +35732,10 @@
       <w:color w:val="0f4761" w:themeColor="accent1" w:themeShade="BF"/>
     </w:rPr>
   </w:style>
-  <w:style w:type="character" w:styleId="864">
+  <w:style w:type="character" w:styleId="866">
     <w:name w:val="Heading 5 Char"/>
-    <w:basedOn w:val="859"/>
-    <w:link w:val="854"/>
+    <w:basedOn w:val="861"/>
+    <w:link w:val="856"/>
     <w:uiPriority w:val="9"/>
     <w:pPr>
       <w:pBdr/>
@@ -35488,10 +35747,10 @@
       <w:color w:val="0f4761" w:themeColor="accent1" w:themeShade="BF"/>
     </w:rPr>
   </w:style>
-  <w:style w:type="character" w:styleId="865">
+  <w:style w:type="character" w:styleId="867">
     <w:name w:val="Heading 6 Char"/>
-    <w:basedOn w:val="859"/>
-    <w:link w:val="855"/>
+    <w:basedOn w:val="861"/>
+    <w:link w:val="857"/>
     <w:uiPriority w:val="9"/>
     <w:pPr>
       <w:pBdr/>
@@ -35505,10 +35764,10 @@
       <w:color w:val="595959" w:themeColor="text1" w:themeTint="A6"/>
     </w:rPr>
   </w:style>
-  <w:style w:type="character" w:styleId="866">
+  <w:style w:type="character" w:styleId="868">
     <w:name w:val="Heading 7 Char"/>
-    <w:basedOn w:val="859"/>
-    <w:link w:val="856"/>
+    <w:basedOn w:val="861"/>
+    <w:link w:val="858"/>
     <w:uiPriority w:val="9"/>
     <w:pPr>
       <w:pBdr/>
@@ -35520,10 +35779,10 @@
       <w:color w:val="595959" w:themeColor="text1" w:themeTint="A6"/>
     </w:rPr>
   </w:style>
-  <w:style w:type="character" w:styleId="867">
+  <w:style w:type="character" w:styleId="869">
     <w:name w:val="Heading 8 Char"/>
-    <w:basedOn w:val="859"/>
-    <w:link w:val="857"/>
+    <w:basedOn w:val="861"/>
+    <w:link w:val="859"/>
     <w:uiPriority w:val="9"/>
     <w:pPr>
       <w:pBdr/>
@@ -35537,10 +35796,10 @@
       <w:color w:val="272727" w:themeColor="text1" w:themeTint="D8"/>
     </w:rPr>
   </w:style>
-  <w:style w:type="character" w:styleId="868">
+  <w:style w:type="character" w:styleId="870">
     <w:name w:val="Heading 9 Char"/>
-    <w:basedOn w:val="859"/>
-    <w:link w:val="858"/>
+    <w:basedOn w:val="861"/>
+    <w:link w:val="860"/>
     <w:uiPriority w:val="9"/>
     <w:pPr>
       <w:pBdr/>
@@ -35554,11 +35813,11 @@
       <w:color w:val="272727" w:themeColor="text1" w:themeTint="D8"/>
     </w:rPr>
   </w:style>
-  <w:style w:type="paragraph" w:styleId="869">
+  <w:style w:type="paragraph" w:styleId="871">
     <w:name w:val="Title"/>
-    <w:basedOn w:val="899"/>
-    <w:next w:val="899"/>
-    <w:link w:val="870"/>
+    <w:basedOn w:val="901"/>
+    <w:next w:val="901"/>
+    <w:link w:val="872"/>
     <w:uiPriority w:val="10"/>
     <w:qFormat/>
     <w:pPr>
@@ -35574,10 +35833,10 @@
       <w:szCs w:val="56"/>
     </w:rPr>
   </w:style>
-  <w:style w:type="character" w:styleId="870">
+  <w:style w:type="character" w:styleId="872">
     <w:name w:val="Title Char"/>
-    <w:basedOn w:val="859"/>
-    <w:link w:val="869"/>
+    <w:basedOn w:val="861"/>
+    <w:link w:val="871"/>
     <w:uiPriority w:val="10"/>
     <w:pPr>
       <w:pBdr/>
@@ -35591,11 +35850,11 @@
       <w:szCs w:val="56"/>
     </w:rPr>
   </w:style>
-  <w:style w:type="paragraph" w:styleId="871">
+  <w:style w:type="paragraph" w:styleId="873">
     <w:name w:val="Subtitle"/>
-    <w:basedOn w:val="899"/>
-    <w:next w:val="899"/>
-    <w:link w:val="872"/>
+    <w:basedOn w:val="901"/>
+    <w:next w:val="901"/>
+    <w:link w:val="874"/>
     <w:uiPriority w:val="11"/>
     <w:qFormat/>
     <w:pPr>
@@ -35613,10 +35872,10 @@
       <w:szCs w:val="28"/>
     </w:rPr>
   </w:style>
-  <w:style w:type="character" w:styleId="872">
+  <w:style w:type="character" w:styleId="874">
     <w:name w:val="Subtitle Char"/>
-    <w:basedOn w:val="859"/>
-    <w:link w:val="871"/>
+    <w:basedOn w:val="861"/>
+    <w:link w:val="873"/>
     <w:uiPriority w:val="11"/>
     <w:pPr>
       <w:pBdr/>
@@ -35630,11 +35889,11 @@
       <w:szCs w:val="28"/>
     </w:rPr>
   </w:style>
-  <w:style w:type="paragraph" w:styleId="873">
+  <w:style w:type="paragraph" w:styleId="875">
     <w:name w:val="Quote"/>
-    <w:basedOn w:val="899"/>
-    <w:next w:val="899"/>
-    <w:link w:val="874"/>
+    <w:basedOn w:val="901"/>
+    <w:next w:val="901"/>
+    <w:link w:val="876"/>
     <w:uiPriority w:val="29"/>
     <w:qFormat/>
     <w:pPr>
@@ -35649,10 +35908,10 @@
       <w:color w:val="404040" w:themeColor="text1" w:themeTint="BF"/>
     </w:rPr>
   </w:style>
-  <w:style w:type="character" w:styleId="874">
+  <w:style w:type="character" w:styleId="876">
     <w:name w:val="Quote Char"/>
-    <w:basedOn w:val="859"/>
-    <w:link w:val="873"/>
+    <w:basedOn w:val="861"/>
+    <w:link w:val="875"/>
     <w:uiPriority w:val="29"/>
     <w:pPr>
       <w:pBdr/>
@@ -35665,9 +35924,9 @@
       <w:color w:val="404040" w:themeColor="text1" w:themeTint="BF"/>
     </w:rPr>
   </w:style>
-  <w:style w:type="character" w:styleId="875">
+  <w:style w:type="character" w:styleId="877">
     <w:name w:val="Intense Emphasis"/>
-    <w:basedOn w:val="859"/>
+    <w:basedOn w:val="861"/>
     <w:uiPriority w:val="21"/>
     <w:qFormat/>
     <w:pPr>
@@ -35681,11 +35940,11 @@
       <w:color w:val="0f4761" w:themeColor="accent1" w:themeShade="BF"/>
     </w:rPr>
   </w:style>
-  <w:style w:type="paragraph" w:styleId="876">
+  <w:style w:type="paragraph" w:styleId="878">
     <w:name w:val="Intense Quote"/>
-    <w:basedOn w:val="899"/>
-    <w:next w:val="899"/>
-    <w:link w:val="877"/>
+    <w:basedOn w:val="901"/>
+    <w:next w:val="901"/>
+    <w:link w:val="879"/>
     <w:uiPriority w:val="30"/>
     <w:qFormat/>
     <w:pPr>
@@ -35703,10 +35962,10 @@
       <w:color w:val="0f4761" w:themeColor="accent1" w:themeShade="BF"/>
     </w:rPr>
   </w:style>
-  <w:style w:type="character" w:styleId="877">
+  <w:style w:type="character" w:styleId="879">
     <w:name w:val="Intense Quote Char"/>
-    <w:basedOn w:val="859"/>
-    <w:link w:val="876"/>
+    <w:basedOn w:val="861"/>
+    <w:link w:val="878"/>
     <w:uiPriority w:val="30"/>
     <w:pPr>
       <w:pBdr/>
@@ -35719,9 +35978,9 @@
       <w:color w:val="0f4761" w:themeColor="accent1" w:themeShade="BF"/>
     </w:rPr>
   </w:style>
-  <w:style w:type="character" w:styleId="878">
+  <w:style w:type="character" w:styleId="880">
     <w:name w:val="Intense Reference"/>
-    <w:basedOn w:val="859"/>
+    <w:basedOn w:val="861"/>
     <w:uiPriority w:val="32"/>
     <w:qFormat/>
     <w:pPr>
@@ -35737,9 +35996,9 @@
       <w:spacing w:val="5"/>
     </w:rPr>
   </w:style>
-  <w:style w:type="character" w:styleId="879">
+  <w:style w:type="character" w:styleId="881">
     <w:name w:val="Subtle Emphasis"/>
-    <w:basedOn w:val="859"/>
+    <w:basedOn w:val="861"/>
     <w:uiPriority w:val="19"/>
     <w:qFormat/>
     <w:pPr>
@@ -35753,9 +36012,9 @@
       <w:color w:val="404040" w:themeColor="text1" w:themeTint="BF"/>
     </w:rPr>
   </w:style>
-  <w:style w:type="character" w:styleId="880">
+  <w:style w:type="character" w:styleId="882">
     <w:name w:val="Emphasis"/>
-    <w:basedOn w:val="859"/>
+    <w:basedOn w:val="861"/>
     <w:uiPriority w:val="20"/>
     <w:qFormat/>
     <w:pPr>
@@ -35768,9 +36027,9 @@
       <w:iCs/>
     </w:rPr>
   </w:style>
-  <w:style w:type="character" w:styleId="881">
+  <w:style w:type="character" w:styleId="883">
     <w:name w:val="Strong"/>
-    <w:basedOn w:val="859"/>
+    <w:basedOn w:val="861"/>
     <w:uiPriority w:val="22"/>
     <w:qFormat/>
     <w:pPr>
@@ -35783,9 +36042,9 @@
       <w:bCs/>
     </w:rPr>
   </w:style>
-  <w:style w:type="character" w:styleId="882">
+  <w:style w:type="character" w:styleId="884">
     <w:name w:val="Subtle Reference"/>
-    <w:basedOn w:val="859"/>
+    <w:basedOn w:val="861"/>
     <w:uiPriority w:val="31"/>
     <w:qFormat/>
     <w:pPr>
@@ -35798,9 +36057,9 @@
       <w:color w:val="5a5a5a" w:themeColor="text1" w:themeTint="A5"/>
     </w:rPr>
   </w:style>
-  <w:style w:type="character" w:styleId="883">
+  <w:style w:type="character" w:styleId="885">
     <w:name w:val="Book Title"/>
-    <w:basedOn w:val="859"/>
+    <w:basedOn w:val="861"/>
     <w:uiPriority w:val="33"/>
     <w:qFormat/>
     <w:pPr>
@@ -35816,36 +36075,9 @@
       <w:spacing w:val="5"/>
     </w:rPr>
   </w:style>
-  <w:style w:type="paragraph" w:styleId="884">
+  <w:style w:type="paragraph" w:styleId="886">
     <w:name w:val="Header"/>
-    <w:basedOn w:val="899"/>
-    <w:link w:val="885"/>
-    <w:uiPriority w:val="99"/>
-    <w:unhideWhenUsed/>
-    <w:pPr>
-      <w:pBdr/>
-      <w:tabs>
-        <w:tab w:val="center" w:leader="none" w:pos="4844"/>
-        <w:tab w:val="right" w:leader="none" w:pos="9689"/>
-      </w:tabs>
-      <w:spacing w:after="0" w:line="240" w:lineRule="auto"/>
-      <w:ind/>
-    </w:pPr>
-  </w:style>
-  <w:style w:type="character" w:styleId="885">
-    <w:name w:val="Header Char"/>
-    <w:basedOn w:val="859"/>
-    <w:link w:val="884"/>
-    <w:uiPriority w:val="99"/>
-    <w:pPr>
-      <w:pBdr/>
-      <w:spacing/>
-      <w:ind/>
-    </w:pPr>
-  </w:style>
-  <w:style w:type="paragraph" w:styleId="886">
-    <w:name w:val="Footer"/>
-    <w:basedOn w:val="899"/>
+    <w:basedOn w:val="901"/>
     <w:link w:val="887"/>
     <w:uiPriority w:val="99"/>
     <w:unhideWhenUsed/>
@@ -35860,8 +36092,8 @@
     </w:pPr>
   </w:style>
   <w:style w:type="character" w:styleId="887">
-    <w:name w:val="Footer Char"/>
-    <w:basedOn w:val="859"/>
+    <w:name w:val="Header Char"/>
+    <w:basedOn w:val="861"/>
     <w:link w:val="886"/>
     <w:uiPriority w:val="99"/>
     <w:pPr>
@@ -35871,9 +36103,36 @@
     </w:pPr>
   </w:style>
   <w:style w:type="paragraph" w:styleId="888">
+    <w:name w:val="Footer"/>
+    <w:basedOn w:val="901"/>
+    <w:link w:val="889"/>
+    <w:uiPriority w:val="99"/>
+    <w:unhideWhenUsed/>
+    <w:pPr>
+      <w:pBdr/>
+      <w:tabs>
+        <w:tab w:val="center" w:leader="none" w:pos="4844"/>
+        <w:tab w:val="right" w:leader="none" w:pos="9689"/>
+      </w:tabs>
+      <w:spacing w:after="0" w:line="240" w:lineRule="auto"/>
+      <w:ind/>
+    </w:pPr>
+  </w:style>
+  <w:style w:type="character" w:styleId="889">
+    <w:name w:val="Footer Char"/>
+    <w:basedOn w:val="861"/>
+    <w:link w:val="888"/>
+    <w:uiPriority w:val="99"/>
+    <w:pPr>
+      <w:pBdr/>
+      <w:spacing/>
+      <w:ind/>
+    </w:pPr>
+  </w:style>
+  <w:style w:type="paragraph" w:styleId="890">
     <w:name w:val="Caption"/>
-    <w:basedOn w:val="899"/>
-    <w:next w:val="899"/>
+    <w:basedOn w:val="901"/>
+    <w:next w:val="901"/>
     <w:uiPriority w:val="35"/>
     <w:unhideWhenUsed/>
     <w:qFormat/>
@@ -35890,10 +36149,10 @@
       <w:szCs w:val="18"/>
     </w:rPr>
   </w:style>
-  <w:style w:type="paragraph" w:styleId="889">
+  <w:style w:type="paragraph" w:styleId="891">
     <w:name w:val="footnote text"/>
-    <w:basedOn w:val="899"/>
-    <w:link w:val="890"/>
+    <w:basedOn w:val="901"/>
+    <w:link w:val="892"/>
     <w:uiPriority w:val="99"/>
     <w:semiHidden/>
     <w:unhideWhenUsed/>
@@ -35907,10 +36166,10 @@
       <w:szCs w:val="20"/>
     </w:rPr>
   </w:style>
-  <w:style w:type="character" w:styleId="890">
+  <w:style w:type="character" w:styleId="892">
     <w:name w:val="Footnote Text Char"/>
-    <w:basedOn w:val="859"/>
-    <w:link w:val="889"/>
+    <w:basedOn w:val="861"/>
+    <w:link w:val="891"/>
     <w:uiPriority w:val="99"/>
     <w:semiHidden/>
     <w:pPr>
@@ -35923,9 +36182,9 @@
       <w:szCs w:val="20"/>
     </w:rPr>
   </w:style>
-  <w:style w:type="character" w:styleId="891">
+  <w:style w:type="character" w:styleId="893">
     <w:name w:val="footnote reference"/>
-    <w:basedOn w:val="859"/>
+    <w:basedOn w:val="861"/>
     <w:uiPriority w:val="99"/>
     <w:semiHidden/>
     <w:unhideWhenUsed/>
@@ -35938,10 +36197,10 @@
       <w:vertAlign w:val="superscript"/>
     </w:rPr>
   </w:style>
-  <w:style w:type="paragraph" w:styleId="892">
+  <w:style w:type="paragraph" w:styleId="894">
     <w:name w:val="endnote text"/>
-    <w:basedOn w:val="899"/>
-    <w:link w:val="893"/>
+    <w:basedOn w:val="901"/>
+    <w:link w:val="895"/>
     <w:uiPriority w:val="99"/>
     <w:semiHidden/>
     <w:unhideWhenUsed/>
@@ -35955,10 +36214,10 @@
       <w:szCs w:val="20"/>
     </w:rPr>
   </w:style>
-  <w:style w:type="character" w:styleId="893">
+  <w:style w:type="character" w:styleId="895">
     <w:name w:val="Endnote Text Char"/>
-    <w:basedOn w:val="859"/>
-    <w:link w:val="892"/>
+    <w:basedOn w:val="861"/>
+    <w:link w:val="894"/>
     <w:uiPriority w:val="99"/>
     <w:semiHidden/>
     <w:pPr>
@@ -35971,9 +36230,9 @@
       <w:szCs w:val="20"/>
     </w:rPr>
   </w:style>
-  <w:style w:type="character" w:styleId="894">
+  <w:style w:type="character" w:styleId="896">
     <w:name w:val="endnote reference"/>
-    <w:basedOn w:val="859"/>
+    <w:basedOn w:val="861"/>
     <w:uiPriority w:val="99"/>
     <w:semiHidden/>
     <w:unhideWhenUsed/>
@@ -35986,9 +36245,9 @@
       <w:vertAlign w:val="superscript"/>
     </w:rPr>
   </w:style>
-  <w:style w:type="character" w:styleId="895">
+  <w:style w:type="character" w:styleId="897">
     <w:name w:val="Hyperlink"/>
-    <w:basedOn w:val="859"/>
+    <w:basedOn w:val="861"/>
     <w:uiPriority w:val="99"/>
     <w:unhideWhenUsed/>
     <w:pPr>
@@ -36001,9 +36260,9 @@
       <w:u w:val="single"/>
     </w:rPr>
   </w:style>
-  <w:style w:type="character" w:styleId="896">
+  <w:style w:type="character" w:styleId="898">
     <w:name w:val="FollowedHyperlink"/>
-    <w:basedOn w:val="859"/>
+    <w:basedOn w:val="861"/>
     <w:uiPriority w:val="99"/>
     <w:semiHidden/>
     <w:unhideWhenUsed/>
@@ -36017,7 +36276,7 @@
       <w:u w:val="single"/>
     </w:rPr>
   </w:style>
-  <w:style w:type="paragraph" w:styleId="897">
+  <w:style w:type="paragraph" w:styleId="899">
     <w:name w:val="TOC Heading"/>
     <w:uiPriority w:val="39"/>
     <w:unhideWhenUsed/>
@@ -36027,10 +36286,10 @@
       <w:ind/>
     </w:pPr>
   </w:style>
-  <w:style w:type="paragraph" w:styleId="898">
+  <w:style w:type="paragraph" w:styleId="900">
     <w:name w:val="table of figures"/>
-    <w:basedOn w:val="899"/>
-    <w:next w:val="899"/>
+    <w:basedOn w:val="901"/>
+    <w:next w:val="901"/>
     <w:uiPriority w:val="99"/>
     <w:unhideWhenUsed/>
     <w:pPr>
@@ -36039,7 +36298,7 @@
       <w:ind/>
     </w:pPr>
   </w:style>
-  <w:style w:type="paragraph" w:styleId="899" w:default="1">
+  <w:style w:type="paragraph" w:styleId="901" w:default="1">
     <w:name w:val="Normal"/>
     <w:qFormat/>
     <w:pPr>
@@ -36048,7 +36307,7 @@
       <w:ind/>
     </w:pPr>
   </w:style>
-  <w:style w:type="table" w:styleId="900" w:default="1">
+  <w:style w:type="table" w:styleId="902" w:default="1">
     <w:name w:val="Normal Table"/>
     <w:uiPriority w:val="99"/>
     <w:semiHidden/>
@@ -36241,7 +36500,7 @@
       </w:tcPr>
     </w:tblStylePr>
   </w:style>
-  <w:style w:type="numbering" w:styleId="901" w:default="1">
+  <w:style w:type="numbering" w:styleId="903" w:default="1">
     <w:name w:val="No List"/>
     <w:uiPriority w:val="99"/>
     <w:semiHidden/>
@@ -36252,9 +36511,9 @@
       <w:ind/>
     </w:pPr>
   </w:style>
-  <w:style w:type="paragraph" w:styleId="902">
+  <w:style w:type="paragraph" w:styleId="904">
     <w:name w:val="No Spacing"/>
-    <w:basedOn w:val="899"/>
+    <w:basedOn w:val="901"/>
     <w:uiPriority w:val="1"/>
     <w:qFormat/>
     <w:pPr>
@@ -36263,9 +36522,9 @@
       <w:ind/>
     </w:pPr>
   </w:style>
-  <w:style w:type="paragraph" w:styleId="903">
+  <w:style w:type="paragraph" w:styleId="905">
     <w:name w:val="List Paragraph"/>
-    <w:basedOn w:val="899"/>
+    <w:basedOn w:val="901"/>
     <w:uiPriority w:val="34"/>
     <w:qFormat/>
     <w:pPr>
@@ -36584,7 +36843,7 @@
     <w:lsdException w:name="Bibliography" w:uiPriority="37"/>
     <w:lsdException w:name="TOC Heading" w:uiPriority="39" w:qFormat="1"/>
   </w:latentStyles>
-  <w:style w:type="table" w:styleId="1386" w:default="1">
+  <w:style w:type="table" w:styleId="1388" w:default="1">
     <w:name w:val="Normal Table"/>
     <w:uiPriority w:val="99"/>
     <w:semiHidden/>
@@ -36777,9 +37036,9 @@
       </w:tcPr>
     </w:tblStylePr>
   </w:style>
-  <w:style w:type="table" w:styleId="1387">
+  <w:style w:type="table" w:styleId="1389">
     <w:name w:val="Table Grid"/>
-    <w:basedOn w:val="1386"/>
+    <w:basedOn w:val="1388"/>
     <w:uiPriority w:val="59"/>
     <w:pPr>
       <w:pBdr/>
@@ -36976,9 +37235,9 @@
       </w:tcPr>
     </w:tblStylePr>
   </w:style>
-  <w:style w:type="table" w:styleId="1388">
+  <w:style w:type="table" w:styleId="1390">
     <w:name w:val="Table Grid Light"/>
-    <w:basedOn w:val="1386"/>
+    <w:basedOn w:val="1388"/>
     <w:uiPriority w:val="59"/>
     <w:pPr>
       <w:pBdr/>
@@ -37175,9 +37434,9 @@
       </w:tcPr>
     </w:tblStylePr>
   </w:style>
-  <w:style w:type="table" w:styleId="1389">
+  <w:style w:type="table" w:styleId="1391">
     <w:name w:val="Plain Table 1"/>
-    <w:basedOn w:val="1386"/>
+    <w:basedOn w:val="1388"/>
     <w:uiPriority w:val="59"/>
     <w:pPr>
       <w:pBdr/>
@@ -37400,9 +37659,9 @@
       </w:tcPr>
     </w:tblStylePr>
   </w:style>
-  <w:style w:type="table" w:styleId="1390">
+  <w:style w:type="table" w:styleId="1392">
     <w:name w:val="Plain Table 2"/>
-    <w:basedOn w:val="1386"/>
+    <w:basedOn w:val="1388"/>
     <w:uiPriority w:val="59"/>
     <w:pPr>
       <w:pBdr/>
@@ -37633,9 +37892,9 @@
       </w:tcPr>
     </w:tblStylePr>
   </w:style>
-  <w:style w:type="table" w:styleId="1391">
+  <w:style w:type="table" w:styleId="1393">
     <w:name w:val="Plain Table 3"/>
-    <w:basedOn w:val="1386"/>
+    <w:basedOn w:val="1388"/>
     <w:uiPriority w:val="99"/>
     <w:pPr>
       <w:pBdr/>
@@ -37863,9 +38122,9 @@
       </w:tcPr>
     </w:tblStylePr>
   </w:style>
-  <w:style w:type="table" w:styleId="1392">
+  <w:style w:type="table" w:styleId="1394">
     <w:name w:val="Plain Table 4"/>
-    <w:basedOn w:val="1386"/>
+    <w:basedOn w:val="1388"/>
     <w:uiPriority w:val="99"/>
     <w:pPr>
       <w:pBdr/>
@@ -38079,9 +38338,9 @@
       </w:tcPr>
     </w:tblStylePr>
   </w:style>
-  <w:style w:type="table" w:styleId="1393">
+  <w:style w:type="table" w:styleId="1395">
     <w:name w:val="Plain Table 5"/>
-    <w:basedOn w:val="1386"/>
+    <w:basedOn w:val="1388"/>
     <w:uiPriority w:val="99"/>
     <w:pPr>
       <w:pBdr/>
@@ -38312,9 +38571,9 @@
       </w:tcPr>
     </w:tblStylePr>
   </w:style>
-  <w:style w:type="table" w:styleId="1394">
+  <w:style w:type="table" w:styleId="1396">
     <w:name w:val="Grid Table 1 Light"/>
-    <w:basedOn w:val="1386"/>
+    <w:basedOn w:val="1388"/>
     <w:uiPriority w:val="99"/>
     <w:pPr>
       <w:pBdr/>
@@ -38535,9 +38794,9 @@
       </w:tcPr>
     </w:tblStylePr>
   </w:style>
-  <w:style w:type="table" w:styleId="1395">
+  <w:style w:type="table" w:styleId="1397">
     <w:name w:val="Grid Table 1 Light - Accent 1"/>
-    <w:basedOn w:val="1386"/>
+    <w:basedOn w:val="1388"/>
     <w:uiPriority w:val="99"/>
     <w:pPr>
       <w:pBdr/>
@@ -38758,9 +39017,9 @@
       </w:tcPr>
     </w:tblStylePr>
   </w:style>
-  <w:style w:type="table" w:styleId="1396">
+  <w:style w:type="table" w:styleId="1398">
     <w:name w:val="Grid Table 1 Light - Accent 2"/>
-    <w:basedOn w:val="1386"/>
+    <w:basedOn w:val="1388"/>
     <w:uiPriority w:val="99"/>
     <w:pPr>
       <w:pBdr/>
@@ -38981,9 +39240,9 @@
       </w:tcPr>
     </w:tblStylePr>
   </w:style>
-  <w:style w:type="table" w:styleId="1397">
+  <w:style w:type="table" w:styleId="1399">
     <w:name w:val="Grid Table 1 Light - Accent 3"/>
-    <w:basedOn w:val="1386"/>
+    <w:basedOn w:val="1388"/>
     <w:uiPriority w:val="99"/>
     <w:pPr>
       <w:pBdr/>
@@ -39204,9 +39463,9 @@
       </w:tcPr>
     </w:tblStylePr>
   </w:style>
-  <w:style w:type="table" w:styleId="1398">
+  <w:style w:type="table" w:styleId="1400">
     <w:name w:val="Grid Table 1 Light - Accent 4"/>
-    <w:basedOn w:val="1386"/>
+    <w:basedOn w:val="1388"/>
     <w:uiPriority w:val="99"/>
     <w:pPr>
       <w:pBdr/>
@@ -39427,9 +39686,9 @@
       </w:tcPr>
     </w:tblStylePr>
   </w:style>
-  <w:style w:type="table" w:styleId="1399">
+  <w:style w:type="table" w:styleId="1401">
     <w:name w:val="Grid Table 1 Light - Accent 5"/>
-    <w:basedOn w:val="1386"/>
+    <w:basedOn w:val="1388"/>
     <w:uiPriority w:val="99"/>
     <w:pPr>
       <w:pBdr/>
@@ -39650,9 +39909,9 @@
       </w:tcPr>
     </w:tblStylePr>
   </w:style>
-  <w:style w:type="table" w:styleId="1400">
+  <w:style w:type="table" w:styleId="1402">
     <w:name w:val="Grid Table 1 Light - Accent 6"/>
-    <w:basedOn w:val="1386"/>
+    <w:basedOn w:val="1388"/>
     <w:uiPriority w:val="99"/>
     <w:pPr>
       <w:pBdr/>
@@ -39873,9 +40132,9 @@
       </w:tcPr>
     </w:tblStylePr>
   </w:style>
-  <w:style w:type="table" w:styleId="1401">
+  <w:style w:type="table" w:styleId="1403">
     <w:name w:val="Grid Table 2"/>
-    <w:basedOn w:val="1386"/>
+    <w:basedOn w:val="1388"/>
     <w:uiPriority w:val="99"/>
     <w:pPr>
       <w:pBdr/>
@@ -40105,9 +40364,9 @@
       </w:tcPr>
     </w:tblStylePr>
   </w:style>
-  <w:style w:type="table" w:styleId="1402">
+  <w:style w:type="table" w:styleId="1404">
     <w:name w:val="Grid Table 2 - Accent 1"/>
-    <w:basedOn w:val="1386"/>
+    <w:basedOn w:val="1388"/>
     <w:uiPriority w:val="99"/>
     <w:pPr>
       <w:pBdr/>
@@ -40337,9 +40596,9 @@
       </w:tcPr>
     </w:tblStylePr>
   </w:style>
-  <w:style w:type="table" w:styleId="1403">
+  <w:style w:type="table" w:styleId="1405">
     <w:name w:val="Grid Table 2 - Accent 2"/>
-    <w:basedOn w:val="1386"/>
+    <w:basedOn w:val="1388"/>
     <w:uiPriority w:val="99"/>
     <w:pPr>
       <w:pBdr/>
@@ -40569,9 +40828,9 @@
       </w:tcPr>
     </w:tblStylePr>
   </w:style>
-  <w:style w:type="table" w:styleId="1404">
+  <w:style w:type="table" w:styleId="1406">
     <w:name w:val="Grid Table 2 - Accent 3"/>
-    <w:basedOn w:val="1386"/>
+    <w:basedOn w:val="1388"/>
     <w:uiPriority w:val="99"/>
     <w:pPr>
       <w:pBdr/>
@@ -40801,9 +41060,9 @@
       </w:tcPr>
     </w:tblStylePr>
   </w:style>
-  <w:style w:type="table" w:styleId="1405">
+  <w:style w:type="table" w:styleId="1407">
     <w:name w:val="Grid Table 2 - Accent 4"/>
-    <w:basedOn w:val="1386"/>
+    <w:basedOn w:val="1388"/>
     <w:uiPriority w:val="99"/>
     <w:pPr>
       <w:pBdr/>
@@ -41033,9 +41292,9 @@
       </w:tcPr>
     </w:tblStylePr>
   </w:style>
-  <w:style w:type="table" w:styleId="1406">
+  <w:style w:type="table" w:styleId="1408">
     <w:name w:val="Grid Table 2 - Accent 5"/>
-    <w:basedOn w:val="1386"/>
+    <w:basedOn w:val="1388"/>
     <w:uiPriority w:val="99"/>
     <w:pPr>
       <w:pBdr/>
@@ -41265,9 +41524,9 @@
       </w:tcPr>
     </w:tblStylePr>
   </w:style>
-  <w:style w:type="table" w:styleId="1407">
+  <w:style w:type="table" w:styleId="1409">
     <w:name w:val="Grid Table 2 - Accent 6"/>
-    <w:basedOn w:val="1386"/>
+    <w:basedOn w:val="1388"/>
     <w:uiPriority w:val="99"/>
     <w:pPr>
       <w:pBdr/>
@@ -41497,9 +41756,9 @@
       </w:tcPr>
     </w:tblStylePr>
   </w:style>
-  <w:style w:type="table" w:styleId="1408">
+  <w:style w:type="table" w:styleId="1410">
     <w:name w:val="Grid Table 3"/>
-    <w:basedOn w:val="1386"/>
+    <w:basedOn w:val="1388"/>
     <w:uiPriority w:val="99"/>
     <w:pPr>
       <w:pBdr/>
@@ -41742,9 +42001,9 @@
       </w:tcPr>
     </w:tblStylePr>
   </w:style>
-  <w:style w:type="table" w:styleId="1409">
+  <w:style w:type="table" w:styleId="1411">
     <w:name w:val="Grid Table 3 - Accent 1"/>
-    <w:basedOn w:val="1386"/>
+    <w:basedOn w:val="1388"/>
     <w:uiPriority w:val="99"/>
     <w:pPr>
       <w:pBdr/>
@@ -41987,9 +42246,9 @@
       </w:tcPr>
     </w:tblStylePr>
   </w:style>
-  <w:style w:type="table" w:styleId="1410">
+  <w:style w:type="table" w:styleId="1412">
     <w:name w:val="Grid Table 3 - Accent 2"/>
-    <w:basedOn w:val="1386"/>
+    <w:basedOn w:val="1388"/>
     <w:uiPriority w:val="99"/>
     <w:pPr>
       <w:pBdr/>
@@ -42232,9 +42491,9 @@
       </w:tcPr>
     </w:tblStylePr>
   </w:style>
-  <w:style w:type="table" w:styleId="1411">
+  <w:style w:type="table" w:styleId="1413">
     <w:name w:val="Grid Table 3 - Accent 3"/>
-    <w:basedOn w:val="1386"/>
+    <w:basedOn w:val="1388"/>
     <w:uiPriority w:val="99"/>
     <w:pPr>
       <w:pBdr/>
@@ -42477,9 +42736,9 @@
       </w:tcPr>
     </w:tblStylePr>
   </w:style>
-  <w:style w:type="table" w:styleId="1412">
+  <w:style w:type="table" w:styleId="1414">
     <w:name w:val="Grid Table 3 - Accent 4"/>
-    <w:basedOn w:val="1386"/>
+    <w:basedOn w:val="1388"/>
     <w:uiPriority w:val="99"/>
     <w:pPr>
       <w:pBdr/>
@@ -42722,9 +42981,9 @@
       </w:tcPr>
     </w:tblStylePr>
   </w:style>
-  <w:style w:type="table" w:styleId="1413">
+  <w:style w:type="table" w:styleId="1415">
     <w:name w:val="Grid Table 3 - Accent 5"/>
-    <w:basedOn w:val="1386"/>
+    <w:basedOn w:val="1388"/>
     <w:uiPriority w:val="99"/>
     <w:pPr>
       <w:pBdr/>
@@ -42967,9 +43226,9 @@
       </w:tcPr>
     </w:tblStylePr>
   </w:style>
-  <w:style w:type="table" w:styleId="1414">
+  <w:style w:type="table" w:styleId="1416">
     <w:name w:val="Grid Table 3 - Accent 6"/>
-    <w:basedOn w:val="1386"/>
+    <w:basedOn w:val="1388"/>
     <w:uiPriority w:val="99"/>
     <w:pPr>
       <w:pBdr/>
@@ -43212,9 +43471,9 @@
       </w:tcPr>
     </w:tblStylePr>
   </w:style>
-  <w:style w:type="table" w:styleId="1415">
+  <w:style w:type="table" w:styleId="1417">
     <w:name w:val="Grid Table 4"/>
-    <w:basedOn w:val="1386"/>
+    <w:basedOn w:val="1388"/>
     <w:uiPriority w:val="59"/>
     <w:pPr>
       <w:pBdr/>
@@ -43445,9 +43704,9 @@
       </w:tcPr>
     </w:tblStylePr>
   </w:style>
-  <w:style w:type="table" w:styleId="1416">
+  <w:style w:type="table" w:styleId="1418">
     <w:name w:val="Grid Table 4 - Accent 1"/>
-    <w:basedOn w:val="1386"/>
+    <w:basedOn w:val="1388"/>
     <w:uiPriority w:val="59"/>
     <w:pPr>
       <w:pBdr/>
@@ -43678,9 +43937,9 @@
       </w:tcPr>
     </w:tblStylePr>
   </w:style>
-  <w:style w:type="table" w:styleId="1417">
+  <w:style w:type="table" w:styleId="1419">
     <w:name w:val="Grid Table 4 - Accent 2"/>
-    <w:basedOn w:val="1386"/>
+    <w:basedOn w:val="1388"/>
     <w:uiPriority w:val="59"/>
     <w:pPr>
       <w:pBdr/>
@@ -43911,9 +44170,9 @@
       </w:tcPr>
     </w:tblStylePr>
   </w:style>
-  <w:style w:type="table" w:styleId="1418">
+  <w:style w:type="table" w:styleId="1420">
     <w:name w:val="Grid Table 4 - Accent 3"/>
-    <w:basedOn w:val="1386"/>
+    <w:basedOn w:val="1388"/>
     <w:uiPriority w:val="59"/>
     <w:pPr>
       <w:pBdr/>
@@ -44144,9 +44403,9 @@
       </w:tcPr>
     </w:tblStylePr>
   </w:style>
-  <w:style w:type="table" w:styleId="1419">
+  <w:style w:type="table" w:styleId="1421">
     <w:name w:val="Grid Table 4 - Accent 4"/>
-    <w:basedOn w:val="1386"/>
+    <w:basedOn w:val="1388"/>
     <w:uiPriority w:val="59"/>
     <w:pPr>
       <w:pBdr/>
@@ -44377,9 +44636,9 @@
       </w:tcPr>
     </w:tblStylePr>
   </w:style>
-  <w:style w:type="table" w:styleId="1420">
+  <w:style w:type="table" w:styleId="1422">
     <w:name w:val="Grid Table 4 - Accent 5"/>
-    <w:basedOn w:val="1386"/>
+    <w:basedOn w:val="1388"/>
     <w:uiPriority w:val="59"/>
     <w:pPr>
       <w:pBdr/>
@@ -44610,9 +44869,9 @@
       </w:tcPr>
     </w:tblStylePr>
   </w:style>
-  <w:style w:type="table" w:styleId="1421">
+  <w:style w:type="table" w:styleId="1423">
     <w:name w:val="Grid Table 4 - Accent 6"/>
-    <w:basedOn w:val="1386"/>
+    <w:basedOn w:val="1388"/>
     <w:uiPriority w:val="59"/>
     <w:pPr>
       <w:pBdr/>
@@ -44843,9 +45102,9 @@
       </w:tcPr>
     </w:tblStylePr>
   </w:style>
-  <w:style w:type="table" w:styleId="1422">
+  <w:style w:type="table" w:styleId="1424">
     <w:name w:val="Grid Table 5 Dark"/>
-    <w:basedOn w:val="1386"/>
+    <w:basedOn w:val="1388"/>
     <w:uiPriority w:val="99"/>
     <w:pPr>
       <w:pBdr/>
@@ -45071,9 +45330,9 @@
       </w:tcPr>
     </w:tblStylePr>
   </w:style>
-  <w:style w:type="table" w:styleId="1423">
+  <w:style w:type="table" w:styleId="1425">
     <w:name w:val="Grid Table 5 Dark- Accent 1"/>
-    <w:basedOn w:val="1386"/>
+    <w:basedOn w:val="1388"/>
     <w:uiPriority w:val="99"/>
     <w:pPr>
       <w:pBdr/>
@@ -45299,9 +45558,9 @@
       </w:tcPr>
     </w:tblStylePr>
   </w:style>
-  <w:style w:type="table" w:styleId="1424">
+  <w:style w:type="table" w:styleId="1426">
     <w:name w:val="Grid Table 5 Dark - Accent 2"/>
-    <w:basedOn w:val="1386"/>
+    <w:basedOn w:val="1388"/>
     <w:uiPriority w:val="99"/>
     <w:pPr>
       <w:pBdr/>
@@ -45527,9 +45786,9 @@
       </w:tcPr>
     </w:tblStylePr>
   </w:style>
-  <w:style w:type="table" w:styleId="1425">
+  <w:style w:type="table" w:styleId="1427">
     <w:name w:val="Grid Table 5 Dark - Accent 3"/>
-    <w:basedOn w:val="1386"/>
+    <w:basedOn w:val="1388"/>
     <w:uiPriority w:val="99"/>
     <w:pPr>
       <w:pBdr/>
@@ -45755,9 +46014,9 @@
       </w:tcPr>
     </w:tblStylePr>
   </w:style>
-  <w:style w:type="table" w:styleId="1426">
+  <w:style w:type="table" w:styleId="1428">
     <w:name w:val="Grid Table 5 Dark- Accent 4"/>
-    <w:basedOn w:val="1386"/>
+    <w:basedOn w:val="1388"/>
     <w:uiPriority w:val="99"/>
     <w:pPr>
       <w:pBdr/>
@@ -45983,9 +46242,9 @@
       </w:tcPr>
     </w:tblStylePr>
   </w:style>
-  <w:style w:type="table" w:styleId="1427">
+  <w:style w:type="table" w:styleId="1429">
     <w:name w:val="Grid Table 5 Dark - Accent 5"/>
-    <w:basedOn w:val="1386"/>
+    <w:basedOn w:val="1388"/>
     <w:uiPriority w:val="99"/>
     <w:pPr>
       <w:pBdr/>
@@ -46211,9 +46470,9 @@
       </w:tcPr>
     </w:tblStylePr>
   </w:style>
-  <w:style w:type="table" w:styleId="1428">
+  <w:style w:type="table" w:styleId="1430">
     <w:name w:val="Grid Table 5 Dark - Accent 6"/>
-    <w:basedOn w:val="1386"/>
+    <w:basedOn w:val="1388"/>
     <w:uiPriority w:val="99"/>
     <w:pPr>
       <w:pBdr/>
@@ -46439,9 +46698,9 @@
       </w:tcPr>
     </w:tblStylePr>
   </w:style>
-  <w:style w:type="table" w:styleId="1429">
+  <w:style w:type="table" w:styleId="1431">
     <w:name w:val="Grid Table 6 Colorful"/>
-    <w:basedOn w:val="1386"/>
+    <w:basedOn w:val="1388"/>
     <w:uiPriority w:val="99"/>
     <w:pPr>
       <w:pBdr/>
@@ -46669,9 +46928,9 @@
       </w:tcPr>
     </w:tblStylePr>
   </w:style>
-  <w:style w:type="table" w:styleId="1430">
+  <w:style w:type="table" w:styleId="1432">
     <w:name w:val="Grid Table 6 Colorful - Accent 1"/>
-    <w:basedOn w:val="1386"/>
+    <w:basedOn w:val="1388"/>
     <w:uiPriority w:val="99"/>
     <w:pPr>
       <w:pBdr/>
@@ -46899,9 +47158,9 @@
       </w:tcPr>
     </w:tblStylePr>
   </w:style>
-  <w:style w:type="table" w:styleId="1431">
+  <w:style w:type="table" w:styleId="1433">
     <w:name w:val="Grid Table 6 Colorful - Accent 2"/>
-    <w:basedOn w:val="1386"/>
+    <w:basedOn w:val="1388"/>
     <w:uiPriority w:val="99"/>
     <w:pPr>
       <w:pBdr/>
@@ -47129,9 +47388,9 @@
       </w:tcPr>
     </w:tblStylePr>
   </w:style>
-  <w:style w:type="table" w:styleId="1432">
+  <w:style w:type="table" w:styleId="1434">
     <w:name w:val="Grid Table 6 Colorful - Accent 3"/>
-    <w:basedOn w:val="1386"/>
+    <w:basedOn w:val="1388"/>
     <w:uiPriority w:val="99"/>
     <w:pPr>
       <w:pBdr/>
@@ -47359,9 +47618,9 @@
       </w:tcPr>
     </w:tblStylePr>
   </w:style>
-  <w:style w:type="table" w:styleId="1433">
+  <w:style w:type="table" w:styleId="1435">
     <w:name w:val="Grid Table 6 Colorful - Accent 4"/>
-    <w:basedOn w:val="1386"/>
+    <w:basedOn w:val="1388"/>
     <w:uiPriority w:val="99"/>
     <w:pPr>
       <w:pBdr/>
@@ -47589,9 +47848,9 @@
       </w:tcPr>
     </w:tblStylePr>
   </w:style>
-  <w:style w:type="table" w:styleId="1434">
+  <w:style w:type="table" w:styleId="1436">
     <w:name w:val="Grid Table 6 Colorful - Accent 5"/>
-    <w:basedOn w:val="1386"/>
+    <w:basedOn w:val="1388"/>
     <w:uiPriority w:val="99"/>
     <w:pPr>
       <w:pBdr/>
@@ -47819,9 +48078,9 @@
       </w:tcPr>
     </w:tblStylePr>
   </w:style>
-  <w:style w:type="table" w:styleId="1435">
+  <w:style w:type="table" w:styleId="1437">
     <w:name w:val="Grid Table 6 Colorful - Accent 6"/>
-    <w:basedOn w:val="1386"/>
+    <w:basedOn w:val="1388"/>
     <w:uiPriority w:val="99"/>
     <w:pPr>
       <w:pBdr/>
@@ -48049,9 +48308,9 @@
       </w:tcPr>
     </w:tblStylePr>
   </w:style>
-  <w:style w:type="table" w:styleId="1436">
+  <w:style w:type="table" w:styleId="1438">
     <w:name w:val="Grid Table 7 Colorful"/>
-    <w:basedOn w:val="1386"/>
+    <w:basedOn w:val="1388"/>
     <w:uiPriority w:val="99"/>
     <w:pPr>
       <w:pBdr/>
@@ -48303,9 +48562,9 @@
       </w:tcPr>
     </w:tblStylePr>
   </w:style>
-  <w:style w:type="table" w:styleId="1437">
+  <w:style w:type="table" w:styleId="1439">
     <w:name w:val="Grid Table 7 Colorful - Accent 1"/>
-    <w:basedOn w:val="1386"/>
+    <w:basedOn w:val="1388"/>
     <w:uiPriority w:val="99"/>
     <w:pPr>
       <w:pBdr/>
@@ -48557,9 +48816,9 @@
       </w:tcPr>
     </w:tblStylePr>
   </w:style>
-  <w:style w:type="table" w:styleId="1438">
+  <w:style w:type="table" w:styleId="1440">
     <w:name w:val="Grid Table 7 Colorful - Accent 2"/>
-    <w:basedOn w:val="1386"/>
+    <w:basedOn w:val="1388"/>
     <w:uiPriority w:val="99"/>
     <w:pPr>
       <w:pBdr/>
@@ -48811,9 +49070,9 @@
       </w:tcPr>
     </w:tblStylePr>
   </w:style>
-  <w:style w:type="table" w:styleId="1439">
+  <w:style w:type="table" w:styleId="1441">
     <w:name w:val="Grid Table 7 Colorful - Accent 3"/>
-    <w:basedOn w:val="1386"/>
+    <w:basedOn w:val="1388"/>
     <w:uiPriority w:val="99"/>
     <w:pPr>
       <w:pBdr/>
@@ -49065,9 +49324,9 @@
       </w:tcPr>
     </w:tblStylePr>
   </w:style>
-  <w:style w:type="table" w:styleId="1440">
+  <w:style w:type="table" w:styleId="1442">
     <w:name w:val="Grid Table 7 Colorful - Accent 4"/>
-    <w:basedOn w:val="1386"/>
+    <w:basedOn w:val="1388"/>
     <w:uiPriority w:val="99"/>
     <w:pPr>
       <w:pBdr/>
@@ -49319,9 +49578,9 @@
       </w:tcPr>
     </w:tblStylePr>
   </w:style>
-  <w:style w:type="table" w:styleId="1441">
+  <w:style w:type="table" w:styleId="1443">
     <w:name w:val="Grid Table 7 Colorful - Accent 5"/>
-    <w:basedOn w:val="1386"/>
+    <w:basedOn w:val="1388"/>
     <w:uiPriority w:val="99"/>
     <w:pPr>
       <w:pBdr/>
@@ -49573,9 +49832,9 @@
       </w:tcPr>
     </w:tblStylePr>
   </w:style>
-  <w:style w:type="table" w:styleId="1442">
+  <w:style w:type="table" w:styleId="1444">
     <w:name w:val="Grid Table 7 Colorful - Accent 6"/>
-    <w:basedOn w:val="1386"/>
+    <w:basedOn w:val="1388"/>
     <w:uiPriority w:val="99"/>
     <w:pPr>
       <w:pBdr/>
@@ -49827,9 +50086,9 @@
       </w:tcPr>
     </w:tblStylePr>
   </w:style>
-  <w:style w:type="table" w:styleId="1443">
+  <w:style w:type="table" w:styleId="1445">
     <w:name w:val="List Table 1 Light"/>
-    <w:basedOn w:val="1386"/>
+    <w:basedOn w:val="1388"/>
     <w:uiPriority w:val="99"/>
     <w:pPr>
       <w:pBdr/>
@@ -50043,9 +50302,9 @@
       </w:tcPr>
     </w:tblStylePr>
   </w:style>
-  <w:style w:type="table" w:styleId="1444">
+  <w:style w:type="table" w:styleId="1446">
     <w:name w:val="List Table 1 Light - Accent 1"/>
-    <w:basedOn w:val="1386"/>
+    <w:basedOn w:val="1388"/>
     <w:uiPriority w:val="99"/>
     <w:pPr>
       <w:pBdr/>
@@ -50259,9 +50518,9 @@
       </w:tcPr>
     </w:tblStylePr>
   </w:style>
-  <w:style w:type="table" w:styleId="1445">
+  <w:style w:type="table" w:styleId="1447">
     <w:name w:val="List Table 1 Light - Accent 2"/>
-    <w:basedOn w:val="1386"/>
+    <w:basedOn w:val="1388"/>
     <w:uiPriority w:val="99"/>
     <w:pPr>
       <w:pBdr/>
@@ -50475,9 +50734,9 @@
       </w:tcPr>
     </w:tblStylePr>
   </w:style>
-  <w:style w:type="table" w:styleId="1446">
+  <w:style w:type="table" w:styleId="1448">
     <w:name w:val="List Table 1 Light - Accent 3"/>
-    <w:basedOn w:val="1386"/>
+    <w:basedOn w:val="1388"/>
     <w:uiPriority w:val="99"/>
     <w:pPr>
       <w:pBdr/>
@@ -50691,9 +50950,9 @@
       </w:tcPr>
     </w:tblStylePr>
   </w:style>
-  <w:style w:type="table" w:styleId="1447">
+  <w:style w:type="table" w:styleId="1449">
     <w:name w:val="List Table 1 Light - Accent 4"/>
-    <w:basedOn w:val="1386"/>
+    <w:basedOn w:val="1388"/>
     <w:uiPriority w:val="99"/>
     <w:pPr>
       <w:pBdr/>
@@ -50907,9 +51166,9 @@
       </w:tcPr>
     </w:tblStylePr>
   </w:style>
-  <w:style w:type="table" w:styleId="1448">
+  <w:style w:type="table" w:styleId="1450">
     <w:name w:val="List Table 1 Light - Accent 5"/>
-    <w:basedOn w:val="1386"/>
+    <w:basedOn w:val="1388"/>
     <w:uiPriority w:val="99"/>
     <w:pPr>
       <w:pBdr/>
@@ -51123,9 +51382,9 @@
       </w:tcPr>
     </w:tblStylePr>
   </w:style>
-  <w:style w:type="table" w:styleId="1449">
+  <w:style w:type="table" w:styleId="1451">
     <w:name w:val="List Table 1 Light - Accent 6"/>
-    <w:basedOn w:val="1386"/>
+    <w:basedOn w:val="1388"/>
     <w:uiPriority w:val="99"/>
     <w:pPr>
       <w:pBdr/>
@@ -51339,9 +51598,9 @@
       </w:tcPr>
     </w:tblStylePr>
   </w:style>
-  <w:style w:type="table" w:styleId="1450">
+  <w:style w:type="table" w:styleId="1452">
     <w:name w:val="List Table 2"/>
-    <w:basedOn w:val="1386"/>
+    <w:basedOn w:val="1388"/>
     <w:uiPriority w:val="99"/>
     <w:pPr>
       <w:pBdr/>
@@ -51577,9 +51836,9 @@
       </w:tcPr>
     </w:tblStylePr>
   </w:style>
-  <w:style w:type="table" w:styleId="1451">
+  <w:style w:type="table" w:styleId="1453">
     <w:name w:val="List Table 2 - Accent 1"/>
-    <w:basedOn w:val="1386"/>
+    <w:basedOn w:val="1388"/>
     <w:uiPriority w:val="99"/>
     <w:pPr>
       <w:pBdr/>
@@ -51815,9 +52074,9 @@
       </w:tcPr>
     </w:tblStylePr>
   </w:style>
-  <w:style w:type="table" w:styleId="1452">
+  <w:style w:type="table" w:styleId="1454">
     <w:name w:val="List Table 2 - Accent 2"/>
-    <w:basedOn w:val="1386"/>
+    <w:basedOn w:val="1388"/>
     <w:uiPriority w:val="99"/>
     <w:pPr>
       <w:pBdr/>
@@ -52053,9 +52312,9 @@
       </w:tcPr>
     </w:tblStylePr>
   </w:style>
-  <w:style w:type="table" w:styleId="1453">
+  <w:style w:type="table" w:styleId="1455">
     <w:name w:val="List Table 2 - Accent 3"/>
-    <w:basedOn w:val="1386"/>
+    <w:basedOn w:val="1388"/>
     <w:uiPriority w:val="99"/>
     <w:pPr>
       <w:pBdr/>
@@ -52291,9 +52550,9 @@
       </w:tcPr>
     </w:tblStylePr>
   </w:style>
-  <w:style w:type="table" w:styleId="1454">
+  <w:style w:type="table" w:styleId="1456">
     <w:name w:val="List Table 2 - Accent 4"/>
-    <w:basedOn w:val="1386"/>
+    <w:basedOn w:val="1388"/>
     <w:uiPriority w:val="99"/>
     <w:pPr>
       <w:pBdr/>
@@ -52529,9 +52788,9 @@
       </w:tcPr>
     </w:tblStylePr>
   </w:style>
-  <w:style w:type="table" w:styleId="1455">
+  <w:style w:type="table" w:styleId="1457">
     <w:name w:val="List Table 2 - Accent 5"/>
-    <w:basedOn w:val="1386"/>
+    <w:basedOn w:val="1388"/>
     <w:uiPriority w:val="99"/>
     <w:pPr>
       <w:pBdr/>
@@ -52767,9 +53026,9 @@
       </w:tcPr>
     </w:tblStylePr>
   </w:style>
-  <w:style w:type="table" w:styleId="1456">
+  <w:style w:type="table" w:styleId="1458">
     <w:name w:val="List Table 2 - Accent 6"/>
-    <w:basedOn w:val="1386"/>
+    <w:basedOn w:val="1388"/>
     <w:uiPriority w:val="99"/>
     <w:pPr>
       <w:pBdr/>
@@ -53005,9 +53264,9 @@
       </w:tcPr>
     </w:tblStylePr>
   </w:style>
-  <w:style w:type="table" w:styleId="1457">
+  <w:style w:type="table" w:styleId="1459">
     <w:name w:val="List Table 3"/>
-    <w:basedOn w:val="1386"/>
+    <w:basedOn w:val="1388"/>
     <w:uiPriority w:val="99"/>
     <w:pPr>
       <w:pBdr/>
@@ -53233,9 +53492,9 @@
       </w:tcPr>
     </w:tblStylePr>
   </w:style>
-  <w:style w:type="table" w:styleId="1458">
+  <w:style w:type="table" w:styleId="1460">
     <w:name w:val="List Table 3 - Accent 1"/>
-    <w:basedOn w:val="1386"/>
+    <w:basedOn w:val="1388"/>
     <w:uiPriority w:val="99"/>
     <w:pPr>
       <w:pBdr/>
@@ -53461,9 +53720,9 @@
       </w:tcPr>
     </w:tblStylePr>
   </w:style>
-  <w:style w:type="table" w:styleId="1459">
+  <w:style w:type="table" w:styleId="1461">
     <w:name w:val="List Table 3 - Accent 2"/>
-    <w:basedOn w:val="1386"/>
+    <w:basedOn w:val="1388"/>
     <w:uiPriority w:val="99"/>
     <w:pPr>
       <w:pBdr/>
@@ -53689,9 +53948,9 @@
       </w:tcPr>
     </w:tblStylePr>
   </w:style>
-  <w:style w:type="table" w:styleId="1460">
+  <w:style w:type="table" w:styleId="1462">
     <w:name w:val="List Table 3 - Accent 3"/>
-    <w:basedOn w:val="1386"/>
+    <w:basedOn w:val="1388"/>
     <w:uiPriority w:val="99"/>
     <w:pPr>
       <w:pBdr/>
@@ -53917,9 +54176,9 @@
       </w:tcPr>
     </w:tblStylePr>
   </w:style>
-  <w:style w:type="table" w:styleId="1461">
+  <w:style w:type="table" w:styleId="1463">
     <w:name w:val="List Table 3 - Accent 4"/>
-    <w:basedOn w:val="1386"/>
+    <w:basedOn w:val="1388"/>
     <w:uiPriority w:val="99"/>
     <w:pPr>
       <w:pBdr/>
@@ -54145,9 +54404,9 @@
       </w:tcPr>
     </w:tblStylePr>
   </w:style>
-  <w:style w:type="table" w:styleId="1462">
+  <w:style w:type="table" w:styleId="1464">
     <w:name w:val="List Table 3 - Accent 5"/>
-    <w:basedOn w:val="1386"/>
+    <w:basedOn w:val="1388"/>
     <w:uiPriority w:val="99"/>
     <w:pPr>
       <w:pBdr/>
@@ -54373,9 +54632,9 @@
       </w:tcPr>
     </w:tblStylePr>
   </w:style>
-  <w:style w:type="table" w:styleId="1463">
+  <w:style w:type="table" w:styleId="1465">
     <w:name w:val="List Table 3 - Accent 6"/>
-    <w:basedOn w:val="1386"/>
+    <w:basedOn w:val="1388"/>
     <w:uiPriority w:val="99"/>
     <w:pPr>
       <w:pBdr/>
@@ -54601,9 +54860,9 @@
       </w:tcPr>
     </w:tblStylePr>
   </w:style>
-  <w:style w:type="table" w:styleId="1464">
+  <w:style w:type="table" w:styleId="1466">
     <w:name w:val="List Table 4"/>
-    <w:basedOn w:val="1386"/>
+    <w:basedOn w:val="1388"/>
     <w:uiPriority w:val="99"/>
     <w:pPr>
       <w:pBdr/>
@@ -54826,9 +55085,9 @@
       </w:tcPr>
     </w:tblStylePr>
   </w:style>
-  <w:style w:type="table" w:styleId="1465">
+  <w:style w:type="table" w:styleId="1467">
     <w:name w:val="List Table 4 - Accent 1"/>
-    <w:basedOn w:val="1386"/>
+    <w:basedOn w:val="1388"/>
     <w:uiPriority w:val="99"/>
     <w:pPr>
       <w:pBdr/>
@@ -55051,9 +55310,9 @@
       </w:tcPr>
     </w:tblStylePr>
   </w:style>
-  <w:style w:type="table" w:styleId="1466">
+  <w:style w:type="table" w:styleId="1468">
     <w:name w:val="List Table 4 - Accent 2"/>
-    <w:basedOn w:val="1386"/>
+    <w:basedOn w:val="1388"/>
     <w:uiPriority w:val="99"/>
     <w:pPr>
       <w:pBdr/>
@@ -55276,9 +55535,9 @@
       </w:tcPr>
     </w:tblStylePr>
   </w:style>
-  <w:style w:type="table" w:styleId="1467">
+  <w:style w:type="table" w:styleId="1469">
     <w:name w:val="List Table 4 - Accent 3"/>
-    <w:basedOn w:val="1386"/>
+    <w:basedOn w:val="1388"/>
     <w:uiPriority w:val="99"/>
     <w:pPr>
       <w:pBdr/>
@@ -55501,9 +55760,9 @@
       </w:tcPr>
     </w:tblStylePr>
   </w:style>
-  <w:style w:type="table" w:styleId="1468">
+  <w:style w:type="table" w:styleId="1470">
     <w:name w:val="List Table 4 - Accent 4"/>
-    <w:basedOn w:val="1386"/>
+    <w:basedOn w:val="1388"/>
     <w:uiPriority w:val="99"/>
     <w:pPr>
       <w:pBdr/>
@@ -55726,9 +55985,9 @@
       </w:tcPr>
     </w:tblStylePr>
   </w:style>
-  <w:style w:type="table" w:styleId="1469">
+  <w:style w:type="table" w:styleId="1471">
     <w:name w:val="List Table 4 - Accent 5"/>
-    <w:basedOn w:val="1386"/>
+    <w:basedOn w:val="1388"/>
     <w:uiPriority w:val="99"/>
     <w:pPr>
       <w:pBdr/>
@@ -55951,9 +56210,9 @@
       </w:tcPr>
     </w:tblStylePr>
   </w:style>
-  <w:style w:type="table" w:styleId="1470">
+  <w:style w:type="table" w:styleId="1472">
     <w:name w:val="List Table 4 - Accent 6"/>
-    <w:basedOn w:val="1386"/>
+    <w:basedOn w:val="1388"/>
     <w:uiPriority w:val="99"/>
     <w:pPr>
       <w:pBdr/>
@@ -56176,9 +56435,9 @@
       </w:tcPr>
     </w:tblStylePr>
   </w:style>
-  <w:style w:type="table" w:styleId="1471">
+  <w:style w:type="table" w:styleId="1473">
     <w:name w:val="List Table 5 Dark"/>
-    <w:basedOn w:val="1386"/>
+    <w:basedOn w:val="1388"/>
     <w:uiPriority w:val="99"/>
     <w:pPr>
       <w:pBdr/>
@@ -56418,9 +56677,9 @@
       </w:tcPr>
     </w:tblStylePr>
   </w:style>
-  <w:style w:type="table" w:styleId="1472">
+  <w:style w:type="table" w:styleId="1474">
     <w:name w:val="List Table 5 Dark - Accent 1"/>
-    <w:basedOn w:val="1386"/>
+    <w:basedOn w:val="1388"/>
     <w:uiPriority w:val="99"/>
     <w:pPr>
       <w:pBdr/>
@@ -56660,9 +56919,9 @@
       </w:tcPr>
     </w:tblStylePr>
   </w:style>
-  <w:style w:type="table" w:styleId="1473">
+  <w:style w:type="table" w:styleId="1475">
     <w:name w:val="List Table 5 Dark - Accent 2"/>
-    <w:basedOn w:val="1386"/>
+    <w:basedOn w:val="1388"/>
     <w:uiPriority w:val="99"/>
     <w:pPr>
       <w:pBdr/>
@@ -56902,9 +57161,9 @@
       </w:tcPr>
     </w:tblStylePr>
   </w:style>
-  <w:style w:type="table" w:styleId="1474">
+  <w:style w:type="table" w:styleId="1476">
     <w:name w:val="List Table 5 Dark - Accent 3"/>
-    <w:basedOn w:val="1386"/>
+    <w:basedOn w:val="1388"/>
     <w:uiPriority w:val="99"/>
     <w:pPr>
       <w:pBdr/>
@@ -57144,9 +57403,9 @@
       </w:tcPr>
     </w:tblStylePr>
   </w:style>
-  <w:style w:type="table" w:styleId="1475">
+  <w:style w:type="table" w:styleId="1477">
     <w:name w:val="List Table 5 Dark - Accent 4"/>
-    <w:basedOn w:val="1386"/>
+    <w:basedOn w:val="1388"/>
     <w:uiPriority w:val="99"/>
     <w:pPr>
       <w:pBdr/>
@@ -57386,9 +57645,9 @@
       </w:tcPr>
     </w:tblStylePr>
   </w:style>
-  <w:style w:type="table" w:styleId="1476">
+  <w:style w:type="table" w:styleId="1478">
     <w:name w:val="List Table 5 Dark - Accent 5"/>
-    <w:basedOn w:val="1386"/>
+    <w:basedOn w:val="1388"/>
     <w:uiPriority w:val="99"/>
     <w:pPr>
       <w:pBdr/>
@@ -57628,9 +57887,9 @@
       </w:tcPr>
     </w:tblStylePr>
   </w:style>
-  <w:style w:type="table" w:styleId="1477">
+  <w:style w:type="table" w:styleId="1479">
     <w:name w:val="List Table 5 Dark - Accent 6"/>
-    <w:basedOn w:val="1386"/>
+    <w:basedOn w:val="1388"/>
     <w:uiPriority w:val="99"/>
     <w:pPr>
       <w:pBdr/>
@@ -57870,9 +58129,9 @@
       </w:tcPr>
     </w:tblStylePr>
   </w:style>
-  <w:style w:type="table" w:styleId="1478">
+  <w:style w:type="table" w:styleId="1480">
     <w:name w:val="List Table 6 Colorful"/>
-    <w:basedOn w:val="1386"/>
+    <w:basedOn w:val="1388"/>
     <w:uiPriority w:val="99"/>
     <w:pPr>
       <w:pBdr/>
@@ -58093,9 +58352,9 @@
       </w:tcPr>
     </w:tblStylePr>
   </w:style>
-  <w:style w:type="table" w:styleId="1479">
+  <w:style w:type="table" w:styleId="1481">
     <w:name w:val="List Table 6 Colorful - Accent 1"/>
-    <w:basedOn w:val="1386"/>
+    <w:basedOn w:val="1388"/>
     <w:uiPriority w:val="99"/>
     <w:pPr>
       <w:pBdr/>
@@ -58316,9 +58575,9 @@
       </w:tcPr>
     </w:tblStylePr>
   </w:style>
-  <w:style w:type="table" w:styleId="1480">
+  <w:style w:type="table" w:styleId="1482">
     <w:name w:val="List Table 6 Colorful - Accent 2"/>
-    <w:basedOn w:val="1386"/>
+    <w:basedOn w:val="1388"/>
     <w:uiPriority w:val="99"/>
     <w:pPr>
       <w:pBdr/>
@@ -58539,9 +58798,9 @@
       </w:tcPr>
     </w:tblStylePr>
   </w:style>
-  <w:style w:type="table" w:styleId="1481">
+  <w:style w:type="table" w:styleId="1483">
     <w:name w:val="List Table 6 Colorful - Accent 3"/>
-    <w:basedOn w:val="1386"/>
+    <w:basedOn w:val="1388"/>
     <w:uiPriority w:val="99"/>
     <w:pPr>
       <w:pBdr/>
@@ -58762,9 +59021,9 @@
       </w:tcPr>
     </w:tblStylePr>
   </w:style>
-  <w:style w:type="table" w:styleId="1482">
+  <w:style w:type="table" w:styleId="1484">
     <w:name w:val="List Table 6 Colorful - Accent 4"/>
-    <w:basedOn w:val="1386"/>
+    <w:basedOn w:val="1388"/>
     <w:uiPriority w:val="99"/>
     <w:pPr>
       <w:pBdr/>
@@ -58985,9 +59244,9 @@
       </w:tcPr>
     </w:tblStylePr>
   </w:style>
-  <w:style w:type="table" w:styleId="1483">
+  <w:style w:type="table" w:styleId="1485">
     <w:name w:val="List Table 6 Colorful - Accent 5"/>
-    <w:basedOn w:val="1386"/>
+    <w:basedOn w:val="1388"/>
     <w:uiPriority w:val="99"/>
     <w:pPr>
       <w:pBdr/>
@@ -59208,9 +59467,9 @@
       </w:tcPr>
     </w:tblStylePr>
   </w:style>
-  <w:style w:type="table" w:styleId="1484">
+  <w:style w:type="table" w:styleId="1486">
     <w:name w:val="List Table 6 Colorful - Accent 6"/>
-    <w:basedOn w:val="1386"/>
+    <w:basedOn w:val="1388"/>
     <w:uiPriority w:val="99"/>
     <w:pPr>
       <w:pBdr/>
@@ -59431,9 +59690,9 @@
       </w:tcPr>
     </w:tblStylePr>
   </w:style>
-  <w:style w:type="table" w:styleId="1485">
+  <w:style w:type="table" w:styleId="1487">
     <w:name w:val="List Table 7 Colorful"/>
-    <w:basedOn w:val="1386"/>
+    <w:basedOn w:val="1388"/>
     <w:uiPriority w:val="99"/>
     <w:pPr>
       <w:pBdr/>
@@ -59687,9 +59946,9 @@
       </w:tcPr>
     </w:tblStylePr>
   </w:style>
-  <w:style w:type="table" w:styleId="1486">
+  <w:style w:type="table" w:styleId="1488">
     <w:name w:val="List Table 7 Colorful - Accent 1"/>
-    <w:basedOn w:val="1386"/>
+    <w:basedOn w:val="1388"/>
     <w:uiPriority w:val="99"/>
     <w:pPr>
       <w:pBdr/>
@@ -59943,9 +60202,9 @@
       </w:tcPr>
     </w:tblStylePr>
   </w:style>
-  <w:style w:type="table" w:styleId="1487">
+  <w:style w:type="table" w:styleId="1489">
     <w:name w:val="List Table 7 Colorful - Accent 2"/>
-    <w:basedOn w:val="1386"/>
+    <w:basedOn w:val="1388"/>
     <w:uiPriority w:val="99"/>
     <w:pPr>
       <w:pBdr/>
@@ -60199,9 +60458,9 @@
       </w:tcPr>
     </w:tblStylePr>
   </w:style>
-  <w:style w:type="table" w:styleId="1488">
+  <w:style w:type="table" w:styleId="1490">
     <w:name w:val="List Table 7 Colorful - Accent 3"/>
-    <w:basedOn w:val="1386"/>
+    <w:basedOn w:val="1388"/>
     <w:uiPriority w:val="99"/>
     <w:pPr>
       <w:pBdr/>
@@ -60455,9 +60714,9 @@
       </w:tcPr>
     </w:tblStylePr>
   </w:style>
-  <w:style w:type="table" w:styleId="1489">
+  <w:style w:type="table" w:styleId="1491">
     <w:name w:val="List Table 7 Colorful - Accent 4"/>
-    <w:basedOn w:val="1386"/>
+    <w:basedOn w:val="1388"/>
     <w:uiPriority w:val="99"/>
     <w:pPr>
       <w:pBdr/>
@@ -60711,9 +60970,9 @@
       </w:tcPr>
     </w:tblStylePr>
   </w:style>
-  <w:style w:type="table" w:styleId="1490">
+  <w:style w:type="table" w:styleId="1492">
     <w:name w:val="List Table 7 Colorful - Accent 5"/>
-    <w:basedOn w:val="1386"/>
+    <w:basedOn w:val="1388"/>
     <w:uiPriority w:val="99"/>
     <w:pPr>
       <w:pBdr/>
@@ -60967,9 +61226,9 @@
       </w:tcPr>
     </w:tblStylePr>
   </w:style>
-  <w:style w:type="table" w:styleId="1491">
+  <w:style w:type="table" w:styleId="1493">
     <w:name w:val="List Table 7 Colorful - Accent 6"/>
-    <w:basedOn w:val="1386"/>
+    <w:basedOn w:val="1388"/>
     <w:uiPriority w:val="99"/>
     <w:pPr>
       <w:pBdr/>
@@ -61223,9 +61482,9 @@
       </w:tcPr>
     </w:tblStylePr>
   </w:style>
-  <w:style w:type="table" w:styleId="1492">
+  <w:style w:type="table" w:styleId="1494">
     <w:name w:val="Lined - Accent"/>
-    <w:basedOn w:val="1386"/>
+    <w:basedOn w:val="1388"/>
     <w:uiPriority w:val="99"/>
     <w:pPr>
       <w:pBdr/>
@@ -61460,9 +61719,9 @@
       </w:tcPr>
     </w:tblStylePr>
   </w:style>
-  <w:style w:type="table" w:styleId="1493">
+  <w:style w:type="table" w:styleId="1495">
     <w:name w:val="Lined - Accent 1"/>
-    <w:basedOn w:val="1386"/>
+    <w:basedOn w:val="1388"/>
     <w:uiPriority w:val="99"/>
     <w:pPr>
       <w:pBdr/>
@@ -61697,9 +61956,9 @@
       </w:tcPr>
     </w:tblStylePr>
   </w:style>
-  <w:style w:type="table" w:styleId="1494">
+  <w:style w:type="table" w:styleId="1496">
     <w:name w:val="Lined - Accent 2"/>
-    <w:basedOn w:val="1386"/>
+    <w:basedOn w:val="1388"/>
     <w:uiPriority w:val="99"/>
     <w:pPr>
       <w:pBdr/>
@@ -61934,9 +62193,9 @@
       </w:tcPr>
     </w:tblStylePr>
   </w:style>
-  <w:style w:type="table" w:styleId="1495">
+  <w:style w:type="table" w:styleId="1497">
     <w:name w:val="Lined - Accent 3"/>
-    <w:basedOn w:val="1386"/>
+    <w:basedOn w:val="1388"/>
     <w:uiPriority w:val="99"/>
     <w:pPr>
       <w:pBdr/>
@@ -62171,9 +62430,9 @@
       </w:tcPr>
     </w:tblStylePr>
   </w:style>
-  <w:style w:type="table" w:styleId="1496">
+  <w:style w:type="table" w:styleId="1498">
     <w:name w:val="Lined - Accent 4"/>
-    <w:basedOn w:val="1386"/>
+    <w:basedOn w:val="1388"/>
     <w:uiPriority w:val="99"/>
     <w:pPr>
       <w:pBdr/>
@@ -62408,9 +62667,9 @@
       </w:tcPr>
     </w:tblStylePr>
   </w:style>
-  <w:style w:type="table" w:styleId="1497">
+  <w:style w:type="table" w:styleId="1499">
     <w:name w:val="Lined - Accent 5"/>
-    <w:basedOn w:val="1386"/>
+    <w:basedOn w:val="1388"/>
     <w:uiPriority w:val="99"/>
     <w:pPr>
       <w:pBdr/>
@@ -62645,9 +62904,9 @@
       </w:tcPr>
     </w:tblStylePr>
   </w:style>
-  <w:style w:type="table" w:styleId="1498">
+  <w:style w:type="table" w:styleId="1500">
     <w:name w:val="Lined - Accent 6"/>
-    <w:basedOn w:val="1386"/>
+    <w:basedOn w:val="1388"/>
     <w:uiPriority w:val="99"/>
     <w:pPr>
       <w:pBdr/>
@@ -62882,9 +63141,9 @@
       </w:tcPr>
     </w:tblStylePr>
   </w:style>
-  <w:style w:type="table" w:styleId="1499">
+  <w:style w:type="table" w:styleId="1501">
     <w:name w:val="Bordered &amp; Lined - Accent"/>
-    <w:basedOn w:val="1386"/>
+    <w:basedOn w:val="1388"/>
     <w:uiPriority w:val="99"/>
     <w:pPr>
       <w:pBdr/>
@@ -63126,9 +63385,9 @@
       </w:tcPr>
     </w:tblStylePr>
   </w:style>
-  <w:style w:type="table" w:styleId="1500">
+  <w:style w:type="table" w:styleId="1502">
     <w:name w:val="Bordered &amp; Lined - Accent 1"/>
-    <w:basedOn w:val="1386"/>
+    <w:basedOn w:val="1388"/>
     <w:uiPriority w:val="99"/>
     <w:pPr>
       <w:pBdr/>
@@ -63370,9 +63629,9 @@
       </w:tcPr>
     </w:tblStylePr>
   </w:style>
-  <w:style w:type="table" w:styleId="1501">
+  <w:style w:type="table" w:styleId="1503">
     <w:name w:val="Bordered &amp; Lined - Accent 2"/>
-    <w:basedOn w:val="1386"/>
+    <w:basedOn w:val="1388"/>
     <w:uiPriority w:val="99"/>
     <w:pPr>
       <w:pBdr/>
@@ -63614,9 +63873,9 @@
       </w:tcPr>
     </w:tblStylePr>
   </w:style>
-  <w:style w:type="table" w:styleId="1502">
+  <w:style w:type="table" w:styleId="1504">
     <w:name w:val="Bordered &amp; Lined - Accent 3"/>
-    <w:basedOn w:val="1386"/>
+    <w:basedOn w:val="1388"/>
     <w:uiPriority w:val="99"/>
     <w:pPr>
       <w:pBdr/>
@@ -63858,9 +64117,9 @@
       </w:tcPr>
     </w:tblStylePr>
   </w:style>
-  <w:style w:type="table" w:styleId="1503">
+  <w:style w:type="table" w:styleId="1505">
     <w:name w:val="Bordered &amp; Lined - Accent 4"/>
-    <w:basedOn w:val="1386"/>
+    <w:basedOn w:val="1388"/>
     <w:uiPriority w:val="99"/>
     <w:pPr>
       <w:pBdr/>
@@ -64102,9 +64361,9 @@
       </w:tcPr>
     </w:tblStylePr>
   </w:style>
-  <w:style w:type="table" w:styleId="1504">
+  <w:style w:type="table" w:styleId="1506">
     <w:name w:val="Bordered &amp; Lined - Accent 5"/>
-    <w:basedOn w:val="1386"/>
+    <w:basedOn w:val="1388"/>
     <w:uiPriority w:val="99"/>
     <w:pPr>
       <w:pBdr/>
@@ -64346,9 +64605,9 @@
       </w:tcPr>
     </w:tblStylePr>
   </w:style>
-  <w:style w:type="table" w:styleId="1505">
+  <w:style w:type="table" w:styleId="1507">
     <w:name w:val="Bordered &amp; Lined - Accent 6"/>
-    <w:basedOn w:val="1386"/>
+    <w:basedOn w:val="1388"/>
     <w:uiPriority w:val="99"/>
     <w:pPr>
       <w:pBdr/>
@@ -64590,9 +64849,9 @@
       </w:tcPr>
     </w:tblStylePr>
   </w:style>
-  <w:style w:type="table" w:styleId="1506">
+  <w:style w:type="table" w:styleId="1508">
     <w:name w:val="Bordered"/>
-    <w:basedOn w:val="1386"/>
+    <w:basedOn w:val="1388"/>
     <w:uiPriority w:val="99"/>
     <w:pPr>
       <w:pBdr/>
@@ -64821,9 +65080,9 @@
       </w:tcPr>
     </w:tblStylePr>
   </w:style>
-  <w:style w:type="table" w:styleId="1507">
+  <w:style w:type="table" w:styleId="1509">
     <w:name w:val="Bordered - Accent 1"/>
-    <w:basedOn w:val="1386"/>
+    <w:basedOn w:val="1388"/>
     <w:uiPriority w:val="99"/>
     <w:pPr>
       <w:pBdr/>
@@ -65052,9 +65311,9 @@
       </w:tcPr>
     </w:tblStylePr>
   </w:style>
-  <w:style w:type="table" w:styleId="1508">
+  <w:style w:type="table" w:styleId="1510">
     <w:name w:val="Bordered - Accent 2"/>
-    <w:basedOn w:val="1386"/>
+    <w:basedOn w:val="1388"/>
     <w:uiPriority w:val="99"/>
     <w:pPr>
       <w:pBdr/>
@@ -65283,9 +65542,9 @@
       </w:tcPr>
     </w:tblStylePr>
   </w:style>
-  <w:style w:type="table" w:styleId="1509">
+  <w:style w:type="table" w:styleId="1511">
     <w:name w:val="Bordered - Accent 3"/>
-    <w:basedOn w:val="1386"/>
+    <w:basedOn w:val="1388"/>
     <w:uiPriority w:val="99"/>
     <w:pPr>
       <w:pBdr/>
@@ -65514,9 +65773,9 @@
       </w:tcPr>
     </w:tblStylePr>
   </w:style>
-  <w:style w:type="table" w:styleId="1510">
+  <w:style w:type="table" w:styleId="1512">
     <w:name w:val="Bordered - Accent 4"/>
-    <w:basedOn w:val="1386"/>
+    <w:basedOn w:val="1388"/>
     <w:uiPriority w:val="99"/>
     <w:pPr>
       <w:pBdr/>
@@ -65745,9 +66004,9 @@
       </w:tcPr>
     </w:tblStylePr>
   </w:style>
-  <w:style w:type="table" w:styleId="1511">
+  <w:style w:type="table" w:styleId="1513">
     <w:name w:val="Bordered - Accent 5"/>
-    <w:basedOn w:val="1386"/>
+    <w:basedOn w:val="1388"/>
     <w:uiPriority w:val="99"/>
     <w:pPr>
       <w:pBdr/>
@@ -65976,9 +66235,9 @@
       </w:tcPr>
     </w:tblStylePr>
   </w:style>
-  <w:style w:type="table" w:styleId="1512">
+  <w:style w:type="table" w:styleId="1514">
     <w:name w:val="Bordered - Accent 6"/>
-    <w:basedOn w:val="1386"/>
+    <w:basedOn w:val="1388"/>
     <w:uiPriority w:val="99"/>
     <w:pPr>
       <w:pBdr/>
@@ -66207,7 +66466,7 @@
       </w:tcPr>
     </w:tblStylePr>
   </w:style>
-  <w:style w:type="paragraph" w:styleId="1513" w:default="1">
+  <w:style w:type="paragraph" w:styleId="1515" w:default="1">
     <w:name w:val="Normal"/>
     <w:qFormat/>
     <w:pPr>
@@ -66216,11 +66475,11 @@
       <w:ind/>
     </w:pPr>
   </w:style>
-  <w:style w:type="paragraph" w:styleId="1514">
+  <w:style w:type="paragraph" w:styleId="1516">
     <w:name w:val="Heading 1"/>
-    <w:basedOn w:val="1513"/>
-    <w:next w:val="1513"/>
-    <w:link w:val="1525"/>
+    <w:basedOn w:val="1515"/>
+    <w:next w:val="1515"/>
+    <w:link w:val="1527"/>
     <w:uiPriority w:val="9"/>
     <w:qFormat/>
     <w:pPr>
@@ -66238,11 +66497,11 @@
       <w:szCs w:val="40"/>
     </w:rPr>
   </w:style>
-  <w:style w:type="paragraph" w:styleId="1515">
+  <w:style w:type="paragraph" w:styleId="1517">
     <w:name w:val="Heading 2"/>
-    <w:basedOn w:val="1513"/>
-    <w:next w:val="1513"/>
-    <w:link w:val="1526"/>
+    <w:basedOn w:val="1515"/>
+    <w:next w:val="1515"/>
+    <w:link w:val="1528"/>
     <w:uiPriority w:val="9"/>
     <w:unhideWhenUsed/>
     <w:qFormat/>
@@ -66261,11 +66520,11 @@
       <w:szCs w:val="32"/>
     </w:rPr>
   </w:style>
-  <w:style w:type="paragraph" w:styleId="1516">
+  <w:style w:type="paragraph" w:styleId="1518">
     <w:name w:val="Heading 3"/>
-    <w:basedOn w:val="1513"/>
-    <w:next w:val="1513"/>
-    <w:link w:val="1527"/>
+    <w:basedOn w:val="1515"/>
+    <w:next w:val="1515"/>
+    <w:link w:val="1529"/>
     <w:uiPriority w:val="9"/>
     <w:unhideWhenUsed/>
     <w:qFormat/>
@@ -66284,11 +66543,11 @@
       <w:szCs w:val="28"/>
     </w:rPr>
   </w:style>
-  <w:style w:type="paragraph" w:styleId="1517">
+  <w:style w:type="paragraph" w:styleId="1519">
     <w:name w:val="Heading 4"/>
-    <w:basedOn w:val="1513"/>
-    <w:next w:val="1513"/>
-    <w:link w:val="1528"/>
+    <w:basedOn w:val="1515"/>
+    <w:next w:val="1515"/>
+    <w:link w:val="1530"/>
     <w:uiPriority w:val="9"/>
     <w:unhideWhenUsed/>
     <w:qFormat/>
@@ -66307,11 +66566,11 @@
       <w:color w:val="0f4761" w:themeColor="accent1" w:themeShade="BF"/>
     </w:rPr>
   </w:style>
-  <w:style w:type="paragraph" w:styleId="1518">
+  <w:style w:type="paragraph" w:styleId="1520">
     <w:name w:val="Heading 5"/>
-    <w:basedOn w:val="1513"/>
-    <w:next w:val="1513"/>
-    <w:link w:val="1529"/>
+    <w:basedOn w:val="1515"/>
+    <w:next w:val="1515"/>
+    <w:link w:val="1531"/>
     <w:uiPriority w:val="9"/>
     <w:unhideWhenUsed/>
     <w:qFormat/>
@@ -66328,11 +66587,11 @@
       <w:color w:val="0f4761" w:themeColor="accent1" w:themeShade="BF"/>
     </w:rPr>
   </w:style>
-  <w:style w:type="paragraph" w:styleId="1519">
+  <w:style w:type="paragraph" w:styleId="1521">
     <w:name w:val="Heading 6"/>
-    <w:basedOn w:val="1513"/>
-    <w:next w:val="1513"/>
-    <w:link w:val="1530"/>
+    <w:basedOn w:val="1515"/>
+    <w:next w:val="1515"/>
+    <w:link w:val="1532"/>
     <w:uiPriority w:val="9"/>
     <w:unhideWhenUsed/>
     <w:qFormat/>
@@ -66351,11 +66610,11 @@
       <w:color w:val="595959" w:themeColor="text1" w:themeTint="A6"/>
     </w:rPr>
   </w:style>
-  <w:style w:type="paragraph" w:styleId="1520">
+  <w:style w:type="paragraph" w:styleId="1522">
     <w:name w:val="Heading 7"/>
-    <w:basedOn w:val="1513"/>
-    <w:next w:val="1513"/>
-    <w:link w:val="1531"/>
+    <w:basedOn w:val="1515"/>
+    <w:next w:val="1515"/>
+    <w:link w:val="1533"/>
     <w:uiPriority w:val="9"/>
     <w:unhideWhenUsed/>
     <w:qFormat/>
@@ -66372,11 +66631,11 @@
       <w:color w:val="595959" w:themeColor="text1" w:themeTint="A6"/>
     </w:rPr>
   </w:style>
-  <w:style w:type="paragraph" w:styleId="1521">
+  <w:style w:type="paragraph" w:styleId="1523">
     <w:name w:val="Heading 8"/>
-    <w:basedOn w:val="1513"/>
-    <w:next w:val="1513"/>
-    <w:link w:val="1532"/>
+    <w:basedOn w:val="1515"/>
+    <w:next w:val="1515"/>
+    <w:link w:val="1534"/>
     <w:uiPriority w:val="9"/>
     <w:unhideWhenUsed/>
     <w:qFormat/>
@@ -66395,11 +66654,11 @@
       <w:color w:val="272727" w:themeColor="text1" w:themeTint="D8"/>
     </w:rPr>
   </w:style>
-  <w:style w:type="paragraph" w:styleId="1522">
+  <w:style w:type="paragraph" w:styleId="1524">
     <w:name w:val="Heading 9"/>
-    <w:basedOn w:val="1513"/>
-    <w:next w:val="1513"/>
-    <w:link w:val="1533"/>
+    <w:basedOn w:val="1515"/>
+    <w:next w:val="1515"/>
+    <w:link w:val="1535"/>
     <w:uiPriority w:val="9"/>
     <w:unhideWhenUsed/>
     <w:qFormat/>
@@ -66418,7 +66677,7 @@
       <w:color w:val="272727" w:themeColor="text1" w:themeTint="D8"/>
     </w:rPr>
   </w:style>
-  <w:style w:type="character" w:styleId="1523" w:default="1">
+  <w:style w:type="character" w:styleId="1525" w:default="1">
     <w:name w:val="Default Paragraph Font"/>
     <w:uiPriority w:val="1"/>
     <w:semiHidden/>
@@ -66429,7 +66688,7 @@
       <w:ind/>
     </w:pPr>
   </w:style>
-  <w:style w:type="numbering" w:styleId="1524" w:default="1">
+  <w:style w:type="numbering" w:styleId="1526" w:default="1">
     <w:name w:val="No List"/>
     <w:uiPriority w:val="99"/>
     <w:semiHidden/>
@@ -66440,10 +66699,10 @@
       <w:ind/>
     </w:pPr>
   </w:style>
-  <w:style w:type="character" w:styleId="1525">
+  <w:style w:type="character" w:styleId="1527">
     <w:name w:val="Heading 1 Char"/>
-    <w:basedOn w:val="1523"/>
-    <w:link w:val="1514"/>
+    <w:basedOn w:val="1525"/>
+    <w:link w:val="1516"/>
     <w:uiPriority w:val="9"/>
     <w:pPr>
       <w:pBdr/>
@@ -66457,10 +66716,10 @@
       <w:szCs w:val="40"/>
     </w:rPr>
   </w:style>
-  <w:style w:type="character" w:styleId="1526">
+  <w:style w:type="character" w:styleId="1528">
     <w:name w:val="Heading 2 Char"/>
-    <w:basedOn w:val="1523"/>
-    <w:link w:val="1515"/>
+    <w:basedOn w:val="1525"/>
+    <w:link w:val="1517"/>
     <w:uiPriority w:val="9"/>
     <w:pPr>
       <w:pBdr/>
@@ -66474,10 +66733,10 @@
       <w:szCs w:val="32"/>
     </w:rPr>
   </w:style>
-  <w:style w:type="character" w:styleId="1527">
+  <w:style w:type="character" w:styleId="1529">
     <w:name w:val="Heading 3 Char"/>
-    <w:basedOn w:val="1523"/>
-    <w:link w:val="1516"/>
+    <w:basedOn w:val="1525"/>
+    <w:link w:val="1518"/>
     <w:uiPriority w:val="9"/>
     <w:pPr>
       <w:pBdr/>
@@ -66491,10 +66750,10 @@
       <w:szCs w:val="28"/>
     </w:rPr>
   </w:style>
-  <w:style w:type="character" w:styleId="1528">
+  <w:style w:type="character" w:styleId="1530">
     <w:name w:val="Heading 4 Char"/>
-    <w:basedOn w:val="1523"/>
-    <w:link w:val="1517"/>
+    <w:basedOn w:val="1525"/>
+    <w:link w:val="1519"/>
     <w:uiPriority w:val="9"/>
     <w:pPr>
       <w:pBdr/>
@@ -66508,10 +66767,10 @@
       <w:color w:val="0f4761" w:themeColor="accent1" w:themeShade="BF"/>
     </w:rPr>
   </w:style>
-  <w:style w:type="character" w:styleId="1529">
+  <w:style w:type="character" w:styleId="1531">
     <w:name w:val="Heading 5 Char"/>
-    <w:basedOn w:val="1523"/>
-    <w:link w:val="1518"/>
+    <w:basedOn w:val="1525"/>
+    <w:link w:val="1520"/>
     <w:uiPriority w:val="9"/>
     <w:pPr>
       <w:pBdr/>
@@ -66523,10 +66782,10 @@
       <w:color w:val="0f4761" w:themeColor="accent1" w:themeShade="BF"/>
     </w:rPr>
   </w:style>
-  <w:style w:type="character" w:styleId="1530">
+  <w:style w:type="character" w:styleId="1532">
     <w:name w:val="Heading 6 Char"/>
-    <w:basedOn w:val="1523"/>
-    <w:link w:val="1519"/>
+    <w:basedOn w:val="1525"/>
+    <w:link w:val="1521"/>
     <w:uiPriority w:val="9"/>
     <w:pPr>
       <w:pBdr/>
@@ -66540,10 +66799,10 @@
       <w:color w:val="595959" w:themeColor="text1" w:themeTint="A6"/>
     </w:rPr>
   </w:style>
-  <w:style w:type="character" w:styleId="1531">
+  <w:style w:type="character" w:styleId="1533">
     <w:name w:val="Heading 7 Char"/>
-    <w:basedOn w:val="1523"/>
-    <w:link w:val="1520"/>
+    <w:basedOn w:val="1525"/>
+    <w:link w:val="1522"/>
     <w:uiPriority w:val="9"/>
     <w:pPr>
       <w:pBdr/>
@@ -66555,10 +66814,10 @@
       <w:color w:val="595959" w:themeColor="text1" w:themeTint="A6"/>
     </w:rPr>
   </w:style>
-  <w:style w:type="character" w:styleId="1532">
+  <w:style w:type="character" w:styleId="1534">
     <w:name w:val="Heading 8 Char"/>
-    <w:basedOn w:val="1523"/>
-    <w:link w:val="1521"/>
+    <w:basedOn w:val="1525"/>
+    <w:link w:val="1523"/>
     <w:uiPriority w:val="9"/>
     <w:pPr>
       <w:pBdr/>
@@ -66572,10 +66831,10 @@
       <w:color w:val="272727" w:themeColor="text1" w:themeTint="D8"/>
     </w:rPr>
   </w:style>
-  <w:style w:type="character" w:styleId="1533">
+  <w:style w:type="character" w:styleId="1535">
     <w:name w:val="Heading 9 Char"/>
-    <w:basedOn w:val="1523"/>
-    <w:link w:val="1522"/>
+    <w:basedOn w:val="1525"/>
+    <w:link w:val="1524"/>
     <w:uiPriority w:val="9"/>
     <w:pPr>
       <w:pBdr/>
@@ -66589,11 +66848,11 @@
       <w:color w:val="272727" w:themeColor="text1" w:themeTint="D8"/>
     </w:rPr>
   </w:style>
-  <w:style w:type="paragraph" w:styleId="1534">
+  <w:style w:type="paragraph" w:styleId="1536">
     <w:name w:val="Title"/>
-    <w:basedOn w:val="1513"/>
-    <w:next w:val="1513"/>
-    <w:link w:val="1535"/>
+    <w:basedOn w:val="1515"/>
+    <w:next w:val="1515"/>
+    <w:link w:val="1537"/>
     <w:uiPriority w:val="10"/>
     <w:qFormat/>
     <w:pPr>
@@ -66609,10 +66868,10 @@
       <w:szCs w:val="56"/>
     </w:rPr>
   </w:style>
-  <w:style w:type="character" w:styleId="1535">
+  <w:style w:type="character" w:styleId="1537">
     <w:name w:val="Title Char"/>
-    <w:basedOn w:val="1523"/>
-    <w:link w:val="1534"/>
+    <w:basedOn w:val="1525"/>
+    <w:link w:val="1536"/>
     <w:uiPriority w:val="10"/>
     <w:pPr>
       <w:pBdr/>
@@ -66626,11 +66885,11 @@
       <w:szCs w:val="56"/>
     </w:rPr>
   </w:style>
-  <w:style w:type="paragraph" w:styleId="1536">
+  <w:style w:type="paragraph" w:styleId="1538">
     <w:name w:val="Subtitle"/>
-    <w:basedOn w:val="1513"/>
-    <w:next w:val="1513"/>
-    <w:link w:val="1537"/>
+    <w:basedOn w:val="1515"/>
+    <w:next w:val="1515"/>
+    <w:link w:val="1539"/>
     <w:uiPriority w:val="11"/>
     <w:qFormat/>
     <w:pPr>
@@ -66648,10 +66907,10 @@
       <w:szCs w:val="28"/>
     </w:rPr>
   </w:style>
-  <w:style w:type="character" w:styleId="1537">
+  <w:style w:type="character" w:styleId="1539">
     <w:name w:val="Subtitle Char"/>
-    <w:basedOn w:val="1523"/>
-    <w:link w:val="1536"/>
+    <w:basedOn w:val="1525"/>
+    <w:link w:val="1538"/>
     <w:uiPriority w:val="11"/>
     <w:pPr>
       <w:pBdr/>
@@ -66665,11 +66924,11 @@
       <w:szCs w:val="28"/>
     </w:rPr>
   </w:style>
-  <w:style w:type="paragraph" w:styleId="1538">
+  <w:style w:type="paragraph" w:styleId="1540">
     <w:name w:val="Quote"/>
-    <w:basedOn w:val="1513"/>
-    <w:next w:val="1513"/>
-    <w:link w:val="1539"/>
+    <w:basedOn w:val="1515"/>
+    <w:next w:val="1515"/>
+    <w:link w:val="1541"/>
     <w:uiPriority w:val="29"/>
     <w:qFormat/>
     <w:pPr>
@@ -66684,10 +66943,10 @@
       <w:color w:val="404040" w:themeColor="text1" w:themeTint="BF"/>
     </w:rPr>
   </w:style>
-  <w:style w:type="character" w:styleId="1539">
+  <w:style w:type="character" w:styleId="1541">
     <w:name w:val="Quote Char"/>
-    <w:basedOn w:val="1523"/>
-    <w:link w:val="1538"/>
+    <w:basedOn w:val="1525"/>
+    <w:link w:val="1540"/>
     <w:uiPriority w:val="29"/>
     <w:pPr>
       <w:pBdr/>
@@ -66700,9 +66959,9 @@
       <w:color w:val="404040" w:themeColor="text1" w:themeTint="BF"/>
     </w:rPr>
   </w:style>
-  <w:style w:type="paragraph" w:styleId="1540">
+  <w:style w:type="paragraph" w:styleId="1542">
     <w:name w:val="List Paragraph"/>
-    <w:basedOn w:val="1513"/>
+    <w:basedOn w:val="1515"/>
     <w:uiPriority w:val="34"/>
     <w:qFormat/>
     <w:pPr>
@@ -66712,9 +66971,9 @@
       <w:contextualSpacing w:val="true"/>
     </w:pPr>
   </w:style>
-  <w:style w:type="character" w:styleId="1541">
+  <w:style w:type="character" w:styleId="1543">
     <w:name w:val="Intense Emphasis"/>
-    <w:basedOn w:val="1523"/>
+    <w:basedOn w:val="1525"/>
     <w:uiPriority w:val="21"/>
     <w:qFormat/>
     <w:pPr>
@@ -66728,11 +66987,11 @@
       <w:color w:val="0f4761" w:themeColor="accent1" w:themeShade="BF"/>
     </w:rPr>
   </w:style>
-  <w:style w:type="paragraph" w:styleId="1542">
+  <w:style w:type="paragraph" w:styleId="1544">
     <w:name w:val="Intense Quote"/>
-    <w:basedOn w:val="1513"/>
-    <w:next w:val="1513"/>
-    <w:link w:val="1543"/>
+    <w:basedOn w:val="1515"/>
+    <w:next w:val="1515"/>
+    <w:link w:val="1545"/>
     <w:uiPriority w:val="30"/>
     <w:qFormat/>
     <w:pPr>
@@ -66750,10 +67009,10 @@
       <w:color w:val="0f4761" w:themeColor="accent1" w:themeShade="BF"/>
     </w:rPr>
   </w:style>
-  <w:style w:type="character" w:styleId="1543">
+  <w:style w:type="character" w:styleId="1545">
     <w:name w:val="Intense Quote Char"/>
-    <w:basedOn w:val="1523"/>
-    <w:link w:val="1542"/>
+    <w:basedOn w:val="1525"/>
+    <w:link w:val="1544"/>
     <w:uiPriority w:val="30"/>
     <w:pPr>
       <w:pBdr/>
@@ -66766,9 +67025,9 @@
       <w:color w:val="0f4761" w:themeColor="accent1" w:themeShade="BF"/>
     </w:rPr>
   </w:style>
-  <w:style w:type="character" w:styleId="1544">
+  <w:style w:type="character" w:styleId="1546">
     <w:name w:val="Intense Reference"/>
-    <w:basedOn w:val="1523"/>
+    <w:basedOn w:val="1525"/>
     <w:uiPriority w:val="32"/>
     <w:qFormat/>
     <w:pPr>
@@ -66784,9 +67043,9 @@
       <w:spacing w:val="5"/>
     </w:rPr>
   </w:style>
-  <w:style w:type="paragraph" w:styleId="1545">
+  <w:style w:type="paragraph" w:styleId="1547">
     <w:name w:val="No Spacing"/>
-    <w:basedOn w:val="1513"/>
+    <w:basedOn w:val="1515"/>
     <w:uiPriority w:val="1"/>
     <w:qFormat/>
     <w:pPr>
@@ -66795,9 +67054,9 @@
       <w:ind/>
     </w:pPr>
   </w:style>
-  <w:style w:type="character" w:styleId="1546">
+  <w:style w:type="character" w:styleId="1548">
     <w:name w:val="Subtle Emphasis"/>
-    <w:basedOn w:val="1523"/>
+    <w:basedOn w:val="1525"/>
     <w:uiPriority w:val="19"/>
     <w:qFormat/>
     <w:pPr>
@@ -66811,9 +67070,9 @@
       <w:color w:val="404040" w:themeColor="text1" w:themeTint="BF"/>
     </w:rPr>
   </w:style>
-  <w:style w:type="character" w:styleId="1547">
+  <w:style w:type="character" w:styleId="1549">
     <w:name w:val="Emphasis"/>
-    <w:basedOn w:val="1523"/>
+    <w:basedOn w:val="1525"/>
     <w:uiPriority w:val="20"/>
     <w:qFormat/>
     <w:pPr>
@@ -66826,9 +67085,9 @@
       <w:iCs/>
     </w:rPr>
   </w:style>
-  <w:style w:type="character" w:styleId="1548">
+  <w:style w:type="character" w:styleId="1550">
     <w:name w:val="Strong"/>
-    <w:basedOn w:val="1523"/>
+    <w:basedOn w:val="1525"/>
     <w:uiPriority w:val="22"/>
     <w:qFormat/>
     <w:pPr>
@@ -66841,9 +67100,9 @@
       <w:bCs/>
     </w:rPr>
   </w:style>
-  <w:style w:type="character" w:styleId="1549">
+  <w:style w:type="character" w:styleId="1551">
     <w:name w:val="Subtle Reference"/>
-    <w:basedOn w:val="1523"/>
+    <w:basedOn w:val="1525"/>
     <w:uiPriority w:val="31"/>
     <w:qFormat/>
     <w:pPr>
@@ -66856,9 +67115,9 @@
       <w:color w:val="5a5a5a" w:themeColor="text1" w:themeTint="A5"/>
     </w:rPr>
   </w:style>
-  <w:style w:type="character" w:styleId="1550">
+  <w:style w:type="character" w:styleId="1552">
     <w:name w:val="Book Title"/>
-    <w:basedOn w:val="1523"/>
+    <w:basedOn w:val="1525"/>
     <w:uiPriority w:val="33"/>
     <w:qFormat/>
     <w:pPr>
@@ -66874,36 +67133,9 @@
       <w:spacing w:val="5"/>
     </w:rPr>
   </w:style>
-  <w:style w:type="paragraph" w:styleId="1551">
+  <w:style w:type="paragraph" w:styleId="1553">
     <w:name w:val="Header"/>
-    <w:basedOn w:val="1513"/>
-    <w:link w:val="1552"/>
-    <w:uiPriority w:val="99"/>
-    <w:unhideWhenUsed/>
-    <w:pPr>
-      <w:pBdr/>
-      <w:tabs>
-        <w:tab w:val="center" w:leader="none" w:pos="4844"/>
-        <w:tab w:val="right" w:leader="none" w:pos="9689"/>
-      </w:tabs>
-      <w:spacing w:after="0" w:line="240" w:lineRule="auto"/>
-      <w:ind/>
-    </w:pPr>
-  </w:style>
-  <w:style w:type="character" w:styleId="1552">
-    <w:name w:val="Header Char"/>
-    <w:basedOn w:val="1523"/>
-    <w:link w:val="1551"/>
-    <w:uiPriority w:val="99"/>
-    <w:pPr>
-      <w:pBdr/>
-      <w:spacing/>
-      <w:ind/>
-    </w:pPr>
-  </w:style>
-  <w:style w:type="paragraph" w:styleId="1553">
-    <w:name w:val="Footer"/>
-    <w:basedOn w:val="1513"/>
+    <w:basedOn w:val="1515"/>
     <w:link w:val="1554"/>
     <w:uiPriority w:val="99"/>
     <w:unhideWhenUsed/>
@@ -66918,8 +67150,8 @@
     </w:pPr>
   </w:style>
   <w:style w:type="character" w:styleId="1554">
-    <w:name w:val="Footer Char"/>
-    <w:basedOn w:val="1523"/>
+    <w:name w:val="Header Char"/>
+    <w:basedOn w:val="1525"/>
     <w:link w:val="1553"/>
     <w:uiPriority w:val="99"/>
     <w:pPr>
@@ -66929,9 +67161,36 @@
     </w:pPr>
   </w:style>
   <w:style w:type="paragraph" w:styleId="1555">
+    <w:name w:val="Footer"/>
+    <w:basedOn w:val="1515"/>
+    <w:link w:val="1556"/>
+    <w:uiPriority w:val="99"/>
+    <w:unhideWhenUsed/>
+    <w:pPr>
+      <w:pBdr/>
+      <w:tabs>
+        <w:tab w:val="center" w:leader="none" w:pos="4844"/>
+        <w:tab w:val="right" w:leader="none" w:pos="9689"/>
+      </w:tabs>
+      <w:spacing w:after="0" w:line="240" w:lineRule="auto"/>
+      <w:ind/>
+    </w:pPr>
+  </w:style>
+  <w:style w:type="character" w:styleId="1556">
+    <w:name w:val="Footer Char"/>
+    <w:basedOn w:val="1525"/>
+    <w:link w:val="1555"/>
+    <w:uiPriority w:val="99"/>
+    <w:pPr>
+      <w:pBdr/>
+      <w:spacing/>
+      <w:ind/>
+    </w:pPr>
+  </w:style>
+  <w:style w:type="paragraph" w:styleId="1557">
     <w:name w:val="Caption"/>
-    <w:basedOn w:val="1513"/>
-    <w:next w:val="1513"/>
+    <w:basedOn w:val="1515"/>
+    <w:next w:val="1515"/>
     <w:uiPriority w:val="35"/>
     <w:unhideWhenUsed/>
     <w:qFormat/>
@@ -66948,10 +67207,10 @@
       <w:szCs w:val="18"/>
     </w:rPr>
   </w:style>
-  <w:style w:type="paragraph" w:styleId="1556">
+  <w:style w:type="paragraph" w:styleId="1558">
     <w:name w:val="footnote text"/>
-    <w:basedOn w:val="1513"/>
-    <w:link w:val="1557"/>
+    <w:basedOn w:val="1515"/>
+    <w:link w:val="1559"/>
     <w:uiPriority w:val="99"/>
     <w:semiHidden/>
     <w:unhideWhenUsed/>
@@ -66965,10 +67224,10 @@
       <w:szCs w:val="20"/>
     </w:rPr>
   </w:style>
-  <w:style w:type="character" w:styleId="1557">
+  <w:style w:type="character" w:styleId="1559">
     <w:name w:val="Footnote Text Char"/>
-    <w:basedOn w:val="1523"/>
-    <w:link w:val="1556"/>
+    <w:basedOn w:val="1525"/>
+    <w:link w:val="1558"/>
     <w:uiPriority w:val="99"/>
     <w:semiHidden/>
     <w:pPr>
@@ -66981,9 +67240,9 @@
       <w:szCs w:val="20"/>
     </w:rPr>
   </w:style>
-  <w:style w:type="character" w:styleId="1558">
+  <w:style w:type="character" w:styleId="1560">
     <w:name w:val="footnote reference"/>
-    <w:basedOn w:val="1523"/>
+    <w:basedOn w:val="1525"/>
     <w:uiPriority w:val="99"/>
     <w:semiHidden/>
     <w:unhideWhenUsed/>
@@ -66996,10 +67255,10 @@
       <w:vertAlign w:val="superscript"/>
     </w:rPr>
   </w:style>
-  <w:style w:type="paragraph" w:styleId="1559">
+  <w:style w:type="paragraph" w:styleId="1561">
     <w:name w:val="endnote text"/>
-    <w:basedOn w:val="1513"/>
-    <w:link w:val="1560"/>
+    <w:basedOn w:val="1515"/>
+    <w:link w:val="1562"/>
     <w:uiPriority w:val="99"/>
     <w:semiHidden/>
     <w:unhideWhenUsed/>
@@ -67013,10 +67272,10 @@
       <w:szCs w:val="20"/>
     </w:rPr>
   </w:style>
-  <w:style w:type="character" w:styleId="1560">
+  <w:style w:type="character" w:styleId="1562">
     <w:name w:val="Endnote Text Char"/>
-    <w:basedOn w:val="1523"/>
-    <w:link w:val="1559"/>
+    <w:basedOn w:val="1525"/>
+    <w:link w:val="1561"/>
     <w:uiPriority w:val="99"/>
     <w:semiHidden/>
     <w:pPr>
@@ -67029,9 +67288,9 @@
       <w:szCs w:val="20"/>
     </w:rPr>
   </w:style>
-  <w:style w:type="character" w:styleId="1561">
+  <w:style w:type="character" w:styleId="1563">
     <w:name w:val="endnote reference"/>
-    <w:basedOn w:val="1523"/>
+    <w:basedOn w:val="1525"/>
     <w:uiPriority w:val="99"/>
     <w:semiHidden/>
     <w:unhideWhenUsed/>
@@ -67044,9 +67303,9 @@
       <w:vertAlign w:val="superscript"/>
     </w:rPr>
   </w:style>
-  <w:style w:type="character" w:styleId="1562">
+  <w:style w:type="character" w:styleId="1564">
     <w:name w:val="Hyperlink"/>
-    <w:basedOn w:val="1523"/>
+    <w:basedOn w:val="1525"/>
     <w:uiPriority w:val="99"/>
     <w:unhideWhenUsed/>
     <w:pPr>
@@ -67059,9 +67318,9 @@
       <w:u w:val="single"/>
     </w:rPr>
   </w:style>
-  <w:style w:type="character" w:styleId="1563">
+  <w:style w:type="character" w:styleId="1565">
     <w:name w:val="FollowedHyperlink"/>
-    <w:basedOn w:val="1523"/>
+    <w:basedOn w:val="1525"/>
     <w:uiPriority w:val="99"/>
     <w:semiHidden/>
     <w:unhideWhenUsed/>
@@ -67075,7 +67334,7 @@
       <w:u w:val="single"/>
     </w:rPr>
   </w:style>
-  <w:style w:type="paragraph" w:styleId="1564">
+  <w:style w:type="paragraph" w:styleId="1566">
     <w:name w:val="TOC Heading"/>
     <w:uiPriority w:val="39"/>
     <w:unhideWhenUsed/>
@@ -67085,10 +67344,10 @@
       <w:ind/>
     </w:pPr>
   </w:style>
-  <w:style w:type="paragraph" w:styleId="1565">
+  <w:style w:type="paragraph" w:styleId="1567">
     <w:name w:val="table of figures"/>
-    <w:basedOn w:val="1513"/>
-    <w:next w:val="1513"/>
+    <w:basedOn w:val="1515"/>
+    <w:next w:val="1515"/>
     <w:uiPriority w:val="99"/>
     <w:unhideWhenUsed/>
     <w:pPr>
